--- a/Dokumentasi.docx
+++ b/Dokumentasi.docx
@@ -1,14 +1,15 @@
 
 <file path=word/document.xml><?xml version="1.0" encoding="utf-8"?>
-<w:document xmlns:wpc="http://schemas.microsoft.com/office/word/2010/wordprocessingCanvas" xmlns:mc="http://schemas.openxmlformats.org/markup-compatibility/2006" xmlns:o="urn:schemas-microsoft-com:office:office" xmlns:r="http://schemas.openxmlformats.org/officeDocument/2006/relationships" xmlns:m="http://schemas.openxmlformats.org/officeDocument/2006/math" xmlns:v="urn:schemas-microsoft-com:vml" xmlns:wp14="http://schemas.microsoft.com/office/word/2010/wordprocessingDrawing" xmlns:wp="http://schemas.openxmlformats.org/drawingml/2006/wordprocessingDrawing" xmlns:w="http://schemas.openxmlformats.org/wordprocessingml/2006/main" xmlns:w14="http://schemas.microsoft.com/office/word/2010/wordml" xmlns:w10="urn:schemas-microsoft-com:office:word" xmlns:w15="http://schemas.microsoft.com/office/word/2012/wordml" xmlns:wpg="http://schemas.microsoft.com/office/word/2010/wordprocessingGroup" xmlns:wpi="http://schemas.microsoft.com/office/word/2010/wordprocessingInk" xmlns:wne="http://schemas.microsoft.com/office/word/2006/wordml" xmlns:wps="http://schemas.microsoft.com/office/word/2010/wordprocessingShape" xmlns:wpsCustomData="http://www.wps.cn/officeDocument/2013/wpsCustomData" mc:Ignorable="w14 w15 wp14">
+<w:document xmlns:wpc="http://schemas.microsoft.com/office/word/2010/wordprocessingCanvas" xmlns:cx="http://schemas.microsoft.com/office/drawing/2014/chartex" xmlns:cx1="http://schemas.microsoft.com/office/drawing/2015/9/8/chartex" xmlns:cx2="http://schemas.microsoft.com/office/drawing/2015/10/21/chartex" xmlns:cx3="http://schemas.microsoft.com/office/drawing/2016/5/9/chartex" xmlns:cx4="http://schemas.microsoft.com/office/drawing/2016/5/10/chartex" xmlns:cx5="http://schemas.microsoft.com/office/drawing/2016/5/11/chartex" xmlns:cx6="http://schemas.microsoft.com/office/drawing/2016/5/12/chartex" xmlns:cx7="http://schemas.microsoft.com/office/drawing/2016/5/13/chartex" xmlns:cx8="http://schemas.microsoft.com/office/drawing/2016/5/14/chartex" xmlns:mc="http://schemas.openxmlformats.org/markup-compatibility/2006" xmlns:aink="http://schemas.microsoft.com/office/drawing/2016/ink" xmlns:am3d="http://schemas.microsoft.com/office/drawing/2017/model3d" xmlns:o="urn:schemas-microsoft-com:office:office" xmlns:r="http://schemas.openxmlformats.org/officeDocument/2006/relationships" xmlns:m="http://schemas.openxmlformats.org/officeDocument/2006/math" xmlns:v="urn:schemas-microsoft-com:vml" xmlns:wp14="http://schemas.microsoft.com/office/word/2010/wordprocessingDrawing" xmlns:wp="http://schemas.openxmlformats.org/drawingml/2006/wordprocessingDrawing" xmlns:w10="urn:schemas-microsoft-com:office:word" xmlns:w="http://schemas.openxmlformats.org/wordprocessingml/2006/main" xmlns:w14="http://schemas.microsoft.com/office/word/2010/wordml" xmlns:w15="http://schemas.microsoft.com/office/word/2012/wordml" xmlns:w16cid="http://schemas.microsoft.com/office/word/2016/wordml/cid" xmlns:w16se="http://schemas.microsoft.com/office/word/2015/wordml/symex" xmlns:wpg="http://schemas.microsoft.com/office/word/2010/wordprocessingGroup" xmlns:wpi="http://schemas.microsoft.com/office/word/2010/wordprocessingInk" xmlns:wne="http://schemas.microsoft.com/office/word/2006/wordml" xmlns:wps="http://schemas.microsoft.com/office/word/2010/wordprocessingShape" mc:Ignorable="w14 w15 w16se w16cid wp14">
   <w:body>
     <w:p>
       <w:r>
         <w:rPr>
+          <w:noProof/>
           <w:lang w:val="zh-CN"/>
         </w:rPr>
         <w:drawing>
-          <wp:inline distT="0" distB="0" distL="0" distR="0">
+          <wp:inline distT="0" distB="0" distL="0" distR="0" wp14:anchorId="303115BF" wp14:editId="661C0F6F">
             <wp:extent cx="5943600" cy="1501140"/>
             <wp:effectExtent l="0" t="0" r="0" b="3810"/>
             <wp:docPr id="1" name="Picture 1"/>
@@ -25,7 +26,7 @@
                     </pic:cNvPicPr>
                   </pic:nvPicPr>
                   <pic:blipFill>
-                    <a:blip r:embed="rId4"/>
+                    <a:blip r:embed="rId6"/>
                     <a:stretch>
                       <a:fillRect/>
                     </a:stretch>
@@ -48,102 +49,420 @@
     </w:p>
     <w:p>
       <w:r>
-        <w:t>Penjelasan mengenai Import :</w:t>
-      </w:r>
-    </w:p>
-    <w:p>
-      <w:pPr>
-        <w:pStyle w:val="4"/>
+        <w:t xml:space="preserve">Penjelasan </w:t>
+      </w:r>
+      <w:proofErr w:type="spellStart"/>
+      <w:r>
+        <w:t>mengenai</w:t>
+      </w:r>
+      <w:proofErr w:type="spellEnd"/>
+      <w:r>
+        <w:t xml:space="preserve"> </w:t>
+      </w:r>
+      <w:proofErr w:type="gramStart"/>
+      <w:r>
+        <w:t>Import :</w:t>
+      </w:r>
+      <w:proofErr w:type="gramEnd"/>
+    </w:p>
+    <w:p>
+      <w:pPr>
+        <w:pStyle w:val="ListParagraph1"/>
         <w:numPr>
           <w:ilvl w:val="0"/>
           <w:numId w:val="1"/>
         </w:numPr>
       </w:pPr>
-      <w:r>
-        <w:t xml:space="preserve">React : </w:t>
-      </w:r>
-    </w:p>
-    <w:p>
-      <w:pPr>
-        <w:pStyle w:val="4"/>
-      </w:pPr>
-      <w:r>
-        <w:t xml:space="preserve">Untuk menggunakan framework React di dalam aplikasi kita tentunya kita perlu mengimportnya. </w:t>
-      </w:r>
-    </w:p>
-    <w:p>
-      <w:pPr>
-        <w:pStyle w:val="4"/>
+      <w:proofErr w:type="gramStart"/>
+      <w:r>
+        <w:t>React :</w:t>
+      </w:r>
+      <w:proofErr w:type="gramEnd"/>
+      <w:r>
+        <w:t xml:space="preserve"> </w:t>
+      </w:r>
+    </w:p>
+    <w:p>
+      <w:pPr>
+        <w:pStyle w:val="ListParagraph1"/>
+      </w:pPr>
+      <w:proofErr w:type="spellStart"/>
+      <w:r>
+        <w:t>Untuk</w:t>
+      </w:r>
+      <w:proofErr w:type="spellEnd"/>
+      <w:r>
+        <w:t xml:space="preserve"> </w:t>
+      </w:r>
+      <w:proofErr w:type="spellStart"/>
+      <w:r>
+        <w:t>menggunakan</w:t>
+      </w:r>
+      <w:proofErr w:type="spellEnd"/>
+      <w:r>
+        <w:t xml:space="preserve"> framework React di </w:t>
+      </w:r>
+      <w:proofErr w:type="spellStart"/>
+      <w:r>
+        <w:t>dalam</w:t>
+      </w:r>
+      <w:proofErr w:type="spellEnd"/>
+      <w:r>
+        <w:t xml:space="preserve"> </w:t>
+      </w:r>
+      <w:proofErr w:type="spellStart"/>
+      <w:r>
+        <w:t>aplikasi</w:t>
+      </w:r>
+      <w:proofErr w:type="spellEnd"/>
+      <w:r>
+        <w:t xml:space="preserve"> </w:t>
+      </w:r>
+      <w:proofErr w:type="spellStart"/>
+      <w:r>
+        <w:t>kita</w:t>
+      </w:r>
+      <w:proofErr w:type="spellEnd"/>
+      <w:r>
+        <w:t xml:space="preserve"> </w:t>
+      </w:r>
+      <w:proofErr w:type="spellStart"/>
+      <w:r>
+        <w:t>tentunya</w:t>
+      </w:r>
+      <w:proofErr w:type="spellEnd"/>
+      <w:r>
+        <w:t xml:space="preserve"> </w:t>
+      </w:r>
+      <w:proofErr w:type="spellStart"/>
+      <w:r>
+        <w:t>kita</w:t>
+      </w:r>
+      <w:proofErr w:type="spellEnd"/>
+      <w:r>
+        <w:t xml:space="preserve"> </w:t>
+      </w:r>
+      <w:proofErr w:type="spellStart"/>
+      <w:r>
+        <w:t>perlu</w:t>
+      </w:r>
+      <w:proofErr w:type="spellEnd"/>
+      <w:r>
+        <w:t xml:space="preserve"> </w:t>
+      </w:r>
+      <w:proofErr w:type="spellStart"/>
+      <w:r>
+        <w:t>mengimportnya</w:t>
+      </w:r>
+      <w:proofErr w:type="spellEnd"/>
+      <w:r>
+        <w:t xml:space="preserve">. </w:t>
+      </w:r>
+    </w:p>
+    <w:p>
+      <w:pPr>
+        <w:pStyle w:val="ListParagraph1"/>
         <w:numPr>
           <w:ilvl w:val="0"/>
           <w:numId w:val="1"/>
         </w:numPr>
       </w:pPr>
-      <w:r>
-        <w:t xml:space="preserve">useState dan useEffect : </w:t>
-      </w:r>
-    </w:p>
-    <w:p>
-      <w:pPr>
-        <w:pStyle w:val="4"/>
-      </w:pPr>
-      <w:r>
-        <w:t>Hook yang kami digunakan dalam aplikasi kita, untuk penjelasan fungsi dan cara pemakainannya akan dijelaskan dibagian bawah.</w:t>
-      </w:r>
-    </w:p>
-    <w:p>
-      <w:pPr>
-        <w:pStyle w:val="4"/>
+      <w:proofErr w:type="spellStart"/>
+      <w:r>
+        <w:t>useState</w:t>
+      </w:r>
+      <w:proofErr w:type="spellEnd"/>
+      <w:r>
+        <w:t xml:space="preserve"> dan </w:t>
+      </w:r>
+      <w:proofErr w:type="spellStart"/>
+      <w:proofErr w:type="gramStart"/>
+      <w:r>
+        <w:t>useEffect</w:t>
+      </w:r>
+      <w:proofErr w:type="spellEnd"/>
+      <w:r>
+        <w:t xml:space="preserve"> :</w:t>
+      </w:r>
+      <w:proofErr w:type="gramEnd"/>
+      <w:r>
+        <w:t xml:space="preserve"> </w:t>
+      </w:r>
+    </w:p>
+    <w:p>
+      <w:pPr>
+        <w:pStyle w:val="ListParagraph1"/>
+      </w:pPr>
+      <w:r>
+        <w:t xml:space="preserve">Hook yang kami </w:t>
+      </w:r>
+      <w:proofErr w:type="spellStart"/>
+      <w:r>
+        <w:t>digunakan</w:t>
+      </w:r>
+      <w:proofErr w:type="spellEnd"/>
+      <w:r>
+        <w:t xml:space="preserve"> </w:t>
+      </w:r>
+      <w:proofErr w:type="spellStart"/>
+      <w:r>
+        <w:t>dalam</w:t>
+      </w:r>
+      <w:proofErr w:type="spellEnd"/>
+      <w:r>
+        <w:t xml:space="preserve"> </w:t>
+      </w:r>
+      <w:proofErr w:type="spellStart"/>
+      <w:r>
+        <w:t>aplikasi</w:t>
+      </w:r>
+      <w:proofErr w:type="spellEnd"/>
+      <w:r>
+        <w:t xml:space="preserve"> </w:t>
+      </w:r>
+      <w:proofErr w:type="spellStart"/>
+      <w:r>
+        <w:t>kita</w:t>
+      </w:r>
+      <w:proofErr w:type="spellEnd"/>
+      <w:r>
+        <w:t xml:space="preserve">, </w:t>
+      </w:r>
+      <w:proofErr w:type="spellStart"/>
+      <w:r>
+        <w:t>untuk</w:t>
+      </w:r>
+      <w:proofErr w:type="spellEnd"/>
+      <w:r>
+        <w:t xml:space="preserve"> penjelasan fungsi dan </w:t>
+      </w:r>
+      <w:proofErr w:type="spellStart"/>
+      <w:r>
+        <w:t>cara</w:t>
+      </w:r>
+      <w:proofErr w:type="spellEnd"/>
+      <w:r>
+        <w:t xml:space="preserve"> </w:t>
+      </w:r>
+      <w:proofErr w:type="spellStart"/>
+      <w:r>
+        <w:t>pemakainannya</w:t>
+      </w:r>
+      <w:proofErr w:type="spellEnd"/>
+      <w:r>
+        <w:t xml:space="preserve"> </w:t>
+      </w:r>
+      <w:proofErr w:type="spellStart"/>
+      <w:r>
+        <w:t>akan</w:t>
+      </w:r>
+      <w:proofErr w:type="spellEnd"/>
+      <w:r>
+        <w:t xml:space="preserve"> </w:t>
+      </w:r>
+      <w:proofErr w:type="spellStart"/>
+      <w:r>
+        <w:t>dijelaskan</w:t>
+      </w:r>
+      <w:proofErr w:type="spellEnd"/>
+      <w:r>
+        <w:t xml:space="preserve"> </w:t>
+      </w:r>
+      <w:proofErr w:type="spellStart"/>
+      <w:r>
+        <w:t>dibagian</w:t>
+      </w:r>
+      <w:proofErr w:type="spellEnd"/>
+      <w:r>
+        <w:t xml:space="preserve"> </w:t>
+      </w:r>
+      <w:proofErr w:type="spellStart"/>
+      <w:r>
+        <w:t>bawah</w:t>
+      </w:r>
+      <w:proofErr w:type="spellEnd"/>
+      <w:r>
+        <w:t>.</w:t>
+      </w:r>
+    </w:p>
+    <w:p>
+      <w:pPr>
+        <w:pStyle w:val="ListParagraph1"/>
         <w:numPr>
           <w:ilvl w:val="0"/>
           <w:numId w:val="1"/>
         </w:numPr>
       </w:pPr>
+      <w:proofErr w:type="gramStart"/>
       <w:r>
         <w:t>App.css :</w:t>
       </w:r>
-    </w:p>
-    <w:p>
-      <w:pPr>
-        <w:pStyle w:val="4"/>
-      </w:pPr>
-      <w:r>
-        <w:t>Custom css yang kita gunakan untuk mempercantik tampilan halaman Web kita.</w:t>
-      </w:r>
-    </w:p>
-    <w:p>
-      <w:pPr>
-        <w:pStyle w:val="4"/>
+      <w:proofErr w:type="gramEnd"/>
+    </w:p>
+    <w:p>
+      <w:pPr>
+        <w:pStyle w:val="ListParagraph1"/>
+      </w:pPr>
+      <w:r>
+        <w:t xml:space="preserve">Custom </w:t>
+      </w:r>
+      <w:proofErr w:type="spellStart"/>
+      <w:r>
+        <w:t>css</w:t>
+      </w:r>
+      <w:proofErr w:type="spellEnd"/>
+      <w:r>
+        <w:t xml:space="preserve"> yang </w:t>
+      </w:r>
+      <w:proofErr w:type="spellStart"/>
+      <w:r>
+        <w:t>kita</w:t>
+      </w:r>
+      <w:proofErr w:type="spellEnd"/>
+      <w:r>
+        <w:t xml:space="preserve"> </w:t>
+      </w:r>
+      <w:proofErr w:type="spellStart"/>
+      <w:r>
+        <w:t>gunakan</w:t>
+      </w:r>
+      <w:proofErr w:type="spellEnd"/>
+      <w:r>
+        <w:t xml:space="preserve"> </w:t>
+      </w:r>
+      <w:proofErr w:type="spellStart"/>
+      <w:r>
+        <w:t>untuk</w:t>
+      </w:r>
+      <w:proofErr w:type="spellEnd"/>
+      <w:r>
+        <w:t xml:space="preserve"> </w:t>
+      </w:r>
+      <w:proofErr w:type="spellStart"/>
+      <w:r>
+        <w:t>mempercantik</w:t>
+      </w:r>
+      <w:proofErr w:type="spellEnd"/>
+      <w:r>
+        <w:t xml:space="preserve"> </w:t>
+      </w:r>
+      <w:proofErr w:type="spellStart"/>
+      <w:r>
+        <w:t>tampilan</w:t>
+      </w:r>
+      <w:proofErr w:type="spellEnd"/>
+      <w:r>
+        <w:t xml:space="preserve"> </w:t>
+      </w:r>
+      <w:proofErr w:type="spellStart"/>
+      <w:r>
+        <w:t>halaman</w:t>
+      </w:r>
+      <w:proofErr w:type="spellEnd"/>
+      <w:r>
+        <w:t xml:space="preserve"> Web </w:t>
+      </w:r>
+      <w:proofErr w:type="spellStart"/>
+      <w:r>
+        <w:t>kita</w:t>
+      </w:r>
+      <w:proofErr w:type="spellEnd"/>
+      <w:r>
+        <w:t>.</w:t>
+      </w:r>
+    </w:p>
+    <w:p>
+      <w:pPr>
+        <w:pStyle w:val="ListParagraph1"/>
         <w:numPr>
           <w:ilvl w:val="0"/>
           <w:numId w:val="1"/>
         </w:numPr>
       </w:pPr>
       <w:r>
-        <w:t>Board dan initializeDeck :</w:t>
-      </w:r>
-    </w:p>
-    <w:p>
-      <w:pPr>
-        <w:pStyle w:val="4"/>
-      </w:pPr>
-      <w:r>
-        <w:t>Komponen yang kita buat secara sendiri untuk dipanggil didalam App.js</w:t>
-      </w:r>
-    </w:p>
-    <w:p>
-      <w:pPr>
-        <w:pStyle w:val="4"/>
-      </w:pPr>
-    </w:p>
-    <w:p>
-      <w:pPr>
-        <w:pStyle w:val="4"/>
+        <w:t xml:space="preserve">Board dan </w:t>
+      </w:r>
+      <w:proofErr w:type="spellStart"/>
+      <w:proofErr w:type="gramStart"/>
+      <w:r>
+        <w:t>initializeDeck</w:t>
+      </w:r>
+      <w:proofErr w:type="spellEnd"/>
+      <w:r>
+        <w:t xml:space="preserve"> :</w:t>
+      </w:r>
+      <w:proofErr w:type="gramEnd"/>
+    </w:p>
+    <w:p>
+      <w:pPr>
+        <w:pStyle w:val="ListParagraph1"/>
+      </w:pPr>
+      <w:proofErr w:type="spellStart"/>
+      <w:r>
+        <w:t>Komponen</w:t>
+      </w:r>
+      <w:proofErr w:type="spellEnd"/>
+      <w:r>
+        <w:t xml:space="preserve"> yang </w:t>
+      </w:r>
+      <w:proofErr w:type="spellStart"/>
+      <w:r>
+        <w:t>kita</w:t>
+      </w:r>
+      <w:proofErr w:type="spellEnd"/>
+      <w:r>
+        <w:t xml:space="preserve"> buat </w:t>
+      </w:r>
+      <w:proofErr w:type="spellStart"/>
+      <w:r>
+        <w:t>secara</w:t>
+      </w:r>
+      <w:proofErr w:type="spellEnd"/>
+      <w:r>
+        <w:t xml:space="preserve"> sendiri </w:t>
+      </w:r>
+      <w:proofErr w:type="spellStart"/>
+      <w:r>
+        <w:t>untuk</w:t>
+      </w:r>
+      <w:proofErr w:type="spellEnd"/>
+      <w:r>
+        <w:t xml:space="preserve"> </w:t>
+      </w:r>
+      <w:proofErr w:type="spellStart"/>
+      <w:r>
+        <w:t>dipanggil</w:t>
+      </w:r>
+      <w:proofErr w:type="spellEnd"/>
+      <w:r>
+        <w:t xml:space="preserve"> </w:t>
+      </w:r>
+      <w:proofErr w:type="spellStart"/>
+      <w:r>
+        <w:t>didalam</w:t>
+      </w:r>
+      <w:proofErr w:type="spellEnd"/>
+      <w:r>
+        <w:t xml:space="preserve"> App.js</w:t>
+      </w:r>
+    </w:p>
+    <w:p>
+      <w:pPr>
+        <w:pStyle w:val="ListParagraph1"/>
+      </w:pPr>
+    </w:p>
+    <w:p>
+      <w:pPr>
+        <w:pStyle w:val="ListParagraph1"/>
         <w:ind w:left="0"/>
       </w:pPr>
       <w:r>
+        <w:rPr>
+          <w:noProof/>
+        </w:rPr>
+        <w:lastRenderedPageBreak/>
         <w:drawing>
-          <wp:inline distT="0" distB="0" distL="0" distR="0">
+          <wp:inline distT="0" distB="0" distL="0" distR="0" wp14:anchorId="5D89075D" wp14:editId="6CEC6628">
             <wp:extent cx="5943600" cy="6069965"/>
             <wp:effectExtent l="0" t="0" r="0" b="6985"/>
             <wp:docPr id="2" name="Picture 2"/>
@@ -160,7 +479,7 @@
                     </pic:cNvPicPr>
                   </pic:nvPicPr>
                   <pic:blipFill>
-                    <a:blip r:embed="rId5"/>
+                    <a:blip r:embed="rId7"/>
                     <a:stretch>
                       <a:fillRect/>
                     </a:stretch>
@@ -183,50 +502,183 @@
     </w:p>
     <w:p>
       <w:pPr>
-        <w:pStyle w:val="4"/>
+        <w:pStyle w:val="ListParagraph1"/>
         <w:ind w:left="0"/>
       </w:pPr>
     </w:p>
     <w:p>
       <w:pPr>
-        <w:pStyle w:val="4"/>
+        <w:pStyle w:val="ListParagraph1"/>
         <w:ind w:left="0"/>
       </w:pPr>
       <w:r>
-        <w:t>App adalah sebuah fungsi yang didalamnya berisikan :</w:t>
-      </w:r>
-    </w:p>
-    <w:p>
-      <w:pPr>
-        <w:pStyle w:val="4"/>
+        <w:t xml:space="preserve">App </w:t>
+      </w:r>
+      <w:proofErr w:type="spellStart"/>
+      <w:r>
+        <w:t>adalah</w:t>
+      </w:r>
+      <w:proofErr w:type="spellEnd"/>
+      <w:r>
+        <w:t xml:space="preserve"> </w:t>
+      </w:r>
+      <w:proofErr w:type="spellStart"/>
+      <w:r>
+        <w:t>sebuah</w:t>
+      </w:r>
+      <w:proofErr w:type="spellEnd"/>
+      <w:r>
+        <w:t xml:space="preserve"> fungsi yang </w:t>
+      </w:r>
+      <w:proofErr w:type="spellStart"/>
+      <w:r>
+        <w:t>didalamnya</w:t>
+      </w:r>
+      <w:proofErr w:type="spellEnd"/>
+      <w:r>
+        <w:t xml:space="preserve"> </w:t>
+      </w:r>
+      <w:proofErr w:type="spellStart"/>
+      <w:proofErr w:type="gramStart"/>
+      <w:r>
+        <w:t>berisikan</w:t>
+      </w:r>
+      <w:proofErr w:type="spellEnd"/>
+      <w:r>
+        <w:t xml:space="preserve"> :</w:t>
+      </w:r>
+      <w:proofErr w:type="gramEnd"/>
+    </w:p>
+    <w:p>
+      <w:pPr>
+        <w:pStyle w:val="ListParagraph1"/>
         <w:numPr>
           <w:ilvl w:val="0"/>
           <w:numId w:val="2"/>
         </w:numPr>
       </w:pPr>
-      <w:r>
-        <w:t>useState :</w:t>
-      </w:r>
-    </w:p>
-    <w:p>
-      <w:pPr>
-        <w:pStyle w:val="4"/>
-      </w:pPr>
-      <w:r>
-        <w:t xml:space="preserve">Sebuah Hook yang berfungsi untuk mengubah value dari sebuah variable. </w:t>
-      </w:r>
-    </w:p>
-    <w:p>
-      <w:pPr>
-        <w:pStyle w:val="4"/>
-      </w:pPr>
-      <w:r>
-        <w:t>Untuk menggunakan useState adalah sebagai berikut :</w:t>
-      </w:r>
-    </w:p>
-    <w:p>
-      <w:pPr>
-        <w:pStyle w:val="4"/>
+      <w:proofErr w:type="spellStart"/>
+      <w:proofErr w:type="gramStart"/>
+      <w:r>
+        <w:t>useState</w:t>
+      </w:r>
+      <w:proofErr w:type="spellEnd"/>
+      <w:r>
+        <w:t xml:space="preserve"> :</w:t>
+      </w:r>
+      <w:proofErr w:type="gramEnd"/>
+    </w:p>
+    <w:p>
+      <w:pPr>
+        <w:pStyle w:val="ListParagraph1"/>
+      </w:pPr>
+      <w:proofErr w:type="spellStart"/>
+      <w:r>
+        <w:t>Sebuah</w:t>
+      </w:r>
+      <w:proofErr w:type="spellEnd"/>
+      <w:r>
+        <w:t xml:space="preserve"> Hook yang </w:t>
+      </w:r>
+      <w:proofErr w:type="spellStart"/>
+      <w:r>
+        <w:t>berfungsi</w:t>
+      </w:r>
+      <w:proofErr w:type="spellEnd"/>
+      <w:r>
+        <w:t xml:space="preserve"> </w:t>
+      </w:r>
+      <w:proofErr w:type="spellStart"/>
+      <w:r>
+        <w:t>untuk</w:t>
+      </w:r>
+      <w:proofErr w:type="spellEnd"/>
+      <w:r>
+        <w:t xml:space="preserve"> </w:t>
+      </w:r>
+      <w:proofErr w:type="spellStart"/>
+      <w:r>
+        <w:t>mengubah</w:t>
+      </w:r>
+      <w:proofErr w:type="spellEnd"/>
+      <w:r>
+        <w:t xml:space="preserve"> value </w:t>
+      </w:r>
+      <w:proofErr w:type="spellStart"/>
+      <w:r>
+        <w:t>dari</w:t>
+      </w:r>
+      <w:proofErr w:type="spellEnd"/>
+      <w:r>
+        <w:t xml:space="preserve"> </w:t>
+      </w:r>
+      <w:proofErr w:type="spellStart"/>
+      <w:r>
+        <w:t>sebuah</w:t>
+      </w:r>
+      <w:proofErr w:type="spellEnd"/>
+      <w:r>
+        <w:t xml:space="preserve"> variable. </w:t>
+      </w:r>
+    </w:p>
+    <w:p>
+      <w:pPr>
+        <w:pStyle w:val="ListParagraph1"/>
+      </w:pPr>
+      <w:proofErr w:type="spellStart"/>
+      <w:r>
+        <w:t>Untuk</w:t>
+      </w:r>
+      <w:proofErr w:type="spellEnd"/>
+      <w:r>
+        <w:t xml:space="preserve"> </w:t>
+      </w:r>
+      <w:proofErr w:type="spellStart"/>
+      <w:r>
+        <w:t>menggunakan</w:t>
+      </w:r>
+      <w:proofErr w:type="spellEnd"/>
+      <w:r>
+        <w:t xml:space="preserve"> </w:t>
+      </w:r>
+      <w:proofErr w:type="spellStart"/>
+      <w:r>
+        <w:t>useState</w:t>
+      </w:r>
+      <w:proofErr w:type="spellEnd"/>
+      <w:r>
+        <w:t xml:space="preserve"> </w:t>
+      </w:r>
+      <w:proofErr w:type="spellStart"/>
+      <w:r>
+        <w:t>adalah</w:t>
+      </w:r>
+      <w:proofErr w:type="spellEnd"/>
+      <w:r>
+        <w:t xml:space="preserve"> </w:t>
+      </w:r>
+      <w:proofErr w:type="spellStart"/>
+      <w:r>
+        <w:t>sebagai</w:t>
+      </w:r>
+      <w:proofErr w:type="spellEnd"/>
+      <w:r>
+        <w:t xml:space="preserve"> </w:t>
+      </w:r>
+      <w:proofErr w:type="spellStart"/>
+      <w:proofErr w:type="gramStart"/>
+      <w:r>
+        <w:t>berikut</w:t>
+      </w:r>
+      <w:proofErr w:type="spellEnd"/>
+      <w:r>
+        <w:t xml:space="preserve"> :</w:t>
+      </w:r>
+      <w:proofErr w:type="gramEnd"/>
+    </w:p>
+    <w:p>
+      <w:pPr>
+        <w:pStyle w:val="ListParagraph1"/>
         <w:numPr>
           <w:ilvl w:val="0"/>
           <w:numId w:val="3"/>
@@ -241,12 +693,44 @@
           <w:b/>
           <w:bCs/>
         </w:rPr>
-        <w:t>const [disabled, setDisabled] = useState(false);</w:t>
-      </w:r>
-    </w:p>
-    <w:p>
-      <w:pPr>
-        <w:pStyle w:val="4"/>
+        <w:t xml:space="preserve">const [disabled, </w:t>
+      </w:r>
+      <w:proofErr w:type="spellStart"/>
+      <w:r>
+        <w:rPr>
+          <w:b/>
+          <w:bCs/>
+        </w:rPr>
+        <w:t>setDisabled</w:t>
+      </w:r>
+      <w:proofErr w:type="spellEnd"/>
+      <w:r>
+        <w:rPr>
+          <w:b/>
+          <w:bCs/>
+        </w:rPr>
+        <w:t xml:space="preserve">] = </w:t>
+      </w:r>
+      <w:proofErr w:type="spellStart"/>
+      <w:r>
+        <w:rPr>
+          <w:b/>
+          <w:bCs/>
+        </w:rPr>
+        <w:t>useState</w:t>
+      </w:r>
+      <w:proofErr w:type="spellEnd"/>
+      <w:r>
+        <w:rPr>
+          <w:b/>
+          <w:bCs/>
+        </w:rPr>
+        <w:t>(false);</w:t>
+      </w:r>
+    </w:p>
+    <w:p>
+      <w:pPr>
+        <w:pStyle w:val="ListParagraph1"/>
         <w:numPr>
           <w:ilvl w:val="0"/>
           <w:numId w:val="3"/>
@@ -263,13 +747,66 @@
         </w:rPr>
         <w:t xml:space="preserve">disabled </w:t>
       </w:r>
-      <w:r>
-        <w:t>adalah sebuah variable penampung dari nilai yang akan diberikan.</w:t>
-      </w:r>
-    </w:p>
-    <w:p>
-      <w:pPr>
-        <w:pStyle w:val="4"/>
+      <w:proofErr w:type="spellStart"/>
+      <w:r>
+        <w:t>adalah</w:t>
+      </w:r>
+      <w:proofErr w:type="spellEnd"/>
+      <w:r>
+        <w:t xml:space="preserve"> </w:t>
+      </w:r>
+      <w:proofErr w:type="spellStart"/>
+      <w:r>
+        <w:t>sebuah</w:t>
+      </w:r>
+      <w:proofErr w:type="spellEnd"/>
+      <w:r>
+        <w:t xml:space="preserve"> variable </w:t>
+      </w:r>
+      <w:proofErr w:type="spellStart"/>
+      <w:r>
+        <w:t>penampung</w:t>
+      </w:r>
+      <w:proofErr w:type="spellEnd"/>
+      <w:r>
+        <w:t xml:space="preserve"> </w:t>
+      </w:r>
+      <w:proofErr w:type="spellStart"/>
+      <w:r>
+        <w:t>dari</w:t>
+      </w:r>
+      <w:proofErr w:type="spellEnd"/>
+      <w:r>
+        <w:t xml:space="preserve"> </w:t>
+      </w:r>
+      <w:proofErr w:type="spellStart"/>
+      <w:r>
+        <w:t>nilai</w:t>
+      </w:r>
+      <w:proofErr w:type="spellEnd"/>
+      <w:r>
+        <w:t xml:space="preserve"> yang </w:t>
+      </w:r>
+      <w:proofErr w:type="spellStart"/>
+      <w:r>
+        <w:t>akan</w:t>
+      </w:r>
+      <w:proofErr w:type="spellEnd"/>
+      <w:r>
+        <w:t xml:space="preserve"> </w:t>
+      </w:r>
+      <w:proofErr w:type="spellStart"/>
+      <w:r>
+        <w:t>diberikan</w:t>
+      </w:r>
+      <w:proofErr w:type="spellEnd"/>
+      <w:r>
+        <w:t>.</w:t>
+      </w:r>
+    </w:p>
+    <w:p>
+      <w:pPr>
+        <w:pStyle w:val="ListParagraph1"/>
         <w:numPr>
           <w:ilvl w:val="0"/>
           <w:numId w:val="3"/>
@@ -279,15 +816,37 @@
           <w:bCs/>
         </w:rPr>
       </w:pPr>
-      <w:r>
-        <w:rPr>
-          <w:b/>
-          <w:bCs/>
-        </w:rPr>
-        <w:t xml:space="preserve">setDisabled </w:t>
-      </w:r>
-      <w:r>
-        <w:t xml:space="preserve">adalah sebuah </w:t>
+      <w:proofErr w:type="spellStart"/>
+      <w:r>
+        <w:rPr>
+          <w:b/>
+          <w:bCs/>
+        </w:rPr>
+        <w:t>setDisabled</w:t>
+      </w:r>
+      <w:proofErr w:type="spellEnd"/>
+      <w:r>
+        <w:rPr>
+          <w:b/>
+          <w:bCs/>
+        </w:rPr>
+        <w:t xml:space="preserve"> </w:t>
+      </w:r>
+      <w:proofErr w:type="spellStart"/>
+      <w:r>
+        <w:t>adalah</w:t>
+      </w:r>
+      <w:proofErr w:type="spellEnd"/>
+      <w:r>
+        <w:t xml:space="preserve"> </w:t>
+      </w:r>
+      <w:proofErr w:type="spellStart"/>
+      <w:r>
+        <w:t>sebuah</w:t>
+      </w:r>
+      <w:proofErr w:type="spellEnd"/>
+      <w:r>
+        <w:t xml:space="preserve"> </w:t>
       </w:r>
       <w:r>
         <w:rPr>
@@ -297,12 +856,52 @@
         <w:t>function</w:t>
       </w:r>
       <w:r>
-        <w:t xml:space="preserve"> yang berperan untuk mengset nilai ke dalam variable disabled.</w:t>
-      </w:r>
-    </w:p>
-    <w:p>
-      <w:pPr>
-        <w:pStyle w:val="4"/>
+        <w:t xml:space="preserve"> yang </w:t>
+      </w:r>
+      <w:proofErr w:type="spellStart"/>
+      <w:r>
+        <w:t>berperan</w:t>
+      </w:r>
+      <w:proofErr w:type="spellEnd"/>
+      <w:r>
+        <w:t xml:space="preserve"> </w:t>
+      </w:r>
+      <w:proofErr w:type="spellStart"/>
+      <w:r>
+        <w:t>untuk</w:t>
+      </w:r>
+      <w:proofErr w:type="spellEnd"/>
+      <w:r>
+        <w:t xml:space="preserve"> </w:t>
+      </w:r>
+      <w:proofErr w:type="spellStart"/>
+      <w:r>
+        <w:t>mengset</w:t>
+      </w:r>
+      <w:proofErr w:type="spellEnd"/>
+      <w:r>
+        <w:t xml:space="preserve"> </w:t>
+      </w:r>
+      <w:proofErr w:type="spellStart"/>
+      <w:r>
+        <w:t>nilai</w:t>
+      </w:r>
+      <w:proofErr w:type="spellEnd"/>
+      <w:r>
+        <w:t xml:space="preserve"> ke </w:t>
+      </w:r>
+      <w:proofErr w:type="spellStart"/>
+      <w:r>
+        <w:t>dalam</w:t>
+      </w:r>
+      <w:proofErr w:type="spellEnd"/>
+      <w:r>
+        <w:t xml:space="preserve"> variable disabled.</w:t>
+      </w:r>
+    </w:p>
+    <w:p>
+      <w:pPr>
+        <w:pStyle w:val="ListParagraph1"/>
         <w:numPr>
           <w:ilvl w:val="0"/>
           <w:numId w:val="3"/>
@@ -312,71 +911,278 @@
           <w:bCs/>
         </w:rPr>
       </w:pPr>
-      <w:r>
-        <w:rPr>
-          <w:b/>
-          <w:bCs/>
-        </w:rPr>
-        <w:t xml:space="preserve">useState(false) </w:t>
-      </w:r>
-      <w:r>
-        <w:t>adalah nilai awal atau dikenal initial value yang akan diset ke dalam variable disabled.</w:t>
-      </w:r>
-    </w:p>
-    <w:p>
-      <w:pPr>
-        <w:pStyle w:val="4"/>
+      <w:proofErr w:type="spellStart"/>
+      <w:r>
+        <w:rPr>
+          <w:b/>
+          <w:bCs/>
+        </w:rPr>
+        <w:t>useState</w:t>
+      </w:r>
+      <w:proofErr w:type="spellEnd"/>
+      <w:r>
+        <w:rPr>
+          <w:b/>
+          <w:bCs/>
+        </w:rPr>
+        <w:t xml:space="preserve">(false) </w:t>
+      </w:r>
+      <w:proofErr w:type="spellStart"/>
+      <w:r>
+        <w:t>adalah</w:t>
+      </w:r>
+      <w:proofErr w:type="spellEnd"/>
+      <w:r>
+        <w:t xml:space="preserve"> </w:t>
+      </w:r>
+      <w:proofErr w:type="spellStart"/>
+      <w:r>
+        <w:t>nilai</w:t>
+      </w:r>
+      <w:proofErr w:type="spellEnd"/>
+      <w:r>
+        <w:t xml:space="preserve"> </w:t>
+      </w:r>
+      <w:proofErr w:type="spellStart"/>
+      <w:r>
+        <w:t>awal</w:t>
+      </w:r>
+      <w:proofErr w:type="spellEnd"/>
+      <w:r>
+        <w:t xml:space="preserve"> atau </w:t>
+      </w:r>
+      <w:proofErr w:type="spellStart"/>
+      <w:r>
+        <w:t>dikenal</w:t>
+      </w:r>
+      <w:proofErr w:type="spellEnd"/>
+      <w:r>
+        <w:t xml:space="preserve"> initial value yang </w:t>
+      </w:r>
+      <w:proofErr w:type="spellStart"/>
+      <w:r>
+        <w:t>akan</w:t>
+      </w:r>
+      <w:proofErr w:type="spellEnd"/>
+      <w:r>
+        <w:t xml:space="preserve"> </w:t>
+      </w:r>
+      <w:proofErr w:type="spellStart"/>
+      <w:r>
+        <w:t>diset</w:t>
+      </w:r>
+      <w:proofErr w:type="spellEnd"/>
+      <w:r>
+        <w:t xml:space="preserve"> ke </w:t>
+      </w:r>
+      <w:proofErr w:type="spellStart"/>
+      <w:r>
+        <w:t>dalam</w:t>
+      </w:r>
+      <w:proofErr w:type="spellEnd"/>
+      <w:r>
+        <w:t xml:space="preserve"> variable disabled.</w:t>
+      </w:r>
+    </w:p>
+    <w:p>
+      <w:pPr>
+        <w:pStyle w:val="ListParagraph1"/>
         <w:numPr>
           <w:ilvl w:val="0"/>
           <w:numId w:val="2"/>
         </w:numPr>
       </w:pPr>
-      <w:r>
-        <w:t>useEffect :</w:t>
-      </w:r>
-    </w:p>
-    <w:p>
-      <w:pPr>
-        <w:pStyle w:val="4"/>
-      </w:pPr>
-      <w:r>
-        <w:t>Sebuah Hook yang akan menjalankan fungsi lain dengan catatan :</w:t>
-      </w:r>
-    </w:p>
-    <w:p>
-      <w:pPr>
-        <w:pStyle w:val="4"/>
+      <w:proofErr w:type="spellStart"/>
+      <w:proofErr w:type="gramStart"/>
+      <w:r>
+        <w:lastRenderedPageBreak/>
+        <w:t>useEffect</w:t>
+      </w:r>
+      <w:proofErr w:type="spellEnd"/>
+      <w:r>
+        <w:t xml:space="preserve"> :</w:t>
+      </w:r>
+      <w:proofErr w:type="gramEnd"/>
+    </w:p>
+    <w:p>
+      <w:pPr>
+        <w:pStyle w:val="ListParagraph1"/>
+      </w:pPr>
+      <w:proofErr w:type="spellStart"/>
+      <w:r>
+        <w:t>Sebuah</w:t>
+      </w:r>
+      <w:proofErr w:type="spellEnd"/>
+      <w:r>
+        <w:t xml:space="preserve"> Hook yang </w:t>
+      </w:r>
+      <w:proofErr w:type="spellStart"/>
+      <w:r>
+        <w:t>akan</w:t>
+      </w:r>
+      <w:proofErr w:type="spellEnd"/>
+      <w:r>
+        <w:t xml:space="preserve"> </w:t>
+      </w:r>
+      <w:proofErr w:type="spellStart"/>
+      <w:r>
+        <w:t>menjalankan</w:t>
+      </w:r>
+      <w:proofErr w:type="spellEnd"/>
+      <w:r>
+        <w:t xml:space="preserve"> fungsi lain </w:t>
+      </w:r>
+      <w:proofErr w:type="spellStart"/>
+      <w:r>
+        <w:t>dengan</w:t>
+      </w:r>
+      <w:proofErr w:type="spellEnd"/>
+      <w:r>
+        <w:t xml:space="preserve"> </w:t>
+      </w:r>
+      <w:proofErr w:type="spellStart"/>
+      <w:proofErr w:type="gramStart"/>
+      <w:r>
+        <w:t>catatan</w:t>
+      </w:r>
+      <w:proofErr w:type="spellEnd"/>
+      <w:r>
+        <w:t xml:space="preserve"> :</w:t>
+      </w:r>
+      <w:proofErr w:type="gramEnd"/>
+    </w:p>
+    <w:p>
+      <w:pPr>
+        <w:pStyle w:val="ListParagraph1"/>
         <w:numPr>
           <w:ilvl w:val="0"/>
           <w:numId w:val="4"/>
         </w:numPr>
       </w:pPr>
-      <w:r>
-        <w:t>Tidak memiliki argument kedua</w:t>
-      </w:r>
-    </w:p>
-    <w:p>
-      <w:pPr>
-        <w:pStyle w:val="4"/>
+      <w:proofErr w:type="spellStart"/>
+      <w:r>
+        <w:t>Tidak</w:t>
+      </w:r>
+      <w:proofErr w:type="spellEnd"/>
+      <w:r>
+        <w:t xml:space="preserve"> </w:t>
+      </w:r>
+      <w:proofErr w:type="spellStart"/>
+      <w:r>
+        <w:t>memiliki</w:t>
+      </w:r>
+      <w:proofErr w:type="spellEnd"/>
+      <w:r>
+        <w:t xml:space="preserve"> argument </w:t>
+      </w:r>
+      <w:proofErr w:type="spellStart"/>
+      <w:r>
+        <w:t>kedua</w:t>
+      </w:r>
+      <w:proofErr w:type="spellEnd"/>
+    </w:p>
+    <w:p>
+      <w:pPr>
+        <w:pStyle w:val="ListParagraph1"/>
         <w:numPr>
           <w:ilvl w:val="1"/>
           <w:numId w:val="4"/>
         </w:numPr>
       </w:pPr>
       <w:r>
-        <w:t>Fungsi di dalam useEffect ini akan dijalankan setiap saat ketika komponen di render</w:t>
-      </w:r>
-    </w:p>
-    <w:p>
-      <w:pPr>
-        <w:pStyle w:val="4"/>
+        <w:t xml:space="preserve">Fungsi di </w:t>
+      </w:r>
+      <w:proofErr w:type="spellStart"/>
+      <w:r>
+        <w:t>dalam</w:t>
+      </w:r>
+      <w:proofErr w:type="spellEnd"/>
+      <w:r>
+        <w:t xml:space="preserve"> </w:t>
+      </w:r>
+      <w:proofErr w:type="spellStart"/>
+      <w:r>
+        <w:t>useEffect</w:t>
+      </w:r>
+      <w:proofErr w:type="spellEnd"/>
+      <w:r>
+        <w:t xml:space="preserve"> ini </w:t>
+      </w:r>
+      <w:proofErr w:type="spellStart"/>
+      <w:r>
+        <w:t>akan</w:t>
+      </w:r>
+      <w:proofErr w:type="spellEnd"/>
+      <w:r>
+        <w:t xml:space="preserve"> </w:t>
+      </w:r>
+      <w:proofErr w:type="spellStart"/>
+      <w:r>
+        <w:t>dijalankan</w:t>
+      </w:r>
+      <w:proofErr w:type="spellEnd"/>
+      <w:r>
+        <w:t xml:space="preserve"> </w:t>
+      </w:r>
+      <w:proofErr w:type="spellStart"/>
+      <w:r>
+        <w:t>setiap</w:t>
+      </w:r>
+      <w:proofErr w:type="spellEnd"/>
+      <w:r>
+        <w:t xml:space="preserve"> </w:t>
+      </w:r>
+      <w:proofErr w:type="spellStart"/>
+      <w:r>
+        <w:t>saat</w:t>
+      </w:r>
+      <w:proofErr w:type="spellEnd"/>
+      <w:r>
+        <w:t xml:space="preserve"> </w:t>
+      </w:r>
+      <w:proofErr w:type="spellStart"/>
+      <w:r>
+        <w:t>ketika</w:t>
+      </w:r>
+      <w:proofErr w:type="spellEnd"/>
+      <w:r>
+        <w:t xml:space="preserve"> </w:t>
+      </w:r>
+      <w:proofErr w:type="spellStart"/>
+      <w:r>
+        <w:t>komponen</w:t>
+      </w:r>
+      <w:proofErr w:type="spellEnd"/>
+      <w:r>
+        <w:t xml:space="preserve"> di render</w:t>
+      </w:r>
+    </w:p>
+    <w:p>
+      <w:pPr>
+        <w:pStyle w:val="ListParagraph1"/>
         <w:numPr>
           <w:ilvl w:val="0"/>
           <w:numId w:val="5"/>
         </w:numPr>
       </w:pPr>
       <w:r>
-        <w:t xml:space="preserve">Argument kedua adalah </w:t>
+        <w:t xml:space="preserve">Argument </w:t>
+      </w:r>
+      <w:proofErr w:type="spellStart"/>
+      <w:r>
+        <w:t>kedua</w:t>
+      </w:r>
+      <w:proofErr w:type="spellEnd"/>
+      <w:r>
+        <w:t xml:space="preserve"> </w:t>
+      </w:r>
+      <w:proofErr w:type="spellStart"/>
+      <w:r>
+        <w:t>adalah</w:t>
+      </w:r>
+      <w:proofErr w:type="spellEnd"/>
+      <w:r>
+        <w:t xml:space="preserve"> </w:t>
       </w:r>
       <w:r>
         <w:rPr>
@@ -388,26 +1194,95 @@
     </w:p>
     <w:p>
       <w:pPr>
-        <w:pStyle w:val="4"/>
+        <w:pStyle w:val="ListParagraph1"/>
         <w:numPr>
           <w:ilvl w:val="1"/>
           <w:numId w:val="5"/>
         </w:numPr>
       </w:pPr>
       <w:r>
-        <w:t>Fungsi di dalam useEffect ini akan dijalankan saat pertama kali komponen siap dirender</w:t>
-      </w:r>
-    </w:p>
-    <w:p>
-      <w:pPr>
-        <w:pStyle w:val="4"/>
+        <w:t xml:space="preserve">Fungsi di </w:t>
+      </w:r>
+      <w:proofErr w:type="spellStart"/>
+      <w:r>
+        <w:t>dalam</w:t>
+      </w:r>
+      <w:proofErr w:type="spellEnd"/>
+      <w:r>
+        <w:t xml:space="preserve"> </w:t>
+      </w:r>
+      <w:proofErr w:type="spellStart"/>
+      <w:r>
+        <w:t>useEffect</w:t>
+      </w:r>
+      <w:proofErr w:type="spellEnd"/>
+      <w:r>
+        <w:t xml:space="preserve"> ini </w:t>
+      </w:r>
+      <w:proofErr w:type="spellStart"/>
+      <w:r>
+        <w:t>akan</w:t>
+      </w:r>
+      <w:proofErr w:type="spellEnd"/>
+      <w:r>
+        <w:t xml:space="preserve"> </w:t>
+      </w:r>
+      <w:proofErr w:type="spellStart"/>
+      <w:r>
+        <w:t>dijalankan</w:t>
+      </w:r>
+      <w:proofErr w:type="spellEnd"/>
+      <w:r>
+        <w:t xml:space="preserve"> </w:t>
+      </w:r>
+      <w:proofErr w:type="spellStart"/>
+      <w:r>
+        <w:t>saat</w:t>
+      </w:r>
+      <w:proofErr w:type="spellEnd"/>
+      <w:r>
+        <w:t xml:space="preserve"> pertama kali </w:t>
+      </w:r>
+      <w:proofErr w:type="spellStart"/>
+      <w:r>
+        <w:t>komponen</w:t>
+      </w:r>
+      <w:proofErr w:type="spellEnd"/>
+      <w:r>
+        <w:t xml:space="preserve"> siap </w:t>
+      </w:r>
+      <w:proofErr w:type="spellStart"/>
+      <w:r>
+        <w:t>dirender</w:t>
+      </w:r>
+      <w:proofErr w:type="spellEnd"/>
+    </w:p>
+    <w:p>
+      <w:pPr>
+        <w:pStyle w:val="ListParagraph1"/>
         <w:numPr>
           <w:ilvl w:val="0"/>
           <w:numId w:val="5"/>
         </w:numPr>
       </w:pPr>
       <w:r>
-        <w:t>Argument kedua adalah [</w:t>
+        <w:t xml:space="preserve">Argument </w:t>
+      </w:r>
+      <w:proofErr w:type="spellStart"/>
+      <w:r>
+        <w:t>kedua</w:t>
+      </w:r>
+      <w:proofErr w:type="spellEnd"/>
+      <w:r>
+        <w:t xml:space="preserve"> </w:t>
+      </w:r>
+      <w:proofErr w:type="spellStart"/>
+      <w:r>
+        <w:t>adalah</w:t>
+      </w:r>
+      <w:proofErr w:type="spellEnd"/>
+      <w:r>
+        <w:t xml:space="preserve"> [</w:t>
       </w:r>
       <w:r>
         <w:rPr>
@@ -422,14 +1297,70 @@
     </w:p>
     <w:p>
       <w:pPr>
-        <w:pStyle w:val="4"/>
+        <w:pStyle w:val="ListParagraph1"/>
         <w:numPr>
           <w:ilvl w:val="1"/>
           <w:numId w:val="5"/>
         </w:numPr>
       </w:pPr>
       <w:r>
-        <w:t xml:space="preserve">Fungsi di dalam useEffect akan dijalakan hanya pertama kali komponen siap di render dan nilai </w:t>
+        <w:t xml:space="preserve">Fungsi di </w:t>
+      </w:r>
+      <w:proofErr w:type="spellStart"/>
+      <w:r>
+        <w:t>dalam</w:t>
+      </w:r>
+      <w:proofErr w:type="spellEnd"/>
+      <w:r>
+        <w:t xml:space="preserve"> </w:t>
+      </w:r>
+      <w:proofErr w:type="spellStart"/>
+      <w:r>
+        <w:t>useEffect</w:t>
+      </w:r>
+      <w:proofErr w:type="spellEnd"/>
+      <w:r>
+        <w:t xml:space="preserve"> </w:t>
+      </w:r>
+      <w:proofErr w:type="spellStart"/>
+      <w:r>
+        <w:t>akan</w:t>
+      </w:r>
+      <w:proofErr w:type="spellEnd"/>
+      <w:r>
+        <w:t xml:space="preserve"> </w:t>
+      </w:r>
+      <w:proofErr w:type="spellStart"/>
+      <w:r>
+        <w:t>dijalakan</w:t>
+      </w:r>
+      <w:proofErr w:type="spellEnd"/>
+      <w:r>
+        <w:t xml:space="preserve"> </w:t>
+      </w:r>
+      <w:proofErr w:type="spellStart"/>
+      <w:r>
+        <w:t>hanya</w:t>
+      </w:r>
+      <w:proofErr w:type="spellEnd"/>
+      <w:r>
+        <w:t xml:space="preserve"> pertama kali </w:t>
+      </w:r>
+      <w:proofErr w:type="spellStart"/>
+      <w:r>
+        <w:t>komponen</w:t>
+      </w:r>
+      <w:proofErr w:type="spellEnd"/>
+      <w:r>
+        <w:t xml:space="preserve"> siap di render dan </w:t>
+      </w:r>
+      <w:proofErr w:type="spellStart"/>
+      <w:r>
+        <w:t>nilai</w:t>
+      </w:r>
+      <w:proofErr w:type="spellEnd"/>
+      <w:r>
+        <w:t xml:space="preserve"> </w:t>
       </w:r>
       <w:r>
         <w:rPr>
@@ -439,346 +1370,3562 @@
         <w:t>value</w:t>
       </w:r>
       <w:r>
-        <w:t xml:space="preserve"> berubah</w:t>
-      </w:r>
-    </w:p>
-    <w:p>
-      <w:pPr>
-        <w:pStyle w:val="4"/>
+        <w:t xml:space="preserve"> </w:t>
+      </w:r>
+      <w:proofErr w:type="spellStart"/>
+      <w:r>
+        <w:t>berubah</w:t>
+      </w:r>
+      <w:proofErr w:type="spellEnd"/>
+    </w:p>
+    <w:p>
+      <w:pPr>
+        <w:pStyle w:val="ListParagraph1"/>
         <w:numPr>
-          <w:numId w:val="0"/>
+          <w:ilvl w:val="0"/>
+          <w:numId w:val="2"/>
         </w:numPr>
-        <w:spacing w:after="160" w:line="259" w:lineRule="auto"/>
-        <w:contextualSpacing/>
-      </w:pPr>
-    </w:p>
-    <w:p>
-      <w:pPr>
-        <w:pStyle w:val="4"/>
+      </w:pPr>
+      <w:bookmarkStart w:id="0" w:name="_GoBack"/>
+      <w:r>
+        <w:rPr>
+          <w:i/>
+          <w:iCs/>
+        </w:rPr>
+        <w:t>Function</w:t>
+      </w:r>
+      <w:r>
+        <w:t xml:space="preserve"> </w:t>
+      </w:r>
+      <w:proofErr w:type="spellStart"/>
+      <w:r>
+        <w:t>lainnya</w:t>
+      </w:r>
+      <w:proofErr w:type="spellEnd"/>
+      <w:r>
+        <w:t xml:space="preserve"> yang </w:t>
+      </w:r>
+      <w:proofErr w:type="spellStart"/>
+      <w:r>
+        <w:t>akan</w:t>
+      </w:r>
+      <w:proofErr w:type="spellEnd"/>
+      <w:r>
+        <w:t xml:space="preserve"> </w:t>
+      </w:r>
+      <w:proofErr w:type="spellStart"/>
+      <w:r>
+        <w:t>dijelaskan</w:t>
+      </w:r>
+      <w:proofErr w:type="spellEnd"/>
+      <w:r>
+        <w:t xml:space="preserve"> </w:t>
+      </w:r>
+      <w:proofErr w:type="spellStart"/>
+      <w:r>
+        <w:t>dalam</w:t>
+      </w:r>
+      <w:proofErr w:type="spellEnd"/>
+      <w:r>
+        <w:t xml:space="preserve"> Game Logic.</w:t>
+      </w:r>
+    </w:p>
+    <w:bookmarkEnd w:id="0"/>
+    <w:p>
+      <w:pPr>
+        <w:pStyle w:val="ListParagraph1"/>
+      </w:pPr>
+    </w:p>
+    <w:p>
+      <w:pPr>
+        <w:pStyle w:val="ListParagraph1"/>
+        <w:ind w:left="0"/>
+      </w:pPr>
+    </w:p>
+    <w:p>
+      <w:pPr>
+        <w:pStyle w:val="ListParagraph1"/>
+        <w:ind w:left="0"/>
+      </w:pPr>
+    </w:p>
+    <w:p>
+      <w:pPr>
+        <w:pStyle w:val="ListParagraph1"/>
+        <w:ind w:left="0"/>
+      </w:pPr>
+    </w:p>
+    <w:p>
+      <w:pPr>
+        <w:pStyle w:val="ListParagraph1"/>
+        <w:ind w:left="0"/>
+      </w:pPr>
+      <w:r>
+        <w:rPr>
+          <w:noProof/>
+        </w:rPr>
+        <w:lastRenderedPageBreak/>
+        <w:drawing>
+          <wp:inline distT="0" distB="0" distL="0" distR="0" wp14:anchorId="686EFB94" wp14:editId="0DB8DBEE">
+            <wp:extent cx="5257800" cy="5426861"/>
+            <wp:effectExtent l="0" t="0" r="0" b="2540"/>
+            <wp:docPr id="3" name="Picture 3"/>
+            <wp:cNvGraphicFramePr>
+              <a:graphicFrameLocks xmlns:a="http://schemas.openxmlformats.org/drawingml/2006/main" noChangeAspect="1"/>
+            </wp:cNvGraphicFramePr>
+            <a:graphic xmlns:a="http://schemas.openxmlformats.org/drawingml/2006/main">
+              <a:graphicData uri="http://schemas.openxmlformats.org/drawingml/2006/picture">
+                <pic:pic xmlns:pic="http://schemas.openxmlformats.org/drawingml/2006/picture">
+                  <pic:nvPicPr>
+                    <pic:cNvPr id="1" name=""/>
+                    <pic:cNvPicPr/>
+                  </pic:nvPicPr>
+                  <pic:blipFill rotWithShape="1">
+                    <a:blip r:embed="rId8"/>
+                    <a:srcRect l="17308" t="2843" r="32853" b="5895"/>
+                    <a:stretch/>
+                  </pic:blipFill>
+                  <pic:spPr bwMode="auto">
+                    <a:xfrm>
+                      <a:off x="0" y="0"/>
+                      <a:ext cx="5277931" cy="5447640"/>
+                    </a:xfrm>
+                    <a:prstGeom prst="rect">
+                      <a:avLst/>
+                    </a:prstGeom>
+                    <a:ln>
+                      <a:noFill/>
+                    </a:ln>
+                    <a:extLst>
+                      <a:ext uri="{53640926-AAD7-44D8-BBD7-CCE9431645EC}">
+                        <a14:shadowObscured xmlns:a14="http://schemas.microsoft.com/office/drawing/2010/main"/>
+                      </a:ext>
+                    </a:extLst>
+                  </pic:spPr>
+                </pic:pic>
+              </a:graphicData>
+            </a:graphic>
+          </wp:inline>
+        </w:drawing>
+      </w:r>
+    </w:p>
+    <w:p>
+      <w:pPr>
+        <w:pStyle w:val="ListParagraph1"/>
+        <w:ind w:left="0"/>
+        <w:rPr>
+          <w:b/>
+          <w:bCs/>
+        </w:rPr>
+      </w:pPr>
+      <w:proofErr w:type="spellStart"/>
+      <w:r>
+        <w:rPr>
+          <w:b/>
+          <w:bCs/>
+        </w:rPr>
+        <w:t>Komponen</w:t>
+      </w:r>
+      <w:proofErr w:type="spellEnd"/>
+      <w:r>
+        <w:rPr>
+          <w:b/>
+          <w:bCs/>
+        </w:rPr>
+        <w:t xml:space="preserve"> Card</w:t>
+      </w:r>
+    </w:p>
+    <w:p>
+      <w:pPr>
+        <w:pStyle w:val="ListParagraph1"/>
+        <w:ind w:left="0"/>
+      </w:pPr>
+      <w:r>
+        <w:t xml:space="preserve">Di </w:t>
+      </w:r>
+      <w:proofErr w:type="spellStart"/>
+      <w:r>
+        <w:t>dalam</w:t>
+      </w:r>
+      <w:proofErr w:type="spellEnd"/>
+      <w:r>
+        <w:t xml:space="preserve"> </w:t>
+      </w:r>
+      <w:proofErr w:type="spellStart"/>
+      <w:r>
+        <w:t>komponen</w:t>
+      </w:r>
+      <w:proofErr w:type="spellEnd"/>
+      <w:r>
+        <w:t xml:space="preserve"> Card </w:t>
+      </w:r>
+      <w:proofErr w:type="spellStart"/>
+      <w:r>
+        <w:t>terdapat</w:t>
+      </w:r>
+      <w:proofErr w:type="spellEnd"/>
+      <w:r>
+        <w:t xml:space="preserve"> 1 fungsi Card yang </w:t>
+      </w:r>
+      <w:proofErr w:type="spellStart"/>
+      <w:r>
+        <w:t>akan</w:t>
+      </w:r>
+      <w:proofErr w:type="spellEnd"/>
+      <w:r>
+        <w:t xml:space="preserve"> di export </w:t>
+      </w:r>
+      <w:proofErr w:type="spellStart"/>
+      <w:r>
+        <w:t>untuk</w:t>
+      </w:r>
+      <w:proofErr w:type="spellEnd"/>
+      <w:r>
+        <w:t xml:space="preserve"> </w:t>
+      </w:r>
+      <w:proofErr w:type="spellStart"/>
+      <w:r>
+        <w:t>digunakan</w:t>
+      </w:r>
+      <w:proofErr w:type="spellEnd"/>
+      <w:r>
+        <w:t xml:space="preserve"> di </w:t>
+      </w:r>
+      <w:proofErr w:type="spellStart"/>
+      <w:r>
+        <w:t>dalam</w:t>
+      </w:r>
+      <w:proofErr w:type="spellEnd"/>
+      <w:r>
+        <w:t xml:space="preserve"> </w:t>
+      </w:r>
+      <w:proofErr w:type="spellStart"/>
+      <w:r>
+        <w:t>komponen</w:t>
+      </w:r>
+      <w:proofErr w:type="spellEnd"/>
+      <w:r>
+        <w:t xml:space="preserve"> Board.</w:t>
+      </w:r>
+    </w:p>
+    <w:p>
+      <w:pPr>
+        <w:pStyle w:val="ListParagraph1"/>
+        <w:ind w:left="0"/>
+      </w:pPr>
+    </w:p>
+    <w:p>
+      <w:pPr>
+        <w:pStyle w:val="ListParagraph1"/>
+        <w:ind w:left="0"/>
+      </w:pPr>
+      <w:proofErr w:type="spellStart"/>
+      <w:r>
+        <w:t>Dalam</w:t>
+      </w:r>
+      <w:proofErr w:type="spellEnd"/>
+      <w:r>
+        <w:t xml:space="preserve"> fungsi Card ini </w:t>
+      </w:r>
+      <w:proofErr w:type="spellStart"/>
+      <w:r>
+        <w:t>terdapat</w:t>
+      </w:r>
+      <w:proofErr w:type="spellEnd"/>
+      <w:r>
+        <w:t xml:space="preserve"> 8 prop yang </w:t>
+      </w:r>
+      <w:proofErr w:type="spellStart"/>
+      <w:r>
+        <w:t>akan</w:t>
+      </w:r>
+      <w:proofErr w:type="spellEnd"/>
+      <w:r>
+        <w:t xml:space="preserve"> </w:t>
+      </w:r>
+      <w:proofErr w:type="spellStart"/>
+      <w:r>
+        <w:t>digunakan</w:t>
+      </w:r>
+      <w:proofErr w:type="spellEnd"/>
+      <w:r>
+        <w:t xml:space="preserve"> </w:t>
+      </w:r>
+      <w:proofErr w:type="spellStart"/>
+      <w:proofErr w:type="gramStart"/>
+      <w:r>
+        <w:t>untuk</w:t>
+      </w:r>
+      <w:proofErr w:type="spellEnd"/>
+      <w:r>
+        <w:t xml:space="preserve"> :</w:t>
+      </w:r>
+      <w:proofErr w:type="gramEnd"/>
+    </w:p>
+    <w:p>
+      <w:pPr>
+        <w:pStyle w:val="ListParagraph1"/>
         <w:numPr>
-          <w:numId w:val="0"/>
+          <w:ilvl w:val="0"/>
+          <w:numId w:val="7"/>
         </w:numPr>
-        <w:spacing w:after="160" w:line="259" w:lineRule="auto"/>
-        <w:contextualSpacing/>
-      </w:pPr>
-      <w:r>
-        <w:t>Game Logic:</w:t>
-      </w:r>
-    </w:p>
-    <w:p>
-      <w:pPr>
-        <w:pStyle w:val="7"/>
-        <w:keepNext w:val="0"/>
-        <w:keepLines w:val="0"/>
-        <w:widowControl/>
-        <w:suppressLineNumbers w:val="0"/>
-      </w:pPr>
-      <w:r>
-        <w:t>d</w:t>
-      </w:r>
-      <w:r>
+      </w:pPr>
+      <w:proofErr w:type="spellStart"/>
+      <w:r>
+        <w:rPr>
+          <w:b/>
+          <w:bCs/>
+        </w:rPr>
+        <w:t>handleClick</w:t>
+      </w:r>
+      <w:proofErr w:type="spellEnd"/>
+      <w:r>
+        <w:t xml:space="preserve"> </w:t>
+      </w:r>
+      <w:proofErr w:type="spellStart"/>
+      <w:r>
+        <w:t>adalah</w:t>
+      </w:r>
+      <w:proofErr w:type="spellEnd"/>
+      <w:r>
+        <w:t xml:space="preserve"> </w:t>
+      </w:r>
+      <w:proofErr w:type="spellStart"/>
+      <w:r>
+        <w:t>sebuah</w:t>
+      </w:r>
+      <w:proofErr w:type="spellEnd"/>
+      <w:r>
+        <w:t xml:space="preserve"> fungsi yang </w:t>
+      </w:r>
+      <w:proofErr w:type="spellStart"/>
+      <w:r>
+        <w:t>akan</w:t>
+      </w:r>
+      <w:proofErr w:type="spellEnd"/>
+      <w:r>
+        <w:t xml:space="preserve"> </w:t>
+      </w:r>
+      <w:proofErr w:type="spellStart"/>
+      <w:r>
+        <w:t>dijalankan</w:t>
+      </w:r>
+      <w:proofErr w:type="spellEnd"/>
+      <w:r>
+        <w:t xml:space="preserve"> </w:t>
+      </w:r>
+      <w:proofErr w:type="spellStart"/>
+      <w:r>
+        <w:t>ketika</w:t>
+      </w:r>
+      <w:proofErr w:type="spellEnd"/>
+      <w:r>
+        <w:t xml:space="preserve"> kartu </w:t>
+      </w:r>
+      <w:proofErr w:type="spellStart"/>
+      <w:r>
+        <w:t>tersebut</w:t>
+      </w:r>
+      <w:proofErr w:type="spellEnd"/>
+      <w:r>
+        <w:t xml:space="preserve"> di klik.</w:t>
+      </w:r>
+    </w:p>
+    <w:p>
+      <w:pPr>
+        <w:pStyle w:val="ListParagraph1"/>
+        <w:numPr>
+          <w:ilvl w:val="0"/>
+          <w:numId w:val="7"/>
+        </w:numPr>
+      </w:pPr>
+      <w:r>
+        <w:rPr>
+          <w:b/>
+          <w:bCs/>
+        </w:rPr>
+        <w:t>id</w:t>
+      </w:r>
+      <w:r>
+        <w:t xml:space="preserve"> </w:t>
+      </w:r>
+      <w:proofErr w:type="spellStart"/>
+      <w:r>
+        <w:t>adalah</w:t>
+      </w:r>
+      <w:proofErr w:type="spellEnd"/>
+      <w:r>
+        <w:t xml:space="preserve"> prop yang </w:t>
+      </w:r>
+      <w:proofErr w:type="spellStart"/>
+      <w:r>
+        <w:t>bertipe</w:t>
+      </w:r>
+      <w:proofErr w:type="spellEnd"/>
+      <w:r>
+        <w:t xml:space="preserve"> data number yang </w:t>
+      </w:r>
+      <w:proofErr w:type="spellStart"/>
+      <w:r>
+        <w:t>berfungsi</w:t>
+      </w:r>
+      <w:proofErr w:type="spellEnd"/>
+      <w:r>
+        <w:t xml:space="preserve"> </w:t>
+      </w:r>
+      <w:proofErr w:type="spellStart"/>
+      <w:r>
+        <w:t>identitas</w:t>
+      </w:r>
+      <w:proofErr w:type="spellEnd"/>
+      <w:r>
+        <w:t xml:space="preserve"> kartu yang </w:t>
+      </w:r>
+      <w:proofErr w:type="spellStart"/>
+      <w:r>
+        <w:t>akan</w:t>
+      </w:r>
+      <w:proofErr w:type="spellEnd"/>
+      <w:r>
+        <w:t xml:space="preserve"> dikirim ke fungsi </w:t>
+      </w:r>
+      <w:proofErr w:type="spellStart"/>
+      <w:r>
+        <w:t>handleClick</w:t>
+      </w:r>
+      <w:proofErr w:type="spellEnd"/>
+      <w:r>
+        <w:t>.</w:t>
+      </w:r>
+    </w:p>
+    <w:p>
+      <w:pPr>
+        <w:pStyle w:val="ListParagraph1"/>
+        <w:numPr>
+          <w:ilvl w:val="0"/>
+          <w:numId w:val="7"/>
+        </w:numPr>
+      </w:pPr>
+      <w:r>
+        <w:rPr>
+          <w:b/>
+          <w:bCs/>
+        </w:rPr>
+        <w:t>type</w:t>
+      </w:r>
+      <w:r>
+        <w:t xml:space="preserve"> </w:t>
+      </w:r>
+      <w:proofErr w:type="spellStart"/>
+      <w:r>
+        <w:t>adalah</w:t>
+      </w:r>
+      <w:proofErr w:type="spellEnd"/>
+      <w:r>
+        <w:t xml:space="preserve"> prop </w:t>
+      </w:r>
+      <w:proofErr w:type="spellStart"/>
+      <w:r>
+        <w:t>bertipe</w:t>
+      </w:r>
+      <w:proofErr w:type="spellEnd"/>
+      <w:r>
+        <w:t xml:space="preserve"> data string yang </w:t>
+      </w:r>
+      <w:proofErr w:type="spellStart"/>
+      <w:r>
+        <w:t>digunakan</w:t>
+      </w:r>
+      <w:proofErr w:type="spellEnd"/>
+      <w:r>
+        <w:t xml:space="preserve"> </w:t>
+      </w:r>
+      <w:proofErr w:type="spellStart"/>
+      <w:r>
+        <w:t>untuk</w:t>
+      </w:r>
+      <w:proofErr w:type="spellEnd"/>
+      <w:r>
+        <w:t xml:space="preserve"> </w:t>
+      </w:r>
+      <w:proofErr w:type="spellStart"/>
+      <w:r>
+        <w:t>mengetahui</w:t>
+      </w:r>
+      <w:proofErr w:type="spellEnd"/>
+      <w:r>
+        <w:t xml:space="preserve"> </w:t>
+      </w:r>
+      <w:proofErr w:type="spellStart"/>
+      <w:r>
+        <w:t>nama</w:t>
+      </w:r>
+      <w:proofErr w:type="spellEnd"/>
+      <w:r>
+        <w:t xml:space="preserve"> kartu. </w:t>
+      </w:r>
+      <w:proofErr w:type="spellStart"/>
+      <w:r>
+        <w:t>Disini</w:t>
+      </w:r>
+      <w:proofErr w:type="spellEnd"/>
+      <w:r>
+        <w:t xml:space="preserve"> </w:t>
+      </w:r>
+      <w:proofErr w:type="spellStart"/>
+      <w:r>
+        <w:t>kita</w:t>
+      </w:r>
+      <w:proofErr w:type="spellEnd"/>
+      <w:r>
+        <w:t xml:space="preserve"> </w:t>
+      </w:r>
+      <w:proofErr w:type="spellStart"/>
+      <w:r>
+        <w:t>gunakan</w:t>
+      </w:r>
+      <w:proofErr w:type="spellEnd"/>
+      <w:r>
+        <w:t xml:space="preserve"> </w:t>
+      </w:r>
+      <w:proofErr w:type="spellStart"/>
+      <w:r>
+        <w:t>untuk</w:t>
+      </w:r>
+      <w:proofErr w:type="spellEnd"/>
+      <w:r>
+        <w:t xml:space="preserve"> </w:t>
+      </w:r>
+      <w:proofErr w:type="spellStart"/>
+      <w:r>
+        <w:t>memanggil</w:t>
+      </w:r>
+      <w:proofErr w:type="spellEnd"/>
+      <w:r>
+        <w:t xml:space="preserve"> </w:t>
+      </w:r>
+      <w:proofErr w:type="spellStart"/>
+      <w:r>
+        <w:t>nama</w:t>
+      </w:r>
+      <w:proofErr w:type="spellEnd"/>
+      <w:r>
+        <w:t xml:space="preserve"> file. </w:t>
+      </w:r>
+      <w:proofErr w:type="spellStart"/>
+      <w:r>
+        <w:t>Contoh</w:t>
+      </w:r>
+      <w:proofErr w:type="spellEnd"/>
+      <w:r>
+        <w:t xml:space="preserve"> kartu keyboard, </w:t>
+      </w:r>
+      <w:proofErr w:type="spellStart"/>
+      <w:r>
+        <w:t>maka</w:t>
+      </w:r>
+      <w:proofErr w:type="spellEnd"/>
+      <w:r>
+        <w:t xml:space="preserve"> </w:t>
+      </w:r>
+      <w:proofErr w:type="spellStart"/>
+      <w:r>
+        <w:t>kita</w:t>
+      </w:r>
+      <w:proofErr w:type="spellEnd"/>
+      <w:r>
+        <w:t xml:space="preserve"> </w:t>
+      </w:r>
+      <w:proofErr w:type="spellStart"/>
+      <w:r>
+        <w:t>memanggil</w:t>
+      </w:r>
+      <w:proofErr w:type="spellEnd"/>
+      <w:r>
+        <w:t xml:space="preserve"> file keyboard.png yang </w:t>
+      </w:r>
+      <w:proofErr w:type="spellStart"/>
+      <w:r>
+        <w:t>telah</w:t>
+      </w:r>
+      <w:proofErr w:type="spellEnd"/>
+      <w:r>
+        <w:t xml:space="preserve"> kami </w:t>
+      </w:r>
+      <w:proofErr w:type="spellStart"/>
+      <w:r>
+        <w:t>sediakan</w:t>
+      </w:r>
+      <w:proofErr w:type="spellEnd"/>
+      <w:r>
+        <w:t xml:space="preserve"> di </w:t>
+      </w:r>
+      <w:proofErr w:type="spellStart"/>
+      <w:r>
+        <w:t>dalam</w:t>
+      </w:r>
+      <w:proofErr w:type="spellEnd"/>
+      <w:r>
+        <w:t xml:space="preserve"> folder assets.</w:t>
+      </w:r>
+    </w:p>
+    <w:p>
+      <w:pPr>
+        <w:pStyle w:val="ListParagraph1"/>
+        <w:numPr>
+          <w:ilvl w:val="0"/>
+          <w:numId w:val="7"/>
+        </w:numPr>
+      </w:pPr>
+      <w:r>
+        <w:rPr>
+          <w:b/>
+          <w:bCs/>
+        </w:rPr>
+        <w:t>flipped</w:t>
+      </w:r>
+      <w:r>
+        <w:t xml:space="preserve"> </w:t>
+      </w:r>
+      <w:r>
+        <w:t xml:space="preserve">dan </w:t>
+      </w:r>
+      <w:r>
+        <w:rPr>
+          <w:b/>
+          <w:bCs/>
+        </w:rPr>
+        <w:t>solved</w:t>
+      </w:r>
+      <w:r>
+        <w:t xml:space="preserve"> </w:t>
+      </w:r>
+      <w:proofErr w:type="spellStart"/>
+      <w:r>
+        <w:t>adalah</w:t>
+      </w:r>
+      <w:proofErr w:type="spellEnd"/>
+      <w:r>
+        <w:t xml:space="preserve"> prop yang </w:t>
+      </w:r>
+      <w:proofErr w:type="spellStart"/>
+      <w:r>
+        <w:t>bertipe</w:t>
+      </w:r>
+      <w:proofErr w:type="spellEnd"/>
+      <w:r>
+        <w:t xml:space="preserve"> data </w:t>
+      </w:r>
+      <w:proofErr w:type="spellStart"/>
+      <w:r>
+        <w:t>boolean</w:t>
+      </w:r>
+      <w:proofErr w:type="spellEnd"/>
+      <w:r>
+        <w:t xml:space="preserve"> yang </w:t>
+      </w:r>
+      <w:proofErr w:type="spellStart"/>
+      <w:r>
+        <w:t>digunakan</w:t>
+      </w:r>
+      <w:proofErr w:type="spellEnd"/>
+      <w:r>
+        <w:t xml:space="preserve"> </w:t>
+      </w:r>
+      <w:proofErr w:type="spellStart"/>
+      <w:r>
+        <w:t>untuk</w:t>
+      </w:r>
+      <w:proofErr w:type="spellEnd"/>
+      <w:r>
+        <w:t xml:space="preserve"> </w:t>
+      </w:r>
+      <w:proofErr w:type="spellStart"/>
+      <w:r>
+        <w:t>menentukan</w:t>
+      </w:r>
+      <w:proofErr w:type="spellEnd"/>
+      <w:r>
+        <w:t xml:space="preserve"> </w:t>
+      </w:r>
+      <w:proofErr w:type="spellStart"/>
+      <w:r>
+        <w:t>nama</w:t>
+      </w:r>
+      <w:proofErr w:type="spellEnd"/>
+      <w:r>
+        <w:t xml:space="preserve"> class </w:t>
+      </w:r>
+      <w:proofErr w:type="spellStart"/>
+      <w:r>
+        <w:t>dari</w:t>
+      </w:r>
+      <w:proofErr w:type="spellEnd"/>
+      <w:r>
+        <w:t xml:space="preserve"> div yang </w:t>
+      </w:r>
+      <w:proofErr w:type="spellStart"/>
+      <w:r>
+        <w:t>kita</w:t>
+      </w:r>
+      <w:proofErr w:type="spellEnd"/>
+      <w:r>
+        <w:t xml:space="preserve"> pake.</w:t>
+      </w:r>
+    </w:p>
+    <w:p>
+      <w:pPr>
+        <w:pStyle w:val="ListParagraph1"/>
+        <w:numPr>
+          <w:ilvl w:val="0"/>
+          <w:numId w:val="7"/>
+        </w:numPr>
+      </w:pPr>
+      <w:r>
+        <w:rPr>
+          <w:b/>
+          <w:bCs/>
+        </w:rPr>
+        <w:t xml:space="preserve">height </w:t>
+      </w:r>
+      <w:r>
+        <w:t>dan</w:t>
+      </w:r>
+      <w:r>
+        <w:rPr>
+          <w:b/>
+          <w:bCs/>
+        </w:rPr>
+        <w:t xml:space="preserve"> width </w:t>
+      </w:r>
+      <w:proofErr w:type="spellStart"/>
+      <w:r>
+        <w:t>adalah</w:t>
+      </w:r>
+      <w:proofErr w:type="spellEnd"/>
+      <w:r>
+        <w:t xml:space="preserve"> prop yang </w:t>
+      </w:r>
+      <w:proofErr w:type="spellStart"/>
+      <w:r>
+        <w:t>bertipe</w:t>
+      </w:r>
+      <w:proofErr w:type="spellEnd"/>
+      <w:r>
+        <w:t xml:space="preserve"> data number yang </w:t>
+      </w:r>
+      <w:proofErr w:type="spellStart"/>
+      <w:r>
+        <w:t>digunakan</w:t>
+      </w:r>
+      <w:proofErr w:type="spellEnd"/>
+      <w:r>
+        <w:t xml:space="preserve"> </w:t>
+      </w:r>
+      <w:proofErr w:type="spellStart"/>
+      <w:r>
+        <w:t>untuk</w:t>
+      </w:r>
+      <w:proofErr w:type="spellEnd"/>
+      <w:r>
+        <w:t xml:space="preserve"> </w:t>
+      </w:r>
+      <w:proofErr w:type="spellStart"/>
+      <w:r>
+        <w:t>menentukan</w:t>
+      </w:r>
+      <w:proofErr w:type="spellEnd"/>
+      <w:r>
+        <w:t xml:space="preserve"> </w:t>
+      </w:r>
+      <w:proofErr w:type="spellStart"/>
+      <w:r>
+        <w:t>ukuran</w:t>
+      </w:r>
+      <w:proofErr w:type="spellEnd"/>
+      <w:r>
+        <w:t xml:space="preserve"> </w:t>
+      </w:r>
+      <w:proofErr w:type="spellStart"/>
+      <w:r>
+        <w:t>lebar</w:t>
+      </w:r>
+      <w:proofErr w:type="spellEnd"/>
+      <w:r>
+        <w:t xml:space="preserve"> dan </w:t>
+      </w:r>
+      <w:proofErr w:type="spellStart"/>
+      <w:r>
+        <w:t>tinggi</w:t>
+      </w:r>
+      <w:proofErr w:type="spellEnd"/>
+      <w:r>
+        <w:t xml:space="preserve"> kartu.</w:t>
+      </w:r>
+    </w:p>
+    <w:p>
+      <w:pPr>
+        <w:pStyle w:val="ListParagraph1"/>
+        <w:numPr>
+          <w:ilvl w:val="0"/>
+          <w:numId w:val="7"/>
+        </w:numPr>
+        <w:rPr>
+          <w:b/>
+          <w:bCs/>
+        </w:rPr>
+      </w:pPr>
+      <w:r>
+        <w:rPr>
+          <w:b/>
+          <w:bCs/>
+        </w:rPr>
+        <w:lastRenderedPageBreak/>
+        <w:t>disabled</w:t>
+      </w:r>
+      <w:r>
+        <w:rPr>
+          <w:b/>
+          <w:bCs/>
+        </w:rPr>
+        <w:t xml:space="preserve"> </w:t>
+      </w:r>
+      <w:proofErr w:type="spellStart"/>
+      <w:r>
+        <w:t>adalah</w:t>
+      </w:r>
+      <w:proofErr w:type="spellEnd"/>
+      <w:r>
+        <w:t xml:space="preserve"> prop yang </w:t>
+      </w:r>
+      <w:proofErr w:type="spellStart"/>
+      <w:r>
+        <w:t>bertipe</w:t>
+      </w:r>
+      <w:proofErr w:type="spellEnd"/>
+      <w:r>
+        <w:t xml:space="preserve"> data Boolean yang </w:t>
+      </w:r>
+      <w:proofErr w:type="spellStart"/>
+      <w:r>
+        <w:t>berfungsi</w:t>
+      </w:r>
+      <w:proofErr w:type="spellEnd"/>
+      <w:r>
+        <w:t xml:space="preserve"> </w:t>
+      </w:r>
+      <w:proofErr w:type="spellStart"/>
+      <w:r>
+        <w:t>untuk</w:t>
+      </w:r>
+      <w:proofErr w:type="spellEnd"/>
+      <w:r>
+        <w:t xml:space="preserve"> </w:t>
+      </w:r>
+      <w:proofErr w:type="spellStart"/>
+      <w:r>
+        <w:t>menentukan</w:t>
+      </w:r>
+      <w:proofErr w:type="spellEnd"/>
+      <w:r>
+        <w:t xml:space="preserve"> </w:t>
+      </w:r>
+      <w:proofErr w:type="spellStart"/>
+      <w:r>
+        <w:t>apakah</w:t>
+      </w:r>
+      <w:proofErr w:type="spellEnd"/>
+      <w:r>
+        <w:t xml:space="preserve"> kartu </w:t>
+      </w:r>
+      <w:proofErr w:type="spellStart"/>
+      <w:r>
+        <w:t>tersebut</w:t>
+      </w:r>
+      <w:proofErr w:type="spellEnd"/>
+      <w:r>
+        <w:t xml:space="preserve"> </w:t>
+      </w:r>
+      <w:proofErr w:type="spellStart"/>
+      <w:r>
+        <w:t>masih</w:t>
+      </w:r>
+      <w:proofErr w:type="spellEnd"/>
+      <w:r>
+        <w:t xml:space="preserve"> </w:t>
+      </w:r>
+      <w:proofErr w:type="spellStart"/>
+      <w:r>
+        <w:t>bisa</w:t>
+      </w:r>
+      <w:proofErr w:type="spellEnd"/>
+      <w:r>
+        <w:t xml:space="preserve"> </w:t>
+      </w:r>
+      <w:proofErr w:type="spellStart"/>
+      <w:r>
+        <w:t>menjalankan</w:t>
+      </w:r>
+      <w:proofErr w:type="spellEnd"/>
+      <w:r>
+        <w:t xml:space="preserve"> fungsi </w:t>
+      </w:r>
+      <w:proofErr w:type="spellStart"/>
+      <w:r>
+        <w:t>handleClick</w:t>
+      </w:r>
+      <w:proofErr w:type="spellEnd"/>
+      <w:r>
+        <w:t xml:space="preserve">. Kartu yang </w:t>
+      </w:r>
+      <w:proofErr w:type="spellStart"/>
+      <w:r>
+        <w:t>sedang</w:t>
+      </w:r>
+      <w:proofErr w:type="spellEnd"/>
+      <w:r>
+        <w:t xml:space="preserve"> </w:t>
+      </w:r>
+      <w:proofErr w:type="spellStart"/>
+      <w:r>
+        <w:t>dibuka</w:t>
+      </w:r>
+      <w:proofErr w:type="spellEnd"/>
+      <w:r>
+        <w:t xml:space="preserve"> / </w:t>
+      </w:r>
+      <w:proofErr w:type="spellStart"/>
+      <w:r>
+        <w:t>sudah</w:t>
+      </w:r>
+      <w:proofErr w:type="spellEnd"/>
+      <w:r>
+        <w:t xml:space="preserve"> dissolve </w:t>
+      </w:r>
+      <w:proofErr w:type="spellStart"/>
+      <w:r>
+        <w:t>tidak</w:t>
+      </w:r>
+      <w:proofErr w:type="spellEnd"/>
+      <w:r>
+        <w:t xml:space="preserve"> </w:t>
+      </w:r>
+      <w:proofErr w:type="spellStart"/>
+      <w:r>
+        <w:t>dapat</w:t>
+      </w:r>
+      <w:proofErr w:type="spellEnd"/>
+      <w:r>
+        <w:t xml:space="preserve"> </w:t>
+      </w:r>
+      <w:proofErr w:type="spellStart"/>
+      <w:r>
+        <w:t>menjalankan</w:t>
+      </w:r>
+      <w:proofErr w:type="spellEnd"/>
+      <w:r>
+        <w:t xml:space="preserve"> </w:t>
+      </w:r>
+      <w:proofErr w:type="spellStart"/>
+      <w:r>
+        <w:t>handleClick</w:t>
+      </w:r>
+      <w:proofErr w:type="spellEnd"/>
+      <w:r>
+        <w:t xml:space="preserve">, </w:t>
+      </w:r>
+      <w:proofErr w:type="spellStart"/>
+      <w:r>
+        <w:t>sedangkan</w:t>
+      </w:r>
+      <w:proofErr w:type="spellEnd"/>
+      <w:r>
+        <w:t xml:space="preserve"> kartu yang lain </w:t>
+      </w:r>
+      <w:proofErr w:type="spellStart"/>
+      <w:r>
+        <w:t>bisa</w:t>
+      </w:r>
+      <w:proofErr w:type="spellEnd"/>
+      <w:r>
+        <w:t>.</w:t>
+      </w:r>
+    </w:p>
+    <w:p>
+      <w:pPr>
+        <w:pStyle w:val="ListParagraph1"/>
+        <w:ind w:left="0"/>
+      </w:pPr>
+    </w:p>
+    <w:p>
+      <w:pPr>
+        <w:pStyle w:val="ListParagraph1"/>
+        <w:ind w:left="0"/>
+      </w:pPr>
+    </w:p>
+    <w:p>
+      <w:pPr>
+        <w:pStyle w:val="ListParagraph1"/>
+        <w:ind w:left="0"/>
+      </w:pPr>
+    </w:p>
+    <w:p>
+      <w:pPr>
+        <w:pStyle w:val="ListParagraph1"/>
+        <w:ind w:left="0"/>
+      </w:pPr>
+    </w:p>
+    <w:p>
+      <w:pPr>
+        <w:pStyle w:val="ListParagraph1"/>
+        <w:ind w:left="0"/>
+      </w:pPr>
+    </w:p>
+    <w:p>
+      <w:pPr>
+        <w:pStyle w:val="ListParagraph1"/>
+        <w:ind w:left="0"/>
+      </w:pPr>
+    </w:p>
+    <w:p>
+      <w:pPr>
+        <w:pStyle w:val="ListParagraph1"/>
+        <w:ind w:left="0"/>
+      </w:pPr>
+    </w:p>
+    <w:p>
+      <w:pPr>
+        <w:pStyle w:val="ListParagraph1"/>
+        <w:ind w:left="0"/>
+      </w:pPr>
+    </w:p>
+    <w:p>
+      <w:pPr>
+        <w:pStyle w:val="ListParagraph1"/>
+        <w:ind w:left="0"/>
+      </w:pPr>
+    </w:p>
+    <w:p>
+      <w:pPr>
+        <w:pStyle w:val="ListParagraph1"/>
+        <w:ind w:left="0"/>
+      </w:pPr>
+    </w:p>
+    <w:p>
+      <w:pPr>
+        <w:pStyle w:val="ListParagraph1"/>
+        <w:ind w:left="0"/>
+      </w:pPr>
+    </w:p>
+    <w:p>
+      <w:pPr>
+        <w:pStyle w:val="ListParagraph1"/>
+        <w:ind w:left="0"/>
+      </w:pPr>
+    </w:p>
+    <w:p>
+      <w:pPr>
+        <w:pStyle w:val="ListParagraph1"/>
+        <w:ind w:left="0"/>
+      </w:pPr>
+    </w:p>
+    <w:p>
+      <w:pPr>
+        <w:pStyle w:val="ListParagraph1"/>
+        <w:ind w:left="0"/>
+      </w:pPr>
+    </w:p>
+    <w:p>
+      <w:pPr>
+        <w:pStyle w:val="ListParagraph1"/>
+        <w:ind w:left="0"/>
+        <w:rPr>
+          <w:b/>
+          <w:bCs/>
+        </w:rPr>
+      </w:pPr>
+    </w:p>
+    <w:p>
+      <w:pPr>
+        <w:pStyle w:val="ListParagraph1"/>
+        <w:ind w:left="0"/>
+        <w:rPr>
+          <w:b/>
+          <w:bCs/>
+        </w:rPr>
+      </w:pPr>
+    </w:p>
+    <w:p>
+      <w:pPr>
+        <w:pStyle w:val="ListParagraph1"/>
+        <w:ind w:left="0"/>
+        <w:rPr>
+          <w:b/>
+          <w:bCs/>
+        </w:rPr>
+      </w:pPr>
+    </w:p>
+    <w:p>
+      <w:pPr>
+        <w:pStyle w:val="ListParagraph1"/>
+        <w:ind w:left="0"/>
+        <w:rPr>
+          <w:b/>
+          <w:bCs/>
+        </w:rPr>
+      </w:pPr>
+    </w:p>
+    <w:p>
+      <w:pPr>
+        <w:pStyle w:val="ListParagraph1"/>
+        <w:ind w:left="0"/>
+        <w:rPr>
+          <w:b/>
+          <w:bCs/>
+        </w:rPr>
+      </w:pPr>
+    </w:p>
+    <w:p>
+      <w:pPr>
+        <w:pStyle w:val="ListParagraph1"/>
+        <w:ind w:left="0"/>
+        <w:rPr>
+          <w:b/>
+          <w:bCs/>
+        </w:rPr>
+      </w:pPr>
+    </w:p>
+    <w:p>
+      <w:pPr>
+        <w:pStyle w:val="ListParagraph1"/>
+        <w:ind w:left="0"/>
+        <w:rPr>
+          <w:b/>
+          <w:bCs/>
+        </w:rPr>
+      </w:pPr>
+    </w:p>
+    <w:p>
+      <w:pPr>
+        <w:pStyle w:val="ListParagraph1"/>
+        <w:ind w:left="0"/>
+        <w:rPr>
+          <w:b/>
+          <w:bCs/>
+        </w:rPr>
+      </w:pPr>
+    </w:p>
+    <w:p>
+      <w:pPr>
+        <w:pStyle w:val="ListParagraph1"/>
+        <w:ind w:left="0"/>
+        <w:rPr>
+          <w:b/>
+          <w:bCs/>
+        </w:rPr>
+      </w:pPr>
+    </w:p>
+    <w:p>
+      <w:pPr>
+        <w:pStyle w:val="ListParagraph1"/>
+        <w:ind w:left="0"/>
+        <w:rPr>
+          <w:b/>
+          <w:bCs/>
+        </w:rPr>
+      </w:pPr>
+    </w:p>
+    <w:p>
+      <w:pPr>
+        <w:pStyle w:val="ListParagraph1"/>
+        <w:ind w:left="0"/>
+        <w:rPr>
+          <w:b/>
+          <w:bCs/>
+        </w:rPr>
+      </w:pPr>
+    </w:p>
+    <w:p>
+      <w:pPr>
+        <w:pStyle w:val="ListParagraph1"/>
+        <w:ind w:left="0"/>
+        <w:rPr>
+          <w:b/>
+          <w:bCs/>
+        </w:rPr>
+      </w:pPr>
+    </w:p>
+    <w:p>
+      <w:pPr>
+        <w:pStyle w:val="ListParagraph1"/>
+        <w:ind w:left="0"/>
+        <w:rPr>
+          <w:b/>
+          <w:bCs/>
+        </w:rPr>
+      </w:pPr>
+    </w:p>
+    <w:p>
+      <w:pPr>
+        <w:pStyle w:val="ListParagraph1"/>
+        <w:ind w:left="0"/>
+        <w:rPr>
+          <w:b/>
+          <w:bCs/>
+        </w:rPr>
+      </w:pPr>
+    </w:p>
+    <w:p>
+      <w:pPr>
+        <w:pStyle w:val="ListParagraph1"/>
+        <w:ind w:left="0"/>
+        <w:rPr>
+          <w:b/>
+          <w:bCs/>
+        </w:rPr>
+      </w:pPr>
+    </w:p>
+    <w:p>
+      <w:pPr>
+        <w:pStyle w:val="ListParagraph1"/>
+        <w:ind w:left="0"/>
+        <w:rPr>
+          <w:b/>
+          <w:bCs/>
+        </w:rPr>
+      </w:pPr>
+    </w:p>
+    <w:p>
+      <w:pPr>
+        <w:pStyle w:val="ListParagraph1"/>
+        <w:ind w:left="0"/>
+        <w:rPr>
+          <w:b/>
+          <w:bCs/>
+        </w:rPr>
+      </w:pPr>
+    </w:p>
+    <w:p>
+      <w:pPr>
+        <w:pStyle w:val="ListParagraph1"/>
+        <w:ind w:left="0"/>
+        <w:rPr>
+          <w:b/>
+          <w:bCs/>
+        </w:rPr>
+      </w:pPr>
+    </w:p>
+    <w:p>
+      <w:pPr>
+        <w:pStyle w:val="ListParagraph1"/>
+        <w:ind w:left="0"/>
+        <w:rPr>
+          <w:b/>
+          <w:bCs/>
+        </w:rPr>
+      </w:pPr>
+    </w:p>
+    <w:p>
+      <w:pPr>
+        <w:pStyle w:val="ListParagraph1"/>
+        <w:ind w:left="0"/>
+        <w:rPr>
+          <w:b/>
+          <w:bCs/>
+        </w:rPr>
+      </w:pPr>
+    </w:p>
+    <w:p>
+      <w:pPr>
+        <w:pStyle w:val="ListParagraph1"/>
+        <w:ind w:left="0"/>
+        <w:rPr>
+          <w:b/>
+          <w:bCs/>
+        </w:rPr>
+      </w:pPr>
+    </w:p>
+    <w:p>
+      <w:pPr>
+        <w:pStyle w:val="ListParagraph1"/>
+        <w:ind w:left="0"/>
+        <w:rPr>
+          <w:b/>
+          <w:bCs/>
+        </w:rPr>
+      </w:pPr>
+    </w:p>
+    <w:p>
+      <w:pPr>
+        <w:pStyle w:val="ListParagraph1"/>
+        <w:ind w:left="0"/>
+        <w:rPr>
+          <w:b/>
+          <w:bCs/>
+        </w:rPr>
+      </w:pPr>
+    </w:p>
+    <w:p>
+      <w:pPr>
+        <w:pStyle w:val="ListParagraph1"/>
+        <w:ind w:left="0"/>
+        <w:rPr>
+          <w:b/>
+          <w:bCs/>
+        </w:rPr>
+      </w:pPr>
+    </w:p>
+    <w:p>
+      <w:pPr>
+        <w:pStyle w:val="ListParagraph1"/>
+        <w:ind w:left="0"/>
+        <w:rPr>
+          <w:b/>
+          <w:bCs/>
+        </w:rPr>
+      </w:pPr>
+    </w:p>
+    <w:p>
+      <w:pPr>
+        <w:pStyle w:val="ListParagraph1"/>
+        <w:ind w:left="0"/>
+        <w:rPr>
+          <w:b/>
+          <w:bCs/>
+        </w:rPr>
+      </w:pPr>
+    </w:p>
+    <w:p>
+      <w:pPr>
+        <w:pStyle w:val="ListParagraph1"/>
+        <w:ind w:left="0"/>
+        <w:rPr>
+          <w:b/>
+          <w:bCs/>
+        </w:rPr>
+      </w:pPr>
+    </w:p>
+    <w:p>
+      <w:pPr>
+        <w:pStyle w:val="ListParagraph1"/>
+        <w:ind w:left="0"/>
+        <w:rPr>
+          <w:b/>
+          <w:bCs/>
+        </w:rPr>
+      </w:pPr>
+      <w:r>
+        <w:rPr>
+          <w:b/>
+          <w:bCs/>
+          <w:noProof/>
+        </w:rPr>
+        <w:lastRenderedPageBreak/>
+        <w:drawing>
+          <wp:inline distT="0" distB="0" distL="0" distR="0" wp14:anchorId="5764CC73" wp14:editId="00801382">
+            <wp:extent cx="5943600" cy="4831080"/>
+            <wp:effectExtent l="0" t="0" r="0" b="7620"/>
+            <wp:docPr id="4" name="Picture 4"/>
+            <wp:cNvGraphicFramePr>
+              <a:graphicFrameLocks xmlns:a="http://schemas.openxmlformats.org/drawingml/2006/main" noChangeAspect="1"/>
+            </wp:cNvGraphicFramePr>
+            <a:graphic xmlns:a="http://schemas.openxmlformats.org/drawingml/2006/main">
+              <a:graphicData uri="http://schemas.openxmlformats.org/drawingml/2006/picture">
+                <pic:pic xmlns:pic="http://schemas.openxmlformats.org/drawingml/2006/picture">
+                  <pic:nvPicPr>
+                    <pic:cNvPr id="1" name=""/>
+                    <pic:cNvPicPr/>
+                  </pic:nvPicPr>
+                  <pic:blipFill>
+                    <a:blip r:embed="rId9"/>
+                    <a:stretch>
+                      <a:fillRect/>
+                    </a:stretch>
+                  </pic:blipFill>
+                  <pic:spPr>
+                    <a:xfrm>
+                      <a:off x="0" y="0"/>
+                      <a:ext cx="5943600" cy="4831080"/>
+                    </a:xfrm>
+                    <a:prstGeom prst="rect">
+                      <a:avLst/>
+                    </a:prstGeom>
+                  </pic:spPr>
+                </pic:pic>
+              </a:graphicData>
+            </a:graphic>
+          </wp:inline>
+        </w:drawing>
+      </w:r>
+      <w:proofErr w:type="spellStart"/>
+      <w:r>
+        <w:rPr>
+          <w:b/>
+          <w:bCs/>
+        </w:rPr>
+        <w:t>Komponen</w:t>
+      </w:r>
+      <w:proofErr w:type="spellEnd"/>
+      <w:r>
+        <w:rPr>
+          <w:b/>
+          <w:bCs/>
+        </w:rPr>
+        <w:t xml:space="preserve"> Board</w:t>
+      </w:r>
+    </w:p>
+    <w:p>
+      <w:pPr>
+        <w:pStyle w:val="ListParagraph1"/>
+        <w:ind w:left="0"/>
+      </w:pPr>
+      <w:r>
+        <w:t xml:space="preserve">Di </w:t>
+      </w:r>
+      <w:proofErr w:type="spellStart"/>
+      <w:r>
+        <w:t>dalam</w:t>
+      </w:r>
+      <w:proofErr w:type="spellEnd"/>
+      <w:r>
+        <w:t xml:space="preserve"> </w:t>
+      </w:r>
+      <w:proofErr w:type="spellStart"/>
+      <w:r>
+        <w:t>komponen</w:t>
+      </w:r>
+      <w:proofErr w:type="spellEnd"/>
+      <w:r>
+        <w:t xml:space="preserve"> Board </w:t>
+      </w:r>
+      <w:proofErr w:type="spellStart"/>
+      <w:r>
+        <w:t>terdapat</w:t>
+      </w:r>
+      <w:proofErr w:type="spellEnd"/>
+      <w:r>
+        <w:t xml:space="preserve"> 1 fungsi Board yang </w:t>
+      </w:r>
+      <w:proofErr w:type="spellStart"/>
+      <w:r>
+        <w:t>akan</w:t>
+      </w:r>
+      <w:proofErr w:type="spellEnd"/>
+      <w:r>
+        <w:t xml:space="preserve"> di export </w:t>
+      </w:r>
+      <w:proofErr w:type="spellStart"/>
+      <w:r>
+        <w:t>untuk</w:t>
+      </w:r>
+      <w:proofErr w:type="spellEnd"/>
+      <w:r>
+        <w:t xml:space="preserve"> </w:t>
+      </w:r>
+      <w:proofErr w:type="spellStart"/>
+      <w:r>
+        <w:t>digunakan</w:t>
+      </w:r>
+      <w:proofErr w:type="spellEnd"/>
+      <w:r>
+        <w:t xml:space="preserve"> di </w:t>
+      </w:r>
+      <w:proofErr w:type="spellStart"/>
+      <w:r>
+        <w:t>dalam</w:t>
+      </w:r>
+      <w:proofErr w:type="spellEnd"/>
+      <w:r>
+        <w:t xml:space="preserve"> App.js.</w:t>
+      </w:r>
+    </w:p>
+    <w:p>
+      <w:pPr>
+        <w:pStyle w:val="ListParagraph1"/>
+        <w:ind w:left="0"/>
+      </w:pPr>
+    </w:p>
+    <w:p>
+      <w:pPr>
+        <w:pStyle w:val="ListParagraph1"/>
+        <w:ind w:left="0"/>
+      </w:pPr>
+      <w:proofErr w:type="spellStart"/>
+      <w:r>
+        <w:t>Dalam</w:t>
+      </w:r>
+      <w:proofErr w:type="spellEnd"/>
+      <w:r>
+        <w:t xml:space="preserve"> fungsi Board ini </w:t>
+      </w:r>
+      <w:proofErr w:type="spellStart"/>
+      <w:r>
+        <w:t>terdapat</w:t>
+      </w:r>
+      <w:proofErr w:type="spellEnd"/>
+      <w:r>
+        <w:t xml:space="preserve"> 6 prop yang </w:t>
+      </w:r>
+      <w:proofErr w:type="spellStart"/>
+      <w:r>
+        <w:t>akan</w:t>
+      </w:r>
+      <w:proofErr w:type="spellEnd"/>
+      <w:r>
+        <w:t xml:space="preserve"> </w:t>
+      </w:r>
+      <w:proofErr w:type="spellStart"/>
+      <w:r>
+        <w:t>digunakan</w:t>
+      </w:r>
+      <w:proofErr w:type="spellEnd"/>
+      <w:r>
+        <w:t xml:space="preserve"> </w:t>
+      </w:r>
+      <w:proofErr w:type="spellStart"/>
+      <w:proofErr w:type="gramStart"/>
+      <w:r>
+        <w:t>untuk</w:t>
+      </w:r>
+      <w:proofErr w:type="spellEnd"/>
+      <w:r>
+        <w:t xml:space="preserve"> :</w:t>
+      </w:r>
+      <w:proofErr w:type="gramEnd"/>
+    </w:p>
+    <w:p>
+      <w:pPr>
+        <w:pStyle w:val="ListParagraph1"/>
+        <w:numPr>
+          <w:ilvl w:val="0"/>
+          <w:numId w:val="8"/>
+        </w:numPr>
+        <w:rPr>
+          <w:b/>
+          <w:bCs/>
+        </w:rPr>
+      </w:pPr>
+      <w:r>
+        <w:rPr>
+          <w:b/>
+          <w:bCs/>
+        </w:rPr>
+        <w:t>disabled</w:t>
+      </w:r>
+      <w:r>
+        <w:rPr>
+          <w:b/>
+          <w:bCs/>
+        </w:rPr>
+        <w:t xml:space="preserve"> </w:t>
+      </w:r>
+      <w:proofErr w:type="spellStart"/>
+      <w:r>
+        <w:t>adalah</w:t>
+      </w:r>
+      <w:proofErr w:type="spellEnd"/>
+      <w:r>
+        <w:t xml:space="preserve"> </w:t>
+      </w:r>
+      <w:r>
+        <w:t xml:space="preserve">prop </w:t>
+      </w:r>
+      <w:proofErr w:type="spellStart"/>
+      <w:r>
+        <w:t>bertipe</w:t>
+      </w:r>
+      <w:proofErr w:type="spellEnd"/>
+      <w:r>
+        <w:t xml:space="preserve"> data </w:t>
+      </w:r>
+      <w:proofErr w:type="spellStart"/>
+      <w:r>
+        <w:t>boolean</w:t>
+      </w:r>
+      <w:proofErr w:type="spellEnd"/>
+      <w:r>
+        <w:t xml:space="preserve"> hasil </w:t>
+      </w:r>
+      <w:proofErr w:type="spellStart"/>
+      <w:r>
+        <w:t>antara</w:t>
+      </w:r>
+      <w:proofErr w:type="spellEnd"/>
+      <w:r>
+        <w:t xml:space="preserve"> variable disabled di </w:t>
+      </w:r>
+      <w:r>
+        <w:rPr>
+          <w:i/>
+          <w:iCs/>
+        </w:rPr>
+        <w:t>or</w:t>
+      </w:r>
+      <w:r>
+        <w:t xml:space="preserve"> </w:t>
+      </w:r>
+      <w:proofErr w:type="spellStart"/>
+      <w:r>
+        <w:t>kan</w:t>
+      </w:r>
+      <w:proofErr w:type="spellEnd"/>
+      <w:r>
+        <w:t xml:space="preserve"> </w:t>
+      </w:r>
+      <w:proofErr w:type="spellStart"/>
+      <w:r>
+        <w:t>dengan</w:t>
+      </w:r>
+      <w:proofErr w:type="spellEnd"/>
+      <w:r>
+        <w:t xml:space="preserve"> hasil cek card yang </w:t>
+      </w:r>
+      <w:proofErr w:type="spellStart"/>
+      <w:r>
+        <w:t>sudah</w:t>
+      </w:r>
+      <w:proofErr w:type="spellEnd"/>
+      <w:r>
+        <w:t xml:space="preserve"> di solved.</w:t>
+      </w:r>
+    </w:p>
+    <w:p>
+      <w:pPr>
+        <w:pStyle w:val="ListParagraph1"/>
+        <w:numPr>
+          <w:ilvl w:val="0"/>
+          <w:numId w:val="8"/>
+        </w:numPr>
+        <w:rPr>
+          <w:b/>
+          <w:bCs/>
+        </w:rPr>
+      </w:pPr>
+      <w:r>
+        <w:rPr>
+          <w:b/>
+          <w:bCs/>
+        </w:rPr>
+        <w:t>D</w:t>
+      </w:r>
+      <w:r>
+        <w:rPr>
+          <w:b/>
+          <w:bCs/>
+        </w:rPr>
+        <w:t>imension</w:t>
+      </w:r>
+      <w:r>
+        <w:rPr>
+          <w:b/>
+          <w:bCs/>
+        </w:rPr>
+        <w:t xml:space="preserve"> </w:t>
+      </w:r>
+      <w:proofErr w:type="spellStart"/>
+      <w:r>
+        <w:t>adalah</w:t>
+      </w:r>
+      <w:proofErr w:type="spellEnd"/>
+      <w:r>
+        <w:t xml:space="preserve"> prop </w:t>
+      </w:r>
+      <w:proofErr w:type="spellStart"/>
+      <w:r>
+        <w:t>bertipe</w:t>
+      </w:r>
+      <w:proofErr w:type="spellEnd"/>
+      <w:r>
+        <w:t xml:space="preserve"> data number yang </w:t>
+      </w:r>
+      <w:proofErr w:type="spellStart"/>
+      <w:r>
+        <w:t>berasal</w:t>
+      </w:r>
+      <w:proofErr w:type="spellEnd"/>
+      <w:r>
+        <w:t xml:space="preserve"> </w:t>
+      </w:r>
+      <w:proofErr w:type="spellStart"/>
+      <w:r>
+        <w:t>dari</w:t>
+      </w:r>
+      <w:proofErr w:type="spellEnd"/>
+      <w:r>
+        <w:t xml:space="preserve"> state Dimension agar </w:t>
+      </w:r>
+      <w:proofErr w:type="spellStart"/>
+      <w:r>
+        <w:t>ukuran</w:t>
+      </w:r>
+      <w:proofErr w:type="spellEnd"/>
+      <w:r>
+        <w:t xml:space="preserve"> kartu </w:t>
+      </w:r>
+      <w:proofErr w:type="spellStart"/>
+      <w:r>
+        <w:t>dapat</w:t>
+      </w:r>
+      <w:proofErr w:type="spellEnd"/>
+      <w:r>
+        <w:t xml:space="preserve"> </w:t>
+      </w:r>
+      <w:proofErr w:type="spellStart"/>
+      <w:r>
+        <w:t>disesuaikan</w:t>
+      </w:r>
+      <w:proofErr w:type="spellEnd"/>
+      <w:r>
+        <w:t xml:space="preserve"> </w:t>
+      </w:r>
+      <w:proofErr w:type="spellStart"/>
+      <w:r>
+        <w:t>dengan</w:t>
+      </w:r>
+      <w:proofErr w:type="spellEnd"/>
+      <w:r>
+        <w:t xml:space="preserve"> </w:t>
+      </w:r>
+      <w:proofErr w:type="spellStart"/>
+      <w:r>
+        <w:t>ukuran</w:t>
+      </w:r>
+      <w:proofErr w:type="spellEnd"/>
+      <w:r>
+        <w:t xml:space="preserve"> layer </w:t>
+      </w:r>
+      <w:proofErr w:type="spellStart"/>
+      <w:r>
+        <w:t>pengguna</w:t>
+      </w:r>
+      <w:proofErr w:type="spellEnd"/>
+      <w:r>
+        <w:t xml:space="preserve"> (</w:t>
+      </w:r>
+      <w:r>
+        <w:rPr>
+          <w:i/>
+          <w:iCs/>
+        </w:rPr>
+        <w:t>responsive</w:t>
+      </w:r>
+      <w:r>
+        <w:t>).</w:t>
+      </w:r>
+    </w:p>
+    <w:p>
+      <w:pPr>
+        <w:pStyle w:val="ListParagraph1"/>
+        <w:numPr>
+          <w:ilvl w:val="0"/>
+          <w:numId w:val="8"/>
+        </w:numPr>
+        <w:rPr>
+          <w:b/>
+          <w:bCs/>
+        </w:rPr>
+      </w:pPr>
+      <w:r>
+        <w:rPr>
+          <w:b/>
+          <w:bCs/>
+        </w:rPr>
+        <w:t>C</w:t>
+      </w:r>
+      <w:r>
+        <w:rPr>
+          <w:b/>
+          <w:bCs/>
+        </w:rPr>
+        <w:t>ards</w:t>
+      </w:r>
+      <w:r>
+        <w:rPr>
+          <w:b/>
+          <w:bCs/>
+        </w:rPr>
+        <w:t xml:space="preserve"> </w:t>
+      </w:r>
+      <w:proofErr w:type="spellStart"/>
+      <w:r>
+        <w:t>adalah</w:t>
+      </w:r>
+      <w:proofErr w:type="spellEnd"/>
+      <w:r>
+        <w:t xml:space="preserve"> prop </w:t>
+      </w:r>
+      <w:proofErr w:type="spellStart"/>
+      <w:r>
+        <w:t>bertipe</w:t>
+      </w:r>
+      <w:proofErr w:type="spellEnd"/>
+      <w:r>
+        <w:t xml:space="preserve"> array yang </w:t>
+      </w:r>
+      <w:proofErr w:type="spellStart"/>
+      <w:r>
+        <w:t>berisi</w:t>
+      </w:r>
+      <w:proofErr w:type="spellEnd"/>
+      <w:r>
+        <w:t xml:space="preserve"> </w:t>
+      </w:r>
+      <w:proofErr w:type="spellStart"/>
+      <w:r>
+        <w:t>kumpulan</w:t>
+      </w:r>
+      <w:proofErr w:type="spellEnd"/>
+      <w:r>
+        <w:t xml:space="preserve"> kartu yang </w:t>
+      </w:r>
+      <w:proofErr w:type="spellStart"/>
+      <w:r>
+        <w:t>telah</w:t>
+      </w:r>
+      <w:proofErr w:type="spellEnd"/>
+      <w:r>
+        <w:t xml:space="preserve"> </w:t>
+      </w:r>
+      <w:proofErr w:type="spellStart"/>
+      <w:r>
+        <w:t>dirandom</w:t>
+      </w:r>
+      <w:proofErr w:type="spellEnd"/>
+      <w:r>
+        <w:t>.</w:t>
+      </w:r>
+    </w:p>
+    <w:p>
+      <w:pPr>
+        <w:pStyle w:val="ListParagraph1"/>
+        <w:numPr>
+          <w:ilvl w:val="0"/>
+          <w:numId w:val="8"/>
+        </w:numPr>
+        <w:rPr>
+          <w:b/>
+          <w:bCs/>
+        </w:rPr>
+      </w:pPr>
+      <w:r>
+        <w:rPr>
+          <w:b/>
+          <w:bCs/>
+        </w:rPr>
+        <w:t>flipped</w:t>
+      </w:r>
+      <w:r>
+        <w:rPr>
+          <w:b/>
+          <w:bCs/>
+        </w:rPr>
+        <w:t xml:space="preserve"> </w:t>
+      </w:r>
+      <w:proofErr w:type="spellStart"/>
+      <w:r>
+        <w:t>adalah</w:t>
+      </w:r>
+      <w:proofErr w:type="spellEnd"/>
+      <w:r>
+        <w:t xml:space="preserve"> prop </w:t>
+      </w:r>
+      <w:proofErr w:type="spellStart"/>
+      <w:r>
+        <w:t>bertipe</w:t>
+      </w:r>
+      <w:proofErr w:type="spellEnd"/>
+      <w:r>
+        <w:t xml:space="preserve"> data array yang </w:t>
+      </w:r>
+      <w:proofErr w:type="spellStart"/>
+      <w:r>
+        <w:t>berisi</w:t>
+      </w:r>
+      <w:proofErr w:type="spellEnd"/>
+      <w:r>
+        <w:t xml:space="preserve"> </w:t>
+      </w:r>
+      <w:proofErr w:type="spellStart"/>
+      <w:r>
+        <w:t>kumpulan</w:t>
+      </w:r>
+      <w:proofErr w:type="spellEnd"/>
+      <w:r>
+        <w:t xml:space="preserve"> kartu (2 kartu) yang </w:t>
+      </w:r>
+      <w:proofErr w:type="spellStart"/>
+      <w:r>
+        <w:t>sedang</w:t>
+      </w:r>
+      <w:proofErr w:type="spellEnd"/>
+      <w:r>
+        <w:t xml:space="preserve"> </w:t>
+      </w:r>
+      <w:proofErr w:type="spellStart"/>
+      <w:r>
+        <w:t>dibuka</w:t>
+      </w:r>
+      <w:proofErr w:type="spellEnd"/>
+      <w:r>
+        <w:t>.</w:t>
+      </w:r>
+    </w:p>
+    <w:p>
+      <w:pPr>
+        <w:pStyle w:val="ListParagraph1"/>
+        <w:numPr>
+          <w:ilvl w:val="0"/>
+          <w:numId w:val="8"/>
+        </w:numPr>
+        <w:rPr>
+          <w:b/>
+          <w:bCs/>
+        </w:rPr>
+      </w:pPr>
+      <w:r>
+        <w:rPr>
+          <w:b/>
+          <w:bCs/>
+        </w:rPr>
+        <w:t>solved</w:t>
+      </w:r>
+      <w:r>
+        <w:rPr>
+          <w:b/>
+          <w:bCs/>
+        </w:rPr>
+        <w:t xml:space="preserve"> </w:t>
+      </w:r>
+      <w:proofErr w:type="spellStart"/>
+      <w:r>
+        <w:t>adalah</w:t>
+      </w:r>
+      <w:proofErr w:type="spellEnd"/>
+      <w:r>
+        <w:t xml:space="preserve"> prop </w:t>
+      </w:r>
+      <w:proofErr w:type="spellStart"/>
+      <w:r>
+        <w:t>bertipe</w:t>
+      </w:r>
+      <w:proofErr w:type="spellEnd"/>
+      <w:r>
+        <w:t xml:space="preserve"> data array yang </w:t>
+      </w:r>
+      <w:proofErr w:type="spellStart"/>
+      <w:r>
+        <w:t>berisi</w:t>
+      </w:r>
+      <w:proofErr w:type="spellEnd"/>
+      <w:r>
+        <w:t xml:space="preserve"> </w:t>
+      </w:r>
+      <w:proofErr w:type="spellStart"/>
+      <w:r>
+        <w:t>kumpulan</w:t>
+      </w:r>
+      <w:proofErr w:type="spellEnd"/>
+      <w:r>
+        <w:t xml:space="preserve"> kartu yang </w:t>
+      </w:r>
+      <w:proofErr w:type="spellStart"/>
+      <w:r>
+        <w:t>sudah</w:t>
+      </w:r>
+      <w:proofErr w:type="spellEnd"/>
+      <w:r>
+        <w:t xml:space="preserve"> di solved.</w:t>
+      </w:r>
+    </w:p>
+    <w:p>
+      <w:pPr>
+        <w:pStyle w:val="ListParagraph1"/>
+        <w:numPr>
+          <w:ilvl w:val="0"/>
+          <w:numId w:val="8"/>
+        </w:numPr>
+        <w:rPr>
+          <w:b/>
+          <w:bCs/>
+        </w:rPr>
+      </w:pPr>
+      <w:proofErr w:type="spellStart"/>
+      <w:r>
+        <w:rPr>
+          <w:b/>
+          <w:bCs/>
+        </w:rPr>
+        <w:t>handleClick</w:t>
+      </w:r>
+      <w:proofErr w:type="spellEnd"/>
+      <w:r>
+        <w:rPr>
+          <w:b/>
+          <w:bCs/>
+        </w:rPr>
+        <w:t xml:space="preserve"> </w:t>
+      </w:r>
+      <w:proofErr w:type="spellStart"/>
+      <w:r>
+        <w:t>adalah</w:t>
+      </w:r>
+      <w:proofErr w:type="spellEnd"/>
+      <w:r>
+        <w:t xml:space="preserve"> prop </w:t>
+      </w:r>
+      <w:proofErr w:type="spellStart"/>
+      <w:r>
+        <w:t>bertipe</w:t>
+      </w:r>
+      <w:proofErr w:type="spellEnd"/>
+      <w:r>
+        <w:t xml:space="preserve"> data </w:t>
+      </w:r>
+      <w:proofErr w:type="spellStart"/>
+      <w:r>
+        <w:t>func</w:t>
+      </w:r>
+      <w:proofErr w:type="spellEnd"/>
+      <w:r>
+        <w:t xml:space="preserve"> yang </w:t>
+      </w:r>
+      <w:proofErr w:type="spellStart"/>
+      <w:r>
+        <w:t>digunakan</w:t>
+      </w:r>
+      <w:proofErr w:type="spellEnd"/>
+      <w:r>
+        <w:t xml:space="preserve"> </w:t>
+      </w:r>
+      <w:proofErr w:type="spellStart"/>
+      <w:r>
+        <w:t>sebagai</w:t>
+      </w:r>
+      <w:proofErr w:type="spellEnd"/>
+      <w:r>
+        <w:t xml:space="preserve"> </w:t>
+      </w:r>
+      <w:proofErr w:type="spellStart"/>
+      <w:r>
+        <w:t>perantara</w:t>
+      </w:r>
+      <w:proofErr w:type="spellEnd"/>
+      <w:r>
+        <w:t xml:space="preserve">. </w:t>
+      </w:r>
+      <w:proofErr w:type="spellStart"/>
+      <w:r>
+        <w:t>Maksud</w:t>
+      </w:r>
+      <w:proofErr w:type="spellEnd"/>
+      <w:r>
+        <w:t xml:space="preserve"> </w:t>
+      </w:r>
+      <w:proofErr w:type="spellStart"/>
+      <w:r>
+        <w:t>perantara</w:t>
+      </w:r>
+      <w:proofErr w:type="spellEnd"/>
+      <w:r>
+        <w:t xml:space="preserve"> </w:t>
+      </w:r>
+      <w:proofErr w:type="spellStart"/>
+      <w:r>
+        <w:t>adalah</w:t>
+      </w:r>
+      <w:proofErr w:type="spellEnd"/>
+      <w:r>
+        <w:t xml:space="preserve"> </w:t>
+      </w:r>
+      <w:proofErr w:type="spellStart"/>
+      <w:r>
+        <w:t>memasingkan</w:t>
+      </w:r>
+      <w:proofErr w:type="spellEnd"/>
+      <w:r>
+        <w:t xml:space="preserve"> function </w:t>
+      </w:r>
+      <w:proofErr w:type="spellStart"/>
+      <w:r>
+        <w:t>handleClick</w:t>
+      </w:r>
+      <w:proofErr w:type="spellEnd"/>
+      <w:r>
+        <w:t xml:space="preserve"> yang </w:t>
+      </w:r>
+      <w:proofErr w:type="spellStart"/>
+      <w:r>
+        <w:t>berada</w:t>
+      </w:r>
+      <w:proofErr w:type="spellEnd"/>
+      <w:r>
+        <w:t xml:space="preserve"> di App.js ke </w:t>
+      </w:r>
+      <w:proofErr w:type="spellStart"/>
+      <w:r>
+        <w:t>komponen</w:t>
+      </w:r>
+      <w:proofErr w:type="spellEnd"/>
+      <w:r>
+        <w:t xml:space="preserve"> Card.</w:t>
+      </w:r>
+    </w:p>
+    <w:p>
+      <w:pPr>
+        <w:pStyle w:val="ListParagraph1"/>
+        <w:ind w:left="0"/>
+        <w:rPr>
+          <w:b/>
+          <w:bCs/>
+        </w:rPr>
+      </w:pPr>
+    </w:p>
+    <w:p>
+      <w:pPr>
+        <w:pStyle w:val="ListParagraph1"/>
+        <w:ind w:left="0"/>
+        <w:rPr>
+          <w:b/>
+          <w:bCs/>
+        </w:rPr>
+      </w:pPr>
+    </w:p>
+    <w:p>
+      <w:pPr>
+        <w:pStyle w:val="ListParagraph1"/>
+        <w:ind w:left="0"/>
+        <w:rPr>
+          <w:b/>
+          <w:bCs/>
+        </w:rPr>
+      </w:pPr>
+    </w:p>
+    <w:p>
+      <w:pPr>
+        <w:pStyle w:val="ListParagraph1"/>
+        <w:ind w:left="0"/>
+        <w:rPr>
+          <w:b/>
+          <w:bCs/>
+        </w:rPr>
+      </w:pPr>
+    </w:p>
+    <w:p>
+      <w:pPr>
+        <w:pStyle w:val="ListParagraph1"/>
+        <w:ind w:left="0"/>
+        <w:rPr>
+          <w:b/>
+          <w:bCs/>
+        </w:rPr>
+      </w:pPr>
+      <w:r>
+        <w:rPr>
+          <w:b/>
+          <w:bCs/>
+        </w:rPr>
+        <w:lastRenderedPageBreak/>
+        <w:t xml:space="preserve">Game </w:t>
+      </w:r>
+      <w:proofErr w:type="gramStart"/>
+      <w:r>
+        <w:rPr>
+          <w:b/>
+          <w:bCs/>
+        </w:rPr>
+        <w:t>Logic</w:t>
+      </w:r>
+      <w:r>
+        <w:rPr>
+          <w:b/>
+          <w:bCs/>
+        </w:rPr>
+        <w:t xml:space="preserve"> </w:t>
+      </w:r>
+      <w:r>
+        <w:rPr>
+          <w:b/>
+          <w:bCs/>
+        </w:rPr>
+        <w:t>:</w:t>
+      </w:r>
+      <w:proofErr w:type="gramEnd"/>
+    </w:p>
+    <w:p>
+      <w:pPr>
+        <w:pStyle w:val="p2"/>
+      </w:pPr>
+      <w:r>
+        <w:rPr>
+          <w:b/>
+          <w:bCs/>
+        </w:rPr>
+        <w:t>D</w:t>
+      </w:r>
+      <w:r>
+        <w:rPr>
+          <w:b/>
+          <w:bCs/>
+        </w:rPr>
         <w:t>isabled</w:t>
       </w:r>
       <w:r>
+        <w:t xml:space="preserve">: </w:t>
+      </w:r>
+      <w:proofErr w:type="spellStart"/>
+      <w:r>
+        <w:t>untuk</w:t>
+      </w:r>
+      <w:proofErr w:type="spellEnd"/>
+      <w:r>
+        <w:t xml:space="preserve"> </w:t>
+      </w:r>
+      <w:proofErr w:type="spellStart"/>
+      <w:r>
+        <w:t>mencegah</w:t>
+      </w:r>
+      <w:proofErr w:type="spellEnd"/>
+      <w:r>
+        <w:t xml:space="preserve"> user </w:t>
+      </w:r>
+      <w:proofErr w:type="spellStart"/>
+      <w:r>
+        <w:t>mengklik</w:t>
+      </w:r>
+      <w:proofErr w:type="spellEnd"/>
+      <w:r>
+        <w:t xml:space="preserve"> / </w:t>
+      </w:r>
+      <w:proofErr w:type="spellStart"/>
+      <w:r>
+        <w:t>membuka</w:t>
+      </w:r>
+      <w:proofErr w:type="spellEnd"/>
+      <w:r>
+        <w:t xml:space="preserve"> kartu-kartu yang </w:t>
+      </w:r>
+      <w:proofErr w:type="spellStart"/>
+      <w:r>
+        <w:t>ada</w:t>
+      </w:r>
+      <w:proofErr w:type="spellEnd"/>
+      <w:r>
+        <w:t xml:space="preserve"> </w:t>
+      </w:r>
+      <w:proofErr w:type="spellStart"/>
+      <w:r>
+        <w:t>selama</w:t>
+      </w:r>
+      <w:proofErr w:type="spellEnd"/>
+      <w:r>
+        <w:t xml:space="preserve"> proses </w:t>
+      </w:r>
+      <w:proofErr w:type="spellStart"/>
+      <w:r>
+        <w:t>pengecekan</w:t>
+      </w:r>
+      <w:proofErr w:type="spellEnd"/>
+      <w:r>
+        <w:t xml:space="preserve"> kartu yang </w:t>
+      </w:r>
+      <w:proofErr w:type="spellStart"/>
+      <w:r>
+        <w:t>dibuka</w:t>
+      </w:r>
+      <w:proofErr w:type="spellEnd"/>
+      <w:r>
+        <w:t>.</w:t>
+      </w:r>
+    </w:p>
+    <w:p>
+      <w:pPr>
+        <w:pStyle w:val="p3"/>
+      </w:pPr>
+    </w:p>
+    <w:p>
+      <w:pPr>
+        <w:pStyle w:val="p2"/>
+      </w:pPr>
+      <w:r>
+        <w:rPr>
+          <w:b/>
+          <w:bCs/>
+        </w:rPr>
+        <w:t>S</w:t>
+      </w:r>
+      <w:r>
+        <w:rPr>
+          <w:b/>
+          <w:bCs/>
+        </w:rPr>
+        <w:t>olved</w:t>
+      </w:r>
+      <w:r>
+        <w:t xml:space="preserve">: </w:t>
+      </w:r>
+      <w:proofErr w:type="spellStart"/>
+      <w:r>
+        <w:t>untuk</w:t>
+      </w:r>
+      <w:proofErr w:type="spellEnd"/>
+      <w:r>
+        <w:t xml:space="preserve"> </w:t>
+      </w:r>
+      <w:proofErr w:type="spellStart"/>
+      <w:r>
+        <w:t>menyimpan</w:t>
+      </w:r>
+      <w:proofErr w:type="spellEnd"/>
+      <w:r>
+        <w:t xml:space="preserve"> kartu-kartu </w:t>
+      </w:r>
+      <w:proofErr w:type="spellStart"/>
+      <w:r>
+        <w:t>sepasang</w:t>
+      </w:r>
+      <w:proofErr w:type="spellEnd"/>
+      <w:r>
+        <w:t xml:space="preserve"> mana </w:t>
+      </w:r>
+      <w:proofErr w:type="spellStart"/>
+      <w:r>
+        <w:t>saja</w:t>
+      </w:r>
+      <w:proofErr w:type="spellEnd"/>
+      <w:r>
+        <w:t xml:space="preserve"> yang </w:t>
+      </w:r>
+      <w:proofErr w:type="spellStart"/>
+      <w:r>
+        <w:t>sudah</w:t>
+      </w:r>
+      <w:proofErr w:type="spellEnd"/>
+      <w:r>
+        <w:t xml:space="preserve"> </w:t>
+      </w:r>
+      <w:proofErr w:type="spellStart"/>
+      <w:r>
+        <w:t>ditemukan</w:t>
+      </w:r>
+      <w:proofErr w:type="spellEnd"/>
+      <w:r>
+        <w:t xml:space="preserve"> oleh user.</w:t>
+      </w:r>
+    </w:p>
+    <w:p>
+      <w:pPr>
+        <w:pStyle w:val="p3"/>
+      </w:pPr>
+    </w:p>
+    <w:p>
+      <w:pPr>
+        <w:pStyle w:val="p2"/>
+      </w:pPr>
+      <w:r>
+        <w:rPr>
+          <w:b/>
+          <w:bCs/>
+        </w:rPr>
+        <w:t>F</w:t>
+      </w:r>
+      <w:r>
+        <w:rPr>
+          <w:b/>
+          <w:bCs/>
+        </w:rPr>
+        <w:t>lipped</w:t>
+      </w:r>
+      <w:r>
+        <w:t xml:space="preserve">: </w:t>
+      </w:r>
+      <w:proofErr w:type="spellStart"/>
+      <w:r>
+        <w:t>untuk</w:t>
+      </w:r>
+      <w:proofErr w:type="spellEnd"/>
+      <w:r>
+        <w:t xml:space="preserve"> </w:t>
+      </w:r>
+      <w:proofErr w:type="spellStart"/>
+      <w:r>
+        <w:t>menyimpan</w:t>
+      </w:r>
+      <w:proofErr w:type="spellEnd"/>
+      <w:r>
+        <w:t xml:space="preserve"> kartu yang </w:t>
+      </w:r>
+      <w:proofErr w:type="spellStart"/>
+      <w:r>
+        <w:t>sedang</w:t>
+      </w:r>
+      <w:proofErr w:type="spellEnd"/>
+      <w:r>
+        <w:t xml:space="preserve"> </w:t>
+      </w:r>
+      <w:proofErr w:type="spellStart"/>
+      <w:r>
+        <w:t>dibuka</w:t>
+      </w:r>
+      <w:proofErr w:type="spellEnd"/>
+      <w:r>
+        <w:t xml:space="preserve"> oleh user </w:t>
+      </w:r>
+      <w:proofErr w:type="spellStart"/>
+      <w:r>
+        <w:t>menunggu</w:t>
+      </w:r>
+      <w:proofErr w:type="spellEnd"/>
+      <w:r>
+        <w:t xml:space="preserve"> kartu lain </w:t>
+      </w:r>
+      <w:proofErr w:type="spellStart"/>
+      <w:r>
+        <w:t>dibuka</w:t>
+      </w:r>
+      <w:proofErr w:type="spellEnd"/>
+      <w:r>
+        <w:t xml:space="preserve"> lagi oleh user.</w:t>
+      </w:r>
+    </w:p>
+    <w:p>
+      <w:pPr>
+        <w:pStyle w:val="p3"/>
+      </w:pPr>
+    </w:p>
+    <w:p>
+      <w:pPr>
+        <w:pStyle w:val="p2"/>
+      </w:pPr>
+      <w:r>
+        <w:rPr>
+          <w:b/>
+          <w:bCs/>
+        </w:rPr>
+        <w:t>L</w:t>
+      </w:r>
+      <w:r>
+        <w:rPr>
+          <w:b/>
+          <w:bCs/>
+        </w:rPr>
+        <w:t>ogic</w:t>
+      </w:r>
+      <w:r>
         <w:t>:</w:t>
       </w:r>
-      <w:r>
-        <w:t xml:space="preserve"> untuk mencegah user mengklik / membuka kartu-kartu yang ada selama proses pengecekan kartu yang dibuka.</w:t>
-      </w:r>
-    </w:p>
-    <w:p>
-      <w:pPr>
-        <w:pStyle w:val="6"/>
-        <w:keepNext w:val="0"/>
-        <w:keepLines w:val="0"/>
-        <w:widowControl/>
-        <w:suppressLineNumbers w:val="0"/>
-      </w:pPr>
-    </w:p>
-    <w:p>
-      <w:pPr>
-        <w:pStyle w:val="7"/>
-        <w:keepNext w:val="0"/>
-        <w:keepLines w:val="0"/>
-        <w:widowControl/>
-        <w:suppressLineNumbers w:val="0"/>
-      </w:pPr>
-      <w:r>
-        <w:t>solved</w:t>
-      </w:r>
-      <w:r>
-        <w:t>:</w:t>
-      </w:r>
-      <w:r>
-        <w:t xml:space="preserve"> untuk menyimpan kartu-kartu sepasang mana saja yang sudah ditemukan oleh user.</w:t>
-      </w:r>
-    </w:p>
-    <w:p>
-      <w:pPr>
-        <w:pStyle w:val="6"/>
-        <w:keepNext w:val="0"/>
-        <w:keepLines w:val="0"/>
-        <w:widowControl/>
-        <w:suppressLineNumbers w:val="0"/>
-      </w:pPr>
-    </w:p>
-    <w:p>
-      <w:pPr>
-        <w:pStyle w:val="7"/>
-        <w:keepNext w:val="0"/>
-        <w:keepLines w:val="0"/>
-        <w:widowControl/>
-        <w:suppressLineNumbers w:val="0"/>
-      </w:pPr>
-      <w:r>
-        <w:t>flipped</w:t>
-      </w:r>
-      <w:r>
-        <w:t>:</w:t>
-      </w:r>
-      <w:r>
-        <w:t xml:space="preserve"> untuk menyimpan kartu yang sedang dibuka oleh user menunggu kartu lain dibuka lagi oleh user.</w:t>
-      </w:r>
-    </w:p>
-    <w:p>
-      <w:pPr>
-        <w:pStyle w:val="6"/>
-        <w:keepNext w:val="0"/>
-        <w:keepLines w:val="0"/>
-        <w:widowControl/>
-        <w:suppressLineNumbers w:val="0"/>
-      </w:pPr>
-    </w:p>
-    <w:p>
-      <w:pPr>
-        <w:pStyle w:val="7"/>
-        <w:keepNext w:val="0"/>
-        <w:keepLines w:val="0"/>
-        <w:widowControl/>
-        <w:suppressLineNumbers w:val="0"/>
-      </w:pPr>
-      <w:r>
-        <w:t>logic:</w:t>
-      </w:r>
-    </w:p>
-    <w:p>
-      <w:pPr>
-        <w:keepNext w:val="0"/>
-        <w:keepLines w:val="0"/>
-        <w:widowControl/>
+    </w:p>
+    <w:p>
+      <w:pPr>
         <w:numPr>
           <w:ilvl w:val="0"/>
           <w:numId w:val="6"/>
         </w:numPr>
-        <w:suppressLineNumbers w:val="0"/>
-        <w:spacing w:before="0" w:beforeAutospacing="0" w:after="0" w:afterAutospacing="0"/>
-        <w:ind w:left="720" w:right="0" w:hanging="360"/>
-        <w:rPr>
-          <w:rFonts w:hint="default" w:ascii="Helvetica Neue" w:hAnsi="Helvetica Neue" w:eastAsia="Helvetica Neue" w:cs="Helvetica Neue"/>
-          <w:sz w:val="24"/>
-          <w:szCs w:val="24"/>
-        </w:rPr>
-      </w:pPr>
-      <w:r>
-        <w:rPr>
-          <w:rFonts w:hint="default" w:ascii="Helvetica Neue" w:hAnsi="Helvetica Neue" w:eastAsia="Helvetica Neue" w:cs="Helvetica Neue"/>
-          <w:sz w:val="24"/>
-          <w:szCs w:val="24"/>
-        </w:rPr>
-        <w:t>jika kartu yang dibuka adalah yang pertama, maka masukkan index kartu tersebut ke flipped</w:t>
-      </w:r>
-    </w:p>
-    <w:p>
-      <w:pPr>
-        <w:keepNext w:val="0"/>
-        <w:keepLines w:val="0"/>
-        <w:widowControl/>
+        <w:spacing w:after="0"/>
+        <w:rPr>
+          <w:rFonts w:ascii="Helvetica Neue" w:eastAsia="Helvetica Neue" w:hAnsi="Helvetica Neue" w:cs="Helvetica Neue"/>
+          <w:sz w:val="24"/>
+          <w:szCs w:val="24"/>
+        </w:rPr>
+      </w:pPr>
+      <w:proofErr w:type="spellStart"/>
+      <w:r>
+        <w:rPr>
+          <w:rFonts w:ascii="Helvetica Neue" w:eastAsia="Helvetica Neue" w:hAnsi="Helvetica Neue" w:cs="Helvetica Neue"/>
+          <w:sz w:val="24"/>
+          <w:szCs w:val="24"/>
+        </w:rPr>
+        <w:t>J</w:t>
+      </w:r>
+      <w:r>
+        <w:rPr>
+          <w:rFonts w:ascii="Helvetica Neue" w:eastAsia="Helvetica Neue" w:hAnsi="Helvetica Neue" w:cs="Helvetica Neue"/>
+          <w:sz w:val="24"/>
+          <w:szCs w:val="24"/>
+        </w:rPr>
+        <w:t>ika</w:t>
+      </w:r>
+      <w:proofErr w:type="spellEnd"/>
+      <w:r>
+        <w:rPr>
+          <w:rFonts w:ascii="Helvetica Neue" w:eastAsia="Helvetica Neue" w:hAnsi="Helvetica Neue" w:cs="Helvetica Neue"/>
+          <w:sz w:val="24"/>
+          <w:szCs w:val="24"/>
+        </w:rPr>
+        <w:t xml:space="preserve"> kartu yang </w:t>
+      </w:r>
+      <w:proofErr w:type="spellStart"/>
+      <w:r>
+        <w:rPr>
+          <w:rFonts w:ascii="Helvetica Neue" w:eastAsia="Helvetica Neue" w:hAnsi="Helvetica Neue" w:cs="Helvetica Neue"/>
+          <w:sz w:val="24"/>
+          <w:szCs w:val="24"/>
+        </w:rPr>
+        <w:t>dibuka</w:t>
+      </w:r>
+      <w:proofErr w:type="spellEnd"/>
+      <w:r>
+        <w:rPr>
+          <w:rFonts w:ascii="Helvetica Neue" w:eastAsia="Helvetica Neue" w:hAnsi="Helvetica Neue" w:cs="Helvetica Neue"/>
+          <w:sz w:val="24"/>
+          <w:szCs w:val="24"/>
+        </w:rPr>
+        <w:t xml:space="preserve"> </w:t>
+      </w:r>
+      <w:proofErr w:type="spellStart"/>
+      <w:r>
+        <w:rPr>
+          <w:rFonts w:ascii="Helvetica Neue" w:eastAsia="Helvetica Neue" w:hAnsi="Helvetica Neue" w:cs="Helvetica Neue"/>
+          <w:sz w:val="24"/>
+          <w:szCs w:val="24"/>
+        </w:rPr>
+        <w:t>adalah</w:t>
+      </w:r>
+      <w:proofErr w:type="spellEnd"/>
+      <w:r>
+        <w:rPr>
+          <w:rFonts w:ascii="Helvetica Neue" w:eastAsia="Helvetica Neue" w:hAnsi="Helvetica Neue" w:cs="Helvetica Neue"/>
+          <w:sz w:val="24"/>
+          <w:szCs w:val="24"/>
+        </w:rPr>
+        <w:t xml:space="preserve"> yang pertama, </w:t>
+      </w:r>
+      <w:proofErr w:type="spellStart"/>
+      <w:r>
+        <w:rPr>
+          <w:rFonts w:ascii="Helvetica Neue" w:eastAsia="Helvetica Neue" w:hAnsi="Helvetica Neue" w:cs="Helvetica Neue"/>
+          <w:sz w:val="24"/>
+          <w:szCs w:val="24"/>
+        </w:rPr>
+        <w:t>maka</w:t>
+      </w:r>
+      <w:proofErr w:type="spellEnd"/>
+      <w:r>
+        <w:rPr>
+          <w:rFonts w:ascii="Helvetica Neue" w:eastAsia="Helvetica Neue" w:hAnsi="Helvetica Neue" w:cs="Helvetica Neue"/>
+          <w:sz w:val="24"/>
+          <w:szCs w:val="24"/>
+        </w:rPr>
+        <w:t xml:space="preserve"> </w:t>
+      </w:r>
+      <w:proofErr w:type="spellStart"/>
+      <w:r>
+        <w:rPr>
+          <w:rFonts w:ascii="Helvetica Neue" w:eastAsia="Helvetica Neue" w:hAnsi="Helvetica Neue" w:cs="Helvetica Neue"/>
+          <w:sz w:val="24"/>
+          <w:szCs w:val="24"/>
+        </w:rPr>
+        <w:t>masukkan</w:t>
+      </w:r>
+      <w:proofErr w:type="spellEnd"/>
+      <w:r>
+        <w:rPr>
+          <w:rFonts w:ascii="Helvetica Neue" w:eastAsia="Helvetica Neue" w:hAnsi="Helvetica Neue" w:cs="Helvetica Neue"/>
+          <w:sz w:val="24"/>
+          <w:szCs w:val="24"/>
+        </w:rPr>
+        <w:t xml:space="preserve"> index kartu </w:t>
+      </w:r>
+      <w:proofErr w:type="spellStart"/>
+      <w:r>
+        <w:rPr>
+          <w:rFonts w:ascii="Helvetica Neue" w:eastAsia="Helvetica Neue" w:hAnsi="Helvetica Neue" w:cs="Helvetica Neue"/>
+          <w:sz w:val="24"/>
+          <w:szCs w:val="24"/>
+        </w:rPr>
+        <w:t>tersebut</w:t>
+      </w:r>
+      <w:proofErr w:type="spellEnd"/>
+      <w:r>
+        <w:rPr>
+          <w:rFonts w:ascii="Helvetica Neue" w:eastAsia="Helvetica Neue" w:hAnsi="Helvetica Neue" w:cs="Helvetica Neue"/>
+          <w:sz w:val="24"/>
+          <w:szCs w:val="24"/>
+        </w:rPr>
+        <w:t xml:space="preserve"> ke flipped</w:t>
+      </w:r>
+    </w:p>
+    <w:p>
+      <w:pPr>
         <w:numPr>
           <w:ilvl w:val="0"/>
           <w:numId w:val="6"/>
         </w:numPr>
-        <w:suppressLineNumbers w:val="0"/>
-        <w:spacing w:before="0" w:beforeAutospacing="0" w:after="0" w:afterAutospacing="0"/>
-        <w:ind w:left="720" w:right="0" w:hanging="360"/>
-        <w:rPr>
-          <w:rFonts w:hint="default" w:ascii="Helvetica Neue" w:hAnsi="Helvetica Neue" w:eastAsia="Helvetica Neue" w:cs="Helvetica Neue"/>
-          <w:sz w:val="24"/>
-          <w:szCs w:val="24"/>
-        </w:rPr>
-      </w:pPr>
-      <w:r>
-        <w:rPr>
-          <w:rFonts w:hint="default" w:ascii="Helvetica Neue" w:hAnsi="Helvetica Neue" w:eastAsia="Helvetica Neue" w:cs="Helvetica Neue"/>
-          <w:sz w:val="24"/>
-          <w:szCs w:val="24"/>
-        </w:rPr>
-        <w:t>jika kartu yang dibuka adalah yang kedua:</w:t>
-      </w:r>
-    </w:p>
-    <w:p>
-      <w:pPr>
-        <w:keepNext w:val="0"/>
-        <w:keepLines w:val="0"/>
-        <w:widowControl/>
+        <w:spacing w:after="0"/>
+        <w:rPr>
+          <w:rFonts w:ascii="Helvetica Neue" w:eastAsia="Helvetica Neue" w:hAnsi="Helvetica Neue" w:cs="Helvetica Neue"/>
+          <w:sz w:val="24"/>
+          <w:szCs w:val="24"/>
+        </w:rPr>
+      </w:pPr>
+      <w:proofErr w:type="spellStart"/>
+      <w:r>
+        <w:rPr>
+          <w:rFonts w:ascii="Helvetica Neue" w:eastAsia="Helvetica Neue" w:hAnsi="Helvetica Neue" w:cs="Helvetica Neue"/>
+          <w:sz w:val="24"/>
+          <w:szCs w:val="24"/>
+        </w:rPr>
+        <w:t>J</w:t>
+      </w:r>
+      <w:r>
+        <w:rPr>
+          <w:rFonts w:ascii="Helvetica Neue" w:eastAsia="Helvetica Neue" w:hAnsi="Helvetica Neue" w:cs="Helvetica Neue"/>
+          <w:sz w:val="24"/>
+          <w:szCs w:val="24"/>
+        </w:rPr>
+        <w:t>ika</w:t>
+      </w:r>
+      <w:proofErr w:type="spellEnd"/>
+      <w:r>
+        <w:rPr>
+          <w:rFonts w:ascii="Helvetica Neue" w:eastAsia="Helvetica Neue" w:hAnsi="Helvetica Neue" w:cs="Helvetica Neue"/>
+          <w:sz w:val="24"/>
+          <w:szCs w:val="24"/>
+        </w:rPr>
+        <w:t xml:space="preserve"> kartu yang </w:t>
+      </w:r>
+      <w:proofErr w:type="spellStart"/>
+      <w:r>
+        <w:rPr>
+          <w:rFonts w:ascii="Helvetica Neue" w:eastAsia="Helvetica Neue" w:hAnsi="Helvetica Neue" w:cs="Helvetica Neue"/>
+          <w:sz w:val="24"/>
+          <w:szCs w:val="24"/>
+        </w:rPr>
+        <w:t>dibuka</w:t>
+      </w:r>
+      <w:proofErr w:type="spellEnd"/>
+      <w:r>
+        <w:rPr>
+          <w:rFonts w:ascii="Helvetica Neue" w:eastAsia="Helvetica Neue" w:hAnsi="Helvetica Neue" w:cs="Helvetica Neue"/>
+          <w:sz w:val="24"/>
+          <w:szCs w:val="24"/>
+        </w:rPr>
+        <w:t xml:space="preserve"> </w:t>
+      </w:r>
+      <w:proofErr w:type="spellStart"/>
+      <w:r>
+        <w:rPr>
+          <w:rFonts w:ascii="Helvetica Neue" w:eastAsia="Helvetica Neue" w:hAnsi="Helvetica Neue" w:cs="Helvetica Neue"/>
+          <w:sz w:val="24"/>
+          <w:szCs w:val="24"/>
+        </w:rPr>
+        <w:t>adalah</w:t>
+      </w:r>
+      <w:proofErr w:type="spellEnd"/>
+      <w:r>
+        <w:rPr>
+          <w:rFonts w:ascii="Helvetica Neue" w:eastAsia="Helvetica Neue" w:hAnsi="Helvetica Neue" w:cs="Helvetica Neue"/>
+          <w:sz w:val="24"/>
+          <w:szCs w:val="24"/>
+        </w:rPr>
+        <w:t xml:space="preserve"> yang </w:t>
+      </w:r>
+      <w:proofErr w:type="spellStart"/>
+      <w:r>
+        <w:rPr>
+          <w:rFonts w:ascii="Helvetica Neue" w:eastAsia="Helvetica Neue" w:hAnsi="Helvetica Neue" w:cs="Helvetica Neue"/>
+          <w:sz w:val="24"/>
+          <w:szCs w:val="24"/>
+        </w:rPr>
+        <w:t>kedua</w:t>
+      </w:r>
+      <w:proofErr w:type="spellEnd"/>
+      <w:r>
+        <w:rPr>
+          <w:rFonts w:ascii="Helvetica Neue" w:eastAsia="Helvetica Neue" w:hAnsi="Helvetica Neue" w:cs="Helvetica Neue"/>
+          <w:sz w:val="24"/>
+          <w:szCs w:val="24"/>
+        </w:rPr>
+        <w:t>:</w:t>
+      </w:r>
+    </w:p>
+    <w:p>
+      <w:pPr>
         <w:numPr>
           <w:ilvl w:val="1"/>
           <w:numId w:val="6"/>
         </w:numPr>
-        <w:suppressLineNumbers w:val="0"/>
-        <w:spacing w:before="0" w:beforeAutospacing="0" w:after="0" w:afterAutospacing="0"/>
-        <w:ind w:left="1440" w:right="0" w:hanging="360"/>
-        <w:rPr>
-          <w:rFonts w:hint="default" w:ascii="Helvetica Neue" w:hAnsi="Helvetica Neue" w:eastAsia="Helvetica Neue" w:cs="Helvetica Neue"/>
-          <w:sz w:val="24"/>
-          <w:szCs w:val="24"/>
-        </w:rPr>
-      </w:pPr>
-      <w:r>
-        <w:rPr>
-          <w:rFonts w:hint="default" w:ascii="Helvetica Neue" w:hAnsi="Helvetica Neue" w:eastAsia="Helvetica Neue" w:cs="Helvetica Neue"/>
-          <w:sz w:val="24"/>
-          <w:szCs w:val="24"/>
-        </w:rPr>
-        <w:t>cek apakah kartu yang diklik adalah kartu yang sama dengan flipped, jika ya abaikan aksi tersebut</w:t>
-      </w:r>
-    </w:p>
-    <w:p>
-      <w:pPr>
-        <w:keepNext w:val="0"/>
-        <w:keepLines w:val="0"/>
-        <w:widowControl/>
+        <w:spacing w:after="0"/>
+        <w:rPr>
+          <w:rFonts w:ascii="Helvetica Neue" w:eastAsia="Helvetica Neue" w:hAnsi="Helvetica Neue" w:cs="Helvetica Neue"/>
+          <w:sz w:val="24"/>
+          <w:szCs w:val="24"/>
+        </w:rPr>
+      </w:pPr>
+      <w:r>
+        <w:rPr>
+          <w:rFonts w:ascii="Helvetica Neue" w:eastAsia="Helvetica Neue" w:hAnsi="Helvetica Neue" w:cs="Helvetica Neue"/>
+          <w:sz w:val="24"/>
+          <w:szCs w:val="24"/>
+        </w:rPr>
+        <w:t>C</w:t>
+      </w:r>
+      <w:r>
+        <w:rPr>
+          <w:rFonts w:ascii="Helvetica Neue" w:eastAsia="Helvetica Neue" w:hAnsi="Helvetica Neue" w:cs="Helvetica Neue"/>
+          <w:sz w:val="24"/>
+          <w:szCs w:val="24"/>
+        </w:rPr>
+        <w:t xml:space="preserve">ek </w:t>
+      </w:r>
+      <w:proofErr w:type="spellStart"/>
+      <w:r>
+        <w:rPr>
+          <w:rFonts w:ascii="Helvetica Neue" w:eastAsia="Helvetica Neue" w:hAnsi="Helvetica Neue" w:cs="Helvetica Neue"/>
+          <w:sz w:val="24"/>
+          <w:szCs w:val="24"/>
+        </w:rPr>
+        <w:t>apakah</w:t>
+      </w:r>
+      <w:proofErr w:type="spellEnd"/>
+      <w:r>
+        <w:rPr>
+          <w:rFonts w:ascii="Helvetica Neue" w:eastAsia="Helvetica Neue" w:hAnsi="Helvetica Neue" w:cs="Helvetica Neue"/>
+          <w:sz w:val="24"/>
+          <w:szCs w:val="24"/>
+        </w:rPr>
+        <w:t xml:space="preserve"> kartu yang </w:t>
+      </w:r>
+      <w:proofErr w:type="spellStart"/>
+      <w:r>
+        <w:rPr>
+          <w:rFonts w:ascii="Helvetica Neue" w:eastAsia="Helvetica Neue" w:hAnsi="Helvetica Neue" w:cs="Helvetica Neue"/>
+          <w:sz w:val="24"/>
+          <w:szCs w:val="24"/>
+        </w:rPr>
+        <w:t>diklik</w:t>
+      </w:r>
+      <w:proofErr w:type="spellEnd"/>
+      <w:r>
+        <w:rPr>
+          <w:rFonts w:ascii="Helvetica Neue" w:eastAsia="Helvetica Neue" w:hAnsi="Helvetica Neue" w:cs="Helvetica Neue"/>
+          <w:sz w:val="24"/>
+          <w:szCs w:val="24"/>
+        </w:rPr>
+        <w:t xml:space="preserve"> </w:t>
+      </w:r>
+      <w:proofErr w:type="spellStart"/>
+      <w:r>
+        <w:rPr>
+          <w:rFonts w:ascii="Helvetica Neue" w:eastAsia="Helvetica Neue" w:hAnsi="Helvetica Neue" w:cs="Helvetica Neue"/>
+          <w:sz w:val="24"/>
+          <w:szCs w:val="24"/>
+        </w:rPr>
+        <w:t>adalah</w:t>
+      </w:r>
+      <w:proofErr w:type="spellEnd"/>
+      <w:r>
+        <w:rPr>
+          <w:rFonts w:ascii="Helvetica Neue" w:eastAsia="Helvetica Neue" w:hAnsi="Helvetica Neue" w:cs="Helvetica Neue"/>
+          <w:sz w:val="24"/>
+          <w:szCs w:val="24"/>
+        </w:rPr>
+        <w:t xml:space="preserve"> kartu yang sama </w:t>
+      </w:r>
+      <w:proofErr w:type="spellStart"/>
+      <w:r>
+        <w:rPr>
+          <w:rFonts w:ascii="Helvetica Neue" w:eastAsia="Helvetica Neue" w:hAnsi="Helvetica Neue" w:cs="Helvetica Neue"/>
+          <w:sz w:val="24"/>
+          <w:szCs w:val="24"/>
+        </w:rPr>
+        <w:t>dengan</w:t>
+      </w:r>
+      <w:proofErr w:type="spellEnd"/>
+      <w:r>
+        <w:rPr>
+          <w:rFonts w:ascii="Helvetica Neue" w:eastAsia="Helvetica Neue" w:hAnsi="Helvetica Neue" w:cs="Helvetica Neue"/>
+          <w:sz w:val="24"/>
+          <w:szCs w:val="24"/>
+        </w:rPr>
+        <w:t xml:space="preserve"> flipped, </w:t>
+      </w:r>
+      <w:proofErr w:type="spellStart"/>
+      <w:r>
+        <w:rPr>
+          <w:rFonts w:ascii="Helvetica Neue" w:eastAsia="Helvetica Neue" w:hAnsi="Helvetica Neue" w:cs="Helvetica Neue"/>
+          <w:sz w:val="24"/>
+          <w:szCs w:val="24"/>
+        </w:rPr>
+        <w:t>jika</w:t>
+      </w:r>
+      <w:proofErr w:type="spellEnd"/>
+      <w:r>
+        <w:rPr>
+          <w:rFonts w:ascii="Helvetica Neue" w:eastAsia="Helvetica Neue" w:hAnsi="Helvetica Neue" w:cs="Helvetica Neue"/>
+          <w:sz w:val="24"/>
+          <w:szCs w:val="24"/>
+        </w:rPr>
+        <w:t xml:space="preserve"> </w:t>
+      </w:r>
+      <w:proofErr w:type="spellStart"/>
+      <w:r>
+        <w:rPr>
+          <w:rFonts w:ascii="Helvetica Neue" w:eastAsia="Helvetica Neue" w:hAnsi="Helvetica Neue" w:cs="Helvetica Neue"/>
+          <w:sz w:val="24"/>
+          <w:szCs w:val="24"/>
+        </w:rPr>
+        <w:t>ya</w:t>
+      </w:r>
+      <w:proofErr w:type="spellEnd"/>
+      <w:r>
+        <w:rPr>
+          <w:rFonts w:ascii="Helvetica Neue" w:eastAsia="Helvetica Neue" w:hAnsi="Helvetica Neue" w:cs="Helvetica Neue"/>
+          <w:sz w:val="24"/>
+          <w:szCs w:val="24"/>
+        </w:rPr>
+        <w:t xml:space="preserve"> </w:t>
+      </w:r>
+      <w:proofErr w:type="spellStart"/>
+      <w:r>
+        <w:rPr>
+          <w:rFonts w:ascii="Helvetica Neue" w:eastAsia="Helvetica Neue" w:hAnsi="Helvetica Neue" w:cs="Helvetica Neue"/>
+          <w:sz w:val="24"/>
+          <w:szCs w:val="24"/>
+        </w:rPr>
+        <w:t>abaikan</w:t>
+      </w:r>
+      <w:proofErr w:type="spellEnd"/>
+      <w:r>
+        <w:rPr>
+          <w:rFonts w:ascii="Helvetica Neue" w:eastAsia="Helvetica Neue" w:hAnsi="Helvetica Neue" w:cs="Helvetica Neue"/>
+          <w:sz w:val="24"/>
+          <w:szCs w:val="24"/>
+        </w:rPr>
+        <w:t xml:space="preserve"> </w:t>
+      </w:r>
+      <w:proofErr w:type="spellStart"/>
+      <w:r>
+        <w:rPr>
+          <w:rFonts w:ascii="Helvetica Neue" w:eastAsia="Helvetica Neue" w:hAnsi="Helvetica Neue" w:cs="Helvetica Neue"/>
+          <w:sz w:val="24"/>
+          <w:szCs w:val="24"/>
+        </w:rPr>
+        <w:t>aksi</w:t>
+      </w:r>
+      <w:proofErr w:type="spellEnd"/>
+      <w:r>
+        <w:rPr>
+          <w:rFonts w:ascii="Helvetica Neue" w:eastAsia="Helvetica Neue" w:hAnsi="Helvetica Neue" w:cs="Helvetica Neue"/>
+          <w:sz w:val="24"/>
+          <w:szCs w:val="24"/>
+        </w:rPr>
+        <w:t xml:space="preserve"> </w:t>
+      </w:r>
+      <w:proofErr w:type="spellStart"/>
+      <w:r>
+        <w:rPr>
+          <w:rFonts w:ascii="Helvetica Neue" w:eastAsia="Helvetica Neue" w:hAnsi="Helvetica Neue" w:cs="Helvetica Neue"/>
+          <w:sz w:val="24"/>
+          <w:szCs w:val="24"/>
+        </w:rPr>
+        <w:t>tersebut</w:t>
+      </w:r>
+      <w:proofErr w:type="spellEnd"/>
+    </w:p>
+    <w:p>
+      <w:pPr>
         <w:numPr>
           <w:ilvl w:val="1"/>
           <w:numId w:val="6"/>
         </w:numPr>
-        <w:suppressLineNumbers w:val="0"/>
-        <w:spacing w:before="0" w:beforeAutospacing="0" w:after="0" w:afterAutospacing="0"/>
-        <w:ind w:left="1440" w:right="0" w:hanging="360"/>
-        <w:rPr>
-          <w:rFonts w:hint="default" w:ascii="Helvetica Neue" w:hAnsi="Helvetica Neue" w:eastAsia="Helvetica Neue" w:cs="Helvetica Neue"/>
-          <w:sz w:val="24"/>
-          <w:szCs w:val="24"/>
-        </w:rPr>
-      </w:pPr>
-      <w:r>
-        <w:rPr>
-          <w:rFonts w:hint="default" w:ascii="Helvetica Neue" w:hAnsi="Helvetica Neue" w:eastAsia="Helvetica Neue" w:cs="Helvetica Neue"/>
-          <w:sz w:val="24"/>
-          <w:szCs w:val="24"/>
-        </w:rPr>
-        <w:t>jika berbeda, masukkan index kartu tersebut ke dalam flipped</w:t>
-      </w:r>
-    </w:p>
-    <w:p>
-      <w:pPr>
-        <w:keepNext w:val="0"/>
-        <w:keepLines w:val="0"/>
-        <w:widowControl/>
+        <w:spacing w:after="0"/>
+        <w:rPr>
+          <w:rFonts w:ascii="Helvetica Neue" w:eastAsia="Helvetica Neue" w:hAnsi="Helvetica Neue" w:cs="Helvetica Neue"/>
+          <w:sz w:val="24"/>
+          <w:szCs w:val="24"/>
+        </w:rPr>
+      </w:pPr>
+      <w:proofErr w:type="spellStart"/>
+      <w:r>
+        <w:rPr>
+          <w:rFonts w:ascii="Helvetica Neue" w:eastAsia="Helvetica Neue" w:hAnsi="Helvetica Neue" w:cs="Helvetica Neue"/>
+          <w:sz w:val="24"/>
+          <w:szCs w:val="24"/>
+        </w:rPr>
+        <w:t>J</w:t>
+      </w:r>
+      <w:r>
+        <w:rPr>
+          <w:rFonts w:ascii="Helvetica Neue" w:eastAsia="Helvetica Neue" w:hAnsi="Helvetica Neue" w:cs="Helvetica Neue"/>
+          <w:sz w:val="24"/>
+          <w:szCs w:val="24"/>
+        </w:rPr>
+        <w:t>ika</w:t>
+      </w:r>
+      <w:proofErr w:type="spellEnd"/>
+      <w:r>
+        <w:rPr>
+          <w:rFonts w:ascii="Helvetica Neue" w:eastAsia="Helvetica Neue" w:hAnsi="Helvetica Neue" w:cs="Helvetica Neue"/>
+          <w:sz w:val="24"/>
+          <w:szCs w:val="24"/>
+        </w:rPr>
+        <w:t xml:space="preserve"> </w:t>
+      </w:r>
+      <w:proofErr w:type="spellStart"/>
+      <w:r>
+        <w:rPr>
+          <w:rFonts w:ascii="Helvetica Neue" w:eastAsia="Helvetica Neue" w:hAnsi="Helvetica Neue" w:cs="Helvetica Neue"/>
+          <w:sz w:val="24"/>
+          <w:szCs w:val="24"/>
+        </w:rPr>
+        <w:t>berbeda</w:t>
+      </w:r>
+      <w:proofErr w:type="spellEnd"/>
+      <w:r>
+        <w:rPr>
+          <w:rFonts w:ascii="Helvetica Neue" w:eastAsia="Helvetica Neue" w:hAnsi="Helvetica Neue" w:cs="Helvetica Neue"/>
+          <w:sz w:val="24"/>
+          <w:szCs w:val="24"/>
+        </w:rPr>
+        <w:t xml:space="preserve">, </w:t>
+      </w:r>
+      <w:proofErr w:type="spellStart"/>
+      <w:r>
+        <w:rPr>
+          <w:rFonts w:ascii="Helvetica Neue" w:eastAsia="Helvetica Neue" w:hAnsi="Helvetica Neue" w:cs="Helvetica Neue"/>
+          <w:sz w:val="24"/>
+          <w:szCs w:val="24"/>
+        </w:rPr>
+        <w:t>masukkan</w:t>
+      </w:r>
+      <w:proofErr w:type="spellEnd"/>
+      <w:r>
+        <w:rPr>
+          <w:rFonts w:ascii="Helvetica Neue" w:eastAsia="Helvetica Neue" w:hAnsi="Helvetica Neue" w:cs="Helvetica Neue"/>
+          <w:sz w:val="24"/>
+          <w:szCs w:val="24"/>
+        </w:rPr>
+        <w:t xml:space="preserve"> index kartu </w:t>
+      </w:r>
+      <w:proofErr w:type="spellStart"/>
+      <w:r>
+        <w:rPr>
+          <w:rFonts w:ascii="Helvetica Neue" w:eastAsia="Helvetica Neue" w:hAnsi="Helvetica Neue" w:cs="Helvetica Neue"/>
+          <w:sz w:val="24"/>
+          <w:szCs w:val="24"/>
+        </w:rPr>
+        <w:t>tersebut</w:t>
+      </w:r>
+      <w:proofErr w:type="spellEnd"/>
+      <w:r>
+        <w:rPr>
+          <w:rFonts w:ascii="Helvetica Neue" w:eastAsia="Helvetica Neue" w:hAnsi="Helvetica Neue" w:cs="Helvetica Neue"/>
+          <w:sz w:val="24"/>
+          <w:szCs w:val="24"/>
+        </w:rPr>
+        <w:t xml:space="preserve"> ke </w:t>
+      </w:r>
+      <w:proofErr w:type="spellStart"/>
+      <w:r>
+        <w:rPr>
+          <w:rFonts w:ascii="Helvetica Neue" w:eastAsia="Helvetica Neue" w:hAnsi="Helvetica Neue" w:cs="Helvetica Neue"/>
+          <w:sz w:val="24"/>
+          <w:szCs w:val="24"/>
+        </w:rPr>
+        <w:t>dalam</w:t>
+      </w:r>
+      <w:proofErr w:type="spellEnd"/>
+      <w:r>
+        <w:rPr>
+          <w:rFonts w:ascii="Helvetica Neue" w:eastAsia="Helvetica Neue" w:hAnsi="Helvetica Neue" w:cs="Helvetica Neue"/>
+          <w:sz w:val="24"/>
+          <w:szCs w:val="24"/>
+        </w:rPr>
+        <w:t xml:space="preserve"> flipped</w:t>
+      </w:r>
+    </w:p>
+    <w:p>
+      <w:pPr>
         <w:numPr>
           <w:ilvl w:val="2"/>
           <w:numId w:val="6"/>
         </w:numPr>
-        <w:suppressLineNumbers w:val="0"/>
-        <w:spacing w:before="0" w:beforeAutospacing="0" w:after="0" w:afterAutospacing="0"/>
-        <w:ind w:left="2160" w:right="0" w:hanging="360"/>
-        <w:rPr>
-          <w:rFonts w:hint="default" w:ascii="Helvetica Neue" w:hAnsi="Helvetica Neue" w:eastAsia="Helvetica Neue" w:cs="Helvetica Neue"/>
-          <w:sz w:val="24"/>
-          <w:szCs w:val="24"/>
-        </w:rPr>
-      </w:pPr>
-      <w:r>
-        <w:rPr>
-          <w:rFonts w:hint="default" w:ascii="Helvetica Neue" w:hAnsi="Helvetica Neue" w:eastAsia="Helvetica Neue" w:cs="Helvetica Neue"/>
-          <w:sz w:val="24"/>
-          <w:szCs w:val="24"/>
-        </w:rPr>
-        <w:t>jika kedua kartu yang ada didalam flipped sama, maka masukkan index kedua kartu tersebut kedalam solved untuk membiarkan kedua kartu tersebut terus membuka</w:t>
-      </w:r>
-    </w:p>
-    <w:p>
-      <w:pPr>
-        <w:keepNext w:val="0"/>
-        <w:keepLines w:val="0"/>
-        <w:widowControl/>
+        <w:spacing w:after="0"/>
+        <w:rPr>
+          <w:rFonts w:ascii="Helvetica Neue" w:eastAsia="Helvetica Neue" w:hAnsi="Helvetica Neue" w:cs="Helvetica Neue"/>
+          <w:sz w:val="24"/>
+          <w:szCs w:val="24"/>
+        </w:rPr>
+      </w:pPr>
+      <w:proofErr w:type="spellStart"/>
+      <w:r>
+        <w:rPr>
+          <w:rFonts w:ascii="Helvetica Neue" w:eastAsia="Helvetica Neue" w:hAnsi="Helvetica Neue" w:cs="Helvetica Neue"/>
+          <w:sz w:val="24"/>
+          <w:szCs w:val="24"/>
+        </w:rPr>
+        <w:t>J</w:t>
+      </w:r>
+      <w:r>
+        <w:rPr>
+          <w:rFonts w:ascii="Helvetica Neue" w:eastAsia="Helvetica Neue" w:hAnsi="Helvetica Neue" w:cs="Helvetica Neue"/>
+          <w:sz w:val="24"/>
+          <w:szCs w:val="24"/>
+        </w:rPr>
+        <w:t>ika</w:t>
+      </w:r>
+      <w:proofErr w:type="spellEnd"/>
+      <w:r>
+        <w:rPr>
+          <w:rFonts w:ascii="Helvetica Neue" w:eastAsia="Helvetica Neue" w:hAnsi="Helvetica Neue" w:cs="Helvetica Neue"/>
+          <w:sz w:val="24"/>
+          <w:szCs w:val="24"/>
+        </w:rPr>
+        <w:t xml:space="preserve"> </w:t>
+      </w:r>
+      <w:proofErr w:type="spellStart"/>
+      <w:r>
+        <w:rPr>
+          <w:rFonts w:ascii="Helvetica Neue" w:eastAsia="Helvetica Neue" w:hAnsi="Helvetica Neue" w:cs="Helvetica Neue"/>
+          <w:sz w:val="24"/>
+          <w:szCs w:val="24"/>
+        </w:rPr>
+        <w:t>kedua</w:t>
+      </w:r>
+      <w:proofErr w:type="spellEnd"/>
+      <w:r>
+        <w:rPr>
+          <w:rFonts w:ascii="Helvetica Neue" w:eastAsia="Helvetica Neue" w:hAnsi="Helvetica Neue" w:cs="Helvetica Neue"/>
+          <w:sz w:val="24"/>
+          <w:szCs w:val="24"/>
+        </w:rPr>
+        <w:t xml:space="preserve"> kartu yang </w:t>
+      </w:r>
+      <w:proofErr w:type="spellStart"/>
+      <w:r>
+        <w:rPr>
+          <w:rFonts w:ascii="Helvetica Neue" w:eastAsia="Helvetica Neue" w:hAnsi="Helvetica Neue" w:cs="Helvetica Neue"/>
+          <w:sz w:val="24"/>
+          <w:szCs w:val="24"/>
+        </w:rPr>
+        <w:t>ada</w:t>
+      </w:r>
+      <w:proofErr w:type="spellEnd"/>
+      <w:r>
+        <w:rPr>
+          <w:rFonts w:ascii="Helvetica Neue" w:eastAsia="Helvetica Neue" w:hAnsi="Helvetica Neue" w:cs="Helvetica Neue"/>
+          <w:sz w:val="24"/>
+          <w:szCs w:val="24"/>
+        </w:rPr>
+        <w:t xml:space="preserve"> </w:t>
+      </w:r>
+      <w:proofErr w:type="spellStart"/>
+      <w:r>
+        <w:rPr>
+          <w:rFonts w:ascii="Helvetica Neue" w:eastAsia="Helvetica Neue" w:hAnsi="Helvetica Neue" w:cs="Helvetica Neue"/>
+          <w:sz w:val="24"/>
+          <w:szCs w:val="24"/>
+        </w:rPr>
+        <w:t>didalam</w:t>
+      </w:r>
+      <w:proofErr w:type="spellEnd"/>
+      <w:r>
+        <w:rPr>
+          <w:rFonts w:ascii="Helvetica Neue" w:eastAsia="Helvetica Neue" w:hAnsi="Helvetica Neue" w:cs="Helvetica Neue"/>
+          <w:sz w:val="24"/>
+          <w:szCs w:val="24"/>
+        </w:rPr>
+        <w:t xml:space="preserve"> flipped sama, </w:t>
+      </w:r>
+      <w:proofErr w:type="spellStart"/>
+      <w:r>
+        <w:rPr>
+          <w:rFonts w:ascii="Helvetica Neue" w:eastAsia="Helvetica Neue" w:hAnsi="Helvetica Neue" w:cs="Helvetica Neue"/>
+          <w:sz w:val="24"/>
+          <w:szCs w:val="24"/>
+        </w:rPr>
+        <w:t>maka</w:t>
+      </w:r>
+      <w:proofErr w:type="spellEnd"/>
+      <w:r>
+        <w:rPr>
+          <w:rFonts w:ascii="Helvetica Neue" w:eastAsia="Helvetica Neue" w:hAnsi="Helvetica Neue" w:cs="Helvetica Neue"/>
+          <w:sz w:val="24"/>
+          <w:szCs w:val="24"/>
+        </w:rPr>
+        <w:t xml:space="preserve"> </w:t>
+      </w:r>
+      <w:proofErr w:type="spellStart"/>
+      <w:r>
+        <w:rPr>
+          <w:rFonts w:ascii="Helvetica Neue" w:eastAsia="Helvetica Neue" w:hAnsi="Helvetica Neue" w:cs="Helvetica Neue"/>
+          <w:sz w:val="24"/>
+          <w:szCs w:val="24"/>
+        </w:rPr>
+        <w:t>masukkan</w:t>
+      </w:r>
+      <w:proofErr w:type="spellEnd"/>
+      <w:r>
+        <w:rPr>
+          <w:rFonts w:ascii="Helvetica Neue" w:eastAsia="Helvetica Neue" w:hAnsi="Helvetica Neue" w:cs="Helvetica Neue"/>
+          <w:sz w:val="24"/>
+          <w:szCs w:val="24"/>
+        </w:rPr>
+        <w:t xml:space="preserve"> index </w:t>
+      </w:r>
+      <w:proofErr w:type="spellStart"/>
+      <w:r>
+        <w:rPr>
+          <w:rFonts w:ascii="Helvetica Neue" w:eastAsia="Helvetica Neue" w:hAnsi="Helvetica Neue" w:cs="Helvetica Neue"/>
+          <w:sz w:val="24"/>
+          <w:szCs w:val="24"/>
+        </w:rPr>
+        <w:t>kedua</w:t>
+      </w:r>
+      <w:proofErr w:type="spellEnd"/>
+      <w:r>
+        <w:rPr>
+          <w:rFonts w:ascii="Helvetica Neue" w:eastAsia="Helvetica Neue" w:hAnsi="Helvetica Neue" w:cs="Helvetica Neue"/>
+          <w:sz w:val="24"/>
+          <w:szCs w:val="24"/>
+        </w:rPr>
+        <w:t xml:space="preserve"> kartu </w:t>
+      </w:r>
+      <w:proofErr w:type="spellStart"/>
+      <w:r>
+        <w:rPr>
+          <w:rFonts w:ascii="Helvetica Neue" w:eastAsia="Helvetica Neue" w:hAnsi="Helvetica Neue" w:cs="Helvetica Neue"/>
+          <w:sz w:val="24"/>
+          <w:szCs w:val="24"/>
+        </w:rPr>
+        <w:t>tersebut</w:t>
+      </w:r>
+      <w:proofErr w:type="spellEnd"/>
+      <w:r>
+        <w:rPr>
+          <w:rFonts w:ascii="Helvetica Neue" w:eastAsia="Helvetica Neue" w:hAnsi="Helvetica Neue" w:cs="Helvetica Neue"/>
+          <w:sz w:val="24"/>
+          <w:szCs w:val="24"/>
+        </w:rPr>
+        <w:t xml:space="preserve"> </w:t>
+      </w:r>
+      <w:proofErr w:type="spellStart"/>
+      <w:r>
+        <w:rPr>
+          <w:rFonts w:ascii="Helvetica Neue" w:eastAsia="Helvetica Neue" w:hAnsi="Helvetica Neue" w:cs="Helvetica Neue"/>
+          <w:sz w:val="24"/>
+          <w:szCs w:val="24"/>
+        </w:rPr>
+        <w:t>kedalam</w:t>
+      </w:r>
+      <w:proofErr w:type="spellEnd"/>
+      <w:r>
+        <w:rPr>
+          <w:rFonts w:ascii="Helvetica Neue" w:eastAsia="Helvetica Neue" w:hAnsi="Helvetica Neue" w:cs="Helvetica Neue"/>
+          <w:sz w:val="24"/>
+          <w:szCs w:val="24"/>
+        </w:rPr>
+        <w:t xml:space="preserve"> solved </w:t>
+      </w:r>
+      <w:proofErr w:type="spellStart"/>
+      <w:r>
+        <w:rPr>
+          <w:rFonts w:ascii="Helvetica Neue" w:eastAsia="Helvetica Neue" w:hAnsi="Helvetica Neue" w:cs="Helvetica Neue"/>
+          <w:sz w:val="24"/>
+          <w:szCs w:val="24"/>
+        </w:rPr>
+        <w:t>untuk</w:t>
+      </w:r>
+      <w:proofErr w:type="spellEnd"/>
+      <w:r>
+        <w:rPr>
+          <w:rFonts w:ascii="Helvetica Neue" w:eastAsia="Helvetica Neue" w:hAnsi="Helvetica Neue" w:cs="Helvetica Neue"/>
+          <w:sz w:val="24"/>
+          <w:szCs w:val="24"/>
+        </w:rPr>
+        <w:t xml:space="preserve"> </w:t>
+      </w:r>
+      <w:proofErr w:type="spellStart"/>
+      <w:r>
+        <w:rPr>
+          <w:rFonts w:ascii="Helvetica Neue" w:eastAsia="Helvetica Neue" w:hAnsi="Helvetica Neue" w:cs="Helvetica Neue"/>
+          <w:sz w:val="24"/>
+          <w:szCs w:val="24"/>
+        </w:rPr>
+        <w:t>membiarkan</w:t>
+      </w:r>
+      <w:proofErr w:type="spellEnd"/>
+      <w:r>
+        <w:rPr>
+          <w:rFonts w:ascii="Helvetica Neue" w:eastAsia="Helvetica Neue" w:hAnsi="Helvetica Neue" w:cs="Helvetica Neue"/>
+          <w:sz w:val="24"/>
+          <w:szCs w:val="24"/>
+        </w:rPr>
+        <w:t xml:space="preserve"> </w:t>
+      </w:r>
+      <w:proofErr w:type="spellStart"/>
+      <w:r>
+        <w:rPr>
+          <w:rFonts w:ascii="Helvetica Neue" w:eastAsia="Helvetica Neue" w:hAnsi="Helvetica Neue" w:cs="Helvetica Neue"/>
+          <w:sz w:val="24"/>
+          <w:szCs w:val="24"/>
+        </w:rPr>
+        <w:t>kedua</w:t>
+      </w:r>
+      <w:proofErr w:type="spellEnd"/>
+      <w:r>
+        <w:rPr>
+          <w:rFonts w:ascii="Helvetica Neue" w:eastAsia="Helvetica Neue" w:hAnsi="Helvetica Neue" w:cs="Helvetica Neue"/>
+          <w:sz w:val="24"/>
+          <w:szCs w:val="24"/>
+        </w:rPr>
+        <w:t xml:space="preserve"> kartu </w:t>
+      </w:r>
+      <w:proofErr w:type="spellStart"/>
+      <w:r>
+        <w:rPr>
+          <w:rFonts w:ascii="Helvetica Neue" w:eastAsia="Helvetica Neue" w:hAnsi="Helvetica Neue" w:cs="Helvetica Neue"/>
+          <w:sz w:val="24"/>
+          <w:szCs w:val="24"/>
+        </w:rPr>
+        <w:t>tersebut</w:t>
+      </w:r>
+      <w:proofErr w:type="spellEnd"/>
+      <w:r>
+        <w:rPr>
+          <w:rFonts w:ascii="Helvetica Neue" w:eastAsia="Helvetica Neue" w:hAnsi="Helvetica Neue" w:cs="Helvetica Neue"/>
+          <w:sz w:val="24"/>
+          <w:szCs w:val="24"/>
+        </w:rPr>
+        <w:t xml:space="preserve"> </w:t>
+      </w:r>
+      <w:proofErr w:type="spellStart"/>
+      <w:r>
+        <w:rPr>
+          <w:rFonts w:ascii="Helvetica Neue" w:eastAsia="Helvetica Neue" w:hAnsi="Helvetica Neue" w:cs="Helvetica Neue"/>
+          <w:sz w:val="24"/>
+          <w:szCs w:val="24"/>
+        </w:rPr>
+        <w:t>terus</w:t>
+      </w:r>
+      <w:proofErr w:type="spellEnd"/>
+      <w:r>
+        <w:rPr>
+          <w:rFonts w:ascii="Helvetica Neue" w:eastAsia="Helvetica Neue" w:hAnsi="Helvetica Neue" w:cs="Helvetica Neue"/>
+          <w:sz w:val="24"/>
+          <w:szCs w:val="24"/>
+        </w:rPr>
+        <w:t xml:space="preserve"> </w:t>
+      </w:r>
+      <w:proofErr w:type="spellStart"/>
+      <w:r>
+        <w:rPr>
+          <w:rFonts w:ascii="Helvetica Neue" w:eastAsia="Helvetica Neue" w:hAnsi="Helvetica Neue" w:cs="Helvetica Neue"/>
+          <w:sz w:val="24"/>
+          <w:szCs w:val="24"/>
+        </w:rPr>
+        <w:t>membuka</w:t>
+      </w:r>
+      <w:proofErr w:type="spellEnd"/>
+    </w:p>
+    <w:p>
+      <w:pPr>
         <w:numPr>
           <w:ilvl w:val="2"/>
           <w:numId w:val="6"/>
         </w:numPr>
-        <w:suppressLineNumbers w:val="0"/>
-        <w:spacing w:before="0" w:beforeAutospacing="0" w:after="0" w:afterAutospacing="0"/>
-        <w:ind w:left="2160" w:right="0" w:hanging="360"/>
-        <w:rPr>
-          <w:rFonts w:hint="default" w:ascii="Helvetica Neue" w:hAnsi="Helvetica Neue" w:eastAsia="Helvetica Neue" w:cs="Helvetica Neue"/>
-          <w:sz w:val="24"/>
-          <w:szCs w:val="24"/>
-        </w:rPr>
-      </w:pPr>
-      <w:r>
-        <w:rPr>
-          <w:rFonts w:hint="default" w:ascii="Helvetica Neue" w:hAnsi="Helvetica Neue" w:eastAsia="Helvetica Neue" w:cs="Helvetica Neue"/>
-          <w:sz w:val="24"/>
-          <w:szCs w:val="24"/>
-        </w:rPr>
-        <w:t>jika kedua kartu berbeda, maka berikan delay 2 detik untuk melanjutkan permainan</w:t>
-      </w:r>
-    </w:p>
-    <w:p>
-      <w:pPr>
-        <w:keepNext w:val="0"/>
-        <w:keepLines w:val="0"/>
-        <w:widowControl/>
+        <w:spacing w:after="0"/>
+        <w:rPr>
+          <w:rFonts w:ascii="Helvetica Neue" w:eastAsia="Helvetica Neue" w:hAnsi="Helvetica Neue" w:cs="Helvetica Neue"/>
+          <w:sz w:val="24"/>
+          <w:szCs w:val="24"/>
+        </w:rPr>
+      </w:pPr>
+      <w:proofErr w:type="spellStart"/>
+      <w:r>
+        <w:rPr>
+          <w:rFonts w:ascii="Helvetica Neue" w:eastAsia="Helvetica Neue" w:hAnsi="Helvetica Neue" w:cs="Helvetica Neue"/>
+          <w:sz w:val="24"/>
+          <w:szCs w:val="24"/>
+        </w:rPr>
+        <w:t>J</w:t>
+      </w:r>
+      <w:r>
+        <w:rPr>
+          <w:rFonts w:ascii="Helvetica Neue" w:eastAsia="Helvetica Neue" w:hAnsi="Helvetica Neue" w:cs="Helvetica Neue"/>
+          <w:sz w:val="24"/>
+          <w:szCs w:val="24"/>
+        </w:rPr>
+        <w:t>ika</w:t>
+      </w:r>
+      <w:proofErr w:type="spellEnd"/>
+      <w:r>
+        <w:rPr>
+          <w:rFonts w:ascii="Helvetica Neue" w:eastAsia="Helvetica Neue" w:hAnsi="Helvetica Neue" w:cs="Helvetica Neue"/>
+          <w:sz w:val="24"/>
+          <w:szCs w:val="24"/>
+        </w:rPr>
+        <w:t xml:space="preserve"> </w:t>
+      </w:r>
+      <w:proofErr w:type="spellStart"/>
+      <w:r>
+        <w:rPr>
+          <w:rFonts w:ascii="Helvetica Neue" w:eastAsia="Helvetica Neue" w:hAnsi="Helvetica Neue" w:cs="Helvetica Neue"/>
+          <w:sz w:val="24"/>
+          <w:szCs w:val="24"/>
+        </w:rPr>
+        <w:t>kedua</w:t>
+      </w:r>
+      <w:proofErr w:type="spellEnd"/>
+      <w:r>
+        <w:rPr>
+          <w:rFonts w:ascii="Helvetica Neue" w:eastAsia="Helvetica Neue" w:hAnsi="Helvetica Neue" w:cs="Helvetica Neue"/>
+          <w:sz w:val="24"/>
+          <w:szCs w:val="24"/>
+        </w:rPr>
+        <w:t xml:space="preserve"> kartu </w:t>
+      </w:r>
+      <w:proofErr w:type="spellStart"/>
+      <w:r>
+        <w:rPr>
+          <w:rFonts w:ascii="Helvetica Neue" w:eastAsia="Helvetica Neue" w:hAnsi="Helvetica Neue" w:cs="Helvetica Neue"/>
+          <w:sz w:val="24"/>
+          <w:szCs w:val="24"/>
+        </w:rPr>
+        <w:t>berbeda</w:t>
+      </w:r>
+      <w:proofErr w:type="spellEnd"/>
+      <w:r>
+        <w:rPr>
+          <w:rFonts w:ascii="Helvetica Neue" w:eastAsia="Helvetica Neue" w:hAnsi="Helvetica Neue" w:cs="Helvetica Neue"/>
+          <w:sz w:val="24"/>
+          <w:szCs w:val="24"/>
+        </w:rPr>
+        <w:t xml:space="preserve">, </w:t>
+      </w:r>
+      <w:proofErr w:type="spellStart"/>
+      <w:r>
+        <w:rPr>
+          <w:rFonts w:ascii="Helvetica Neue" w:eastAsia="Helvetica Neue" w:hAnsi="Helvetica Neue" w:cs="Helvetica Neue"/>
+          <w:sz w:val="24"/>
+          <w:szCs w:val="24"/>
+        </w:rPr>
+        <w:t>maka</w:t>
+      </w:r>
+      <w:proofErr w:type="spellEnd"/>
+      <w:r>
+        <w:rPr>
+          <w:rFonts w:ascii="Helvetica Neue" w:eastAsia="Helvetica Neue" w:hAnsi="Helvetica Neue" w:cs="Helvetica Neue"/>
+          <w:sz w:val="24"/>
+          <w:szCs w:val="24"/>
+        </w:rPr>
+        <w:t xml:space="preserve"> </w:t>
+      </w:r>
+      <w:proofErr w:type="spellStart"/>
+      <w:r>
+        <w:rPr>
+          <w:rFonts w:ascii="Helvetica Neue" w:eastAsia="Helvetica Neue" w:hAnsi="Helvetica Neue" w:cs="Helvetica Neue"/>
+          <w:sz w:val="24"/>
+          <w:szCs w:val="24"/>
+        </w:rPr>
+        <w:t>berikan</w:t>
+      </w:r>
+      <w:proofErr w:type="spellEnd"/>
+      <w:r>
+        <w:rPr>
+          <w:rFonts w:ascii="Helvetica Neue" w:eastAsia="Helvetica Neue" w:hAnsi="Helvetica Neue" w:cs="Helvetica Neue"/>
+          <w:sz w:val="24"/>
+          <w:szCs w:val="24"/>
+        </w:rPr>
+        <w:t xml:space="preserve"> delay 2 </w:t>
+      </w:r>
+      <w:proofErr w:type="spellStart"/>
+      <w:r>
+        <w:rPr>
+          <w:rFonts w:ascii="Helvetica Neue" w:eastAsia="Helvetica Neue" w:hAnsi="Helvetica Neue" w:cs="Helvetica Neue"/>
+          <w:sz w:val="24"/>
+          <w:szCs w:val="24"/>
+        </w:rPr>
+        <w:t>detik</w:t>
+      </w:r>
+      <w:proofErr w:type="spellEnd"/>
+      <w:r>
+        <w:rPr>
+          <w:rFonts w:ascii="Helvetica Neue" w:eastAsia="Helvetica Neue" w:hAnsi="Helvetica Neue" w:cs="Helvetica Neue"/>
+          <w:sz w:val="24"/>
+          <w:szCs w:val="24"/>
+        </w:rPr>
+        <w:t xml:space="preserve"> </w:t>
+      </w:r>
+      <w:proofErr w:type="spellStart"/>
+      <w:r>
+        <w:rPr>
+          <w:rFonts w:ascii="Helvetica Neue" w:eastAsia="Helvetica Neue" w:hAnsi="Helvetica Neue" w:cs="Helvetica Neue"/>
+          <w:sz w:val="24"/>
+          <w:szCs w:val="24"/>
+        </w:rPr>
+        <w:t>untuk</w:t>
+      </w:r>
+      <w:proofErr w:type="spellEnd"/>
+      <w:r>
+        <w:rPr>
+          <w:rFonts w:ascii="Helvetica Neue" w:eastAsia="Helvetica Neue" w:hAnsi="Helvetica Neue" w:cs="Helvetica Neue"/>
+          <w:sz w:val="24"/>
+          <w:szCs w:val="24"/>
+        </w:rPr>
+        <w:t xml:space="preserve"> </w:t>
+      </w:r>
+      <w:proofErr w:type="spellStart"/>
+      <w:r>
+        <w:rPr>
+          <w:rFonts w:ascii="Helvetica Neue" w:eastAsia="Helvetica Neue" w:hAnsi="Helvetica Neue" w:cs="Helvetica Neue"/>
+          <w:sz w:val="24"/>
+          <w:szCs w:val="24"/>
+        </w:rPr>
+        <w:t>melanjutkan</w:t>
+      </w:r>
+      <w:proofErr w:type="spellEnd"/>
+      <w:r>
+        <w:rPr>
+          <w:rFonts w:ascii="Helvetica Neue" w:eastAsia="Helvetica Neue" w:hAnsi="Helvetica Neue" w:cs="Helvetica Neue"/>
+          <w:sz w:val="24"/>
+          <w:szCs w:val="24"/>
+        </w:rPr>
+        <w:t xml:space="preserve"> </w:t>
+      </w:r>
+      <w:proofErr w:type="spellStart"/>
+      <w:r>
+        <w:rPr>
+          <w:rFonts w:ascii="Helvetica Neue" w:eastAsia="Helvetica Neue" w:hAnsi="Helvetica Neue" w:cs="Helvetica Neue"/>
+          <w:sz w:val="24"/>
+          <w:szCs w:val="24"/>
+        </w:rPr>
+        <w:t>permainan</w:t>
+      </w:r>
+      <w:proofErr w:type="spellEnd"/>
+    </w:p>
+    <w:p>
+      <w:pPr>
         <w:numPr>
           <w:ilvl w:val="2"/>
           <w:numId w:val="6"/>
         </w:numPr>
-        <w:suppressLineNumbers w:val="0"/>
-        <w:spacing w:before="0" w:beforeAutospacing="0" w:after="0" w:afterAutospacing="0"/>
-        <w:ind w:left="2160" w:right="0" w:hanging="360"/>
-        <w:rPr>
-          <w:rFonts w:hint="default" w:ascii="Helvetica Neue" w:hAnsi="Helvetica Neue" w:eastAsia="Helvetica Neue" w:cs="Helvetica Neue"/>
-          <w:sz w:val="24"/>
-          <w:szCs w:val="24"/>
-        </w:rPr>
-      </w:pPr>
-      <w:r>
-        <w:rPr>
-          <w:rFonts w:hint="default" w:ascii="Helvetica Neue" w:hAnsi="Helvetica Neue" w:eastAsia="Helvetica Neue" w:cs="Helvetica Neue"/>
-          <w:sz w:val="24"/>
-          <w:szCs w:val="24"/>
-        </w:rPr>
-        <w:t>setelah pengecekan kedua kartu, hapus isi array flipped</w:t>
-      </w:r>
-    </w:p>
-    <w:p>
-      <w:pPr>
-        <w:pStyle w:val="4"/>
-        <w:numPr>
-          <w:numId w:val="0"/>
-        </w:numPr>
-        <w:spacing w:after="160" w:line="259" w:lineRule="auto"/>
-        <w:contextualSpacing/>
-      </w:pPr>
-      <w:bookmarkStart w:id="0" w:name="_GoBack"/>
-      <w:bookmarkEnd w:id="0"/>
+        <w:spacing w:after="0"/>
+        <w:rPr>
+          <w:rFonts w:ascii="Helvetica Neue" w:eastAsia="Helvetica Neue" w:hAnsi="Helvetica Neue" w:cs="Helvetica Neue"/>
+          <w:sz w:val="24"/>
+          <w:szCs w:val="24"/>
+        </w:rPr>
+      </w:pPr>
+      <w:r>
+        <w:rPr>
+          <w:rFonts w:ascii="Helvetica Neue" w:eastAsia="Helvetica Neue" w:hAnsi="Helvetica Neue" w:cs="Helvetica Neue"/>
+          <w:sz w:val="24"/>
+          <w:szCs w:val="24"/>
+        </w:rPr>
+        <w:t>S</w:t>
+      </w:r>
+      <w:r>
+        <w:rPr>
+          <w:rFonts w:ascii="Helvetica Neue" w:eastAsia="Helvetica Neue" w:hAnsi="Helvetica Neue" w:cs="Helvetica Neue"/>
+          <w:sz w:val="24"/>
+          <w:szCs w:val="24"/>
+        </w:rPr>
+        <w:t xml:space="preserve">etelah </w:t>
+      </w:r>
+      <w:proofErr w:type="spellStart"/>
+      <w:r>
+        <w:rPr>
+          <w:rFonts w:ascii="Helvetica Neue" w:eastAsia="Helvetica Neue" w:hAnsi="Helvetica Neue" w:cs="Helvetica Neue"/>
+          <w:sz w:val="24"/>
+          <w:szCs w:val="24"/>
+        </w:rPr>
+        <w:t>pengecekan</w:t>
+      </w:r>
+      <w:proofErr w:type="spellEnd"/>
+      <w:r>
+        <w:rPr>
+          <w:rFonts w:ascii="Helvetica Neue" w:eastAsia="Helvetica Neue" w:hAnsi="Helvetica Neue" w:cs="Helvetica Neue"/>
+          <w:sz w:val="24"/>
+          <w:szCs w:val="24"/>
+        </w:rPr>
+        <w:t xml:space="preserve"> </w:t>
+      </w:r>
+      <w:proofErr w:type="spellStart"/>
+      <w:r>
+        <w:rPr>
+          <w:rFonts w:ascii="Helvetica Neue" w:eastAsia="Helvetica Neue" w:hAnsi="Helvetica Neue" w:cs="Helvetica Neue"/>
+          <w:sz w:val="24"/>
+          <w:szCs w:val="24"/>
+        </w:rPr>
+        <w:t>kedua</w:t>
+      </w:r>
+      <w:proofErr w:type="spellEnd"/>
+      <w:r>
+        <w:rPr>
+          <w:rFonts w:ascii="Helvetica Neue" w:eastAsia="Helvetica Neue" w:hAnsi="Helvetica Neue" w:cs="Helvetica Neue"/>
+          <w:sz w:val="24"/>
+          <w:szCs w:val="24"/>
+        </w:rPr>
+        <w:t xml:space="preserve"> kartu, </w:t>
+      </w:r>
+      <w:proofErr w:type="spellStart"/>
+      <w:r>
+        <w:rPr>
+          <w:rFonts w:ascii="Helvetica Neue" w:eastAsia="Helvetica Neue" w:hAnsi="Helvetica Neue" w:cs="Helvetica Neue"/>
+          <w:sz w:val="24"/>
+          <w:szCs w:val="24"/>
+        </w:rPr>
+        <w:t>hapus</w:t>
+      </w:r>
+      <w:proofErr w:type="spellEnd"/>
+      <w:r>
+        <w:rPr>
+          <w:rFonts w:ascii="Helvetica Neue" w:eastAsia="Helvetica Neue" w:hAnsi="Helvetica Neue" w:cs="Helvetica Neue"/>
+          <w:sz w:val="24"/>
+          <w:szCs w:val="24"/>
+        </w:rPr>
+        <w:t xml:space="preserve"> </w:t>
+      </w:r>
+      <w:proofErr w:type="spellStart"/>
+      <w:r>
+        <w:rPr>
+          <w:rFonts w:ascii="Helvetica Neue" w:eastAsia="Helvetica Neue" w:hAnsi="Helvetica Neue" w:cs="Helvetica Neue"/>
+          <w:sz w:val="24"/>
+          <w:szCs w:val="24"/>
+        </w:rPr>
+        <w:t>isi</w:t>
+      </w:r>
+      <w:proofErr w:type="spellEnd"/>
+      <w:r>
+        <w:rPr>
+          <w:rFonts w:ascii="Helvetica Neue" w:eastAsia="Helvetica Neue" w:hAnsi="Helvetica Neue" w:cs="Helvetica Neue"/>
+          <w:sz w:val="24"/>
+          <w:szCs w:val="24"/>
+        </w:rPr>
+        <w:t xml:space="preserve"> array flipped</w:t>
+      </w:r>
+      <w:r>
+        <w:rPr>
+          <w:rFonts w:ascii="Helvetica Neue" w:eastAsia="Helvetica Neue" w:hAnsi="Helvetica Neue" w:cs="Helvetica Neue"/>
+          <w:sz w:val="24"/>
+          <w:szCs w:val="24"/>
+        </w:rPr>
+        <w:t>.</w:t>
+      </w:r>
+    </w:p>
+    <w:p>
+      <w:pPr>
+        <w:pStyle w:val="ListParagraph1"/>
+        <w:ind w:left="0"/>
+      </w:pPr>
     </w:p>
     <w:sectPr>
       <w:pgSz w:w="12240" w:h="15840"/>
       <w:pgMar w:top="1440" w:right="1440" w:bottom="1440" w:left="1440" w:header="720" w:footer="720" w:gutter="0"/>
-      <w:cols w:space="720" w:num="1"/>
-      <w:docGrid w:linePitch="360" w:charSpace="0"/>
+      <w:cols w:space="720"/>
+      <w:docGrid w:linePitch="360"/>
     </w:sectPr>
   </w:body>
 </w:document>
 </file>
 
 <file path=word/numbering.xml><?xml version="1.0" encoding="utf-8"?>
-<w:numbering xmlns:wpc="http://schemas.microsoft.com/office/word/2010/wordprocessingCanvas" xmlns:mc="http://schemas.openxmlformats.org/markup-compatibility/2006" xmlns:o="urn:schemas-microsoft-com:office:office" xmlns:r="http://schemas.openxmlformats.org/officeDocument/2006/relationships" xmlns:m="http://schemas.openxmlformats.org/officeDocument/2006/math" xmlns:v="urn:schemas-microsoft-com:vml" xmlns:wp14="http://schemas.microsoft.com/office/word/2010/wordprocessingDrawing" xmlns:wp="http://schemas.openxmlformats.org/drawingml/2006/wordprocessingDrawing" xmlns:w10="urn:schemas-microsoft-com:office:word" xmlns:w="http://schemas.openxmlformats.org/wordprocessingml/2006/main" xmlns:w14="http://schemas.microsoft.com/office/word/2010/wordml" xmlns:wpg="http://schemas.microsoft.com/office/word/2010/wordprocessingGroup" xmlns:wpi="http://schemas.microsoft.com/office/word/2010/wordprocessingInk" xmlns:wne="http://schemas.microsoft.com/office/word/2006/wordml" xmlns:wps="http://schemas.microsoft.com/office/word/2010/wordprocessingShape" mc:Ignorable="w14 wp14">
-  <w:abstractNum w:abstractNumId="0">
+<w:numbering xmlns:wpc="http://schemas.microsoft.com/office/word/2010/wordprocessingCanvas" xmlns:cx="http://schemas.microsoft.com/office/drawing/2014/chartex" xmlns:cx1="http://schemas.microsoft.com/office/drawing/2015/9/8/chartex" xmlns:cx2="http://schemas.microsoft.com/office/drawing/2015/10/21/chartex" xmlns:cx3="http://schemas.microsoft.com/office/drawing/2016/5/9/chartex" xmlns:cx4="http://schemas.microsoft.com/office/drawing/2016/5/10/chartex" xmlns:cx5="http://schemas.microsoft.com/office/drawing/2016/5/11/chartex" xmlns:cx6="http://schemas.microsoft.com/office/drawing/2016/5/12/chartex" xmlns:cx7="http://schemas.microsoft.com/office/drawing/2016/5/13/chartex" xmlns:cx8="http://schemas.microsoft.com/office/drawing/2016/5/14/chartex" xmlns:mc="http://schemas.openxmlformats.org/markup-compatibility/2006" xmlns:aink="http://schemas.microsoft.com/office/drawing/2016/ink" xmlns:am3d="http://schemas.microsoft.com/office/drawing/2017/model3d" xmlns:o="urn:schemas-microsoft-com:office:office" xmlns:r="http://schemas.openxmlformats.org/officeDocument/2006/relationships" xmlns:m="http://schemas.openxmlformats.org/officeDocument/2006/math" xmlns:v="urn:schemas-microsoft-com:vml" xmlns:wp14="http://schemas.microsoft.com/office/word/2010/wordprocessingDrawing" xmlns:wp="http://schemas.openxmlformats.org/drawingml/2006/wordprocessingDrawing" xmlns:w10="urn:schemas-microsoft-com:office:word" xmlns:w="http://schemas.openxmlformats.org/wordprocessingml/2006/main" xmlns:w14="http://schemas.microsoft.com/office/word/2010/wordml" xmlns:w15="http://schemas.microsoft.com/office/word/2012/wordml" xmlns:w16cid="http://schemas.microsoft.com/office/word/2016/wordml/cid" xmlns:w16se="http://schemas.microsoft.com/office/word/2015/wordml/symex" xmlns:wpg="http://schemas.microsoft.com/office/word/2010/wordprocessingGroup" xmlns:wpi="http://schemas.microsoft.com/office/word/2010/wordprocessingInk" xmlns:wne="http://schemas.microsoft.com/office/word/2006/wordml" xmlns:wps="http://schemas.microsoft.com/office/word/2010/wordprocessingShape" mc:Ignorable="w14 w15 w16se w16cid wp14">
+  <w:abstractNum w:abstractNumId="0" w15:restartNumberingAfterBreak="0">
     <w:nsid w:val="04347756"/>
     <w:multiLevelType w:val="multilevel"/>
     <w:tmpl w:val="04347756"/>
-    <w:lvl w:ilvl="0" w:tentative="0">
+    <w:lvl w:ilvl="0">
       <w:start w:val="1"/>
       <w:numFmt w:val="decimal"/>
       <w:lvlText w:val="%1."/>
@@ -787,7 +4934,7 @@
         <w:ind w:left="720" w:hanging="360"/>
       </w:pPr>
     </w:lvl>
-    <w:lvl w:ilvl="1" w:tentative="0">
+    <w:lvl w:ilvl="1">
       <w:start w:val="1"/>
       <w:numFmt w:val="lowerLetter"/>
       <w:lvlText w:val="%2."/>
@@ -796,7 +4943,7 @@
         <w:ind w:left="1440" w:hanging="360"/>
       </w:pPr>
     </w:lvl>
-    <w:lvl w:ilvl="2" w:tentative="0">
+    <w:lvl w:ilvl="2">
       <w:start w:val="1"/>
       <w:numFmt w:val="lowerRoman"/>
       <w:lvlText w:val="%3."/>
@@ -805,7 +4952,7 @@
         <w:ind w:left="2160" w:hanging="180"/>
       </w:pPr>
     </w:lvl>
-    <w:lvl w:ilvl="3" w:tentative="0">
+    <w:lvl w:ilvl="3">
       <w:start w:val="1"/>
       <w:numFmt w:val="decimal"/>
       <w:lvlText w:val="%4."/>
@@ -814,7 +4961,7 @@
         <w:ind w:left="2880" w:hanging="360"/>
       </w:pPr>
     </w:lvl>
-    <w:lvl w:ilvl="4" w:tentative="0">
+    <w:lvl w:ilvl="4">
       <w:start w:val="1"/>
       <w:numFmt w:val="lowerLetter"/>
       <w:lvlText w:val="%5."/>
@@ -823,7 +4970,7 @@
         <w:ind w:left="3600" w:hanging="360"/>
       </w:pPr>
     </w:lvl>
-    <w:lvl w:ilvl="5" w:tentative="0">
+    <w:lvl w:ilvl="5">
       <w:start w:val="1"/>
       <w:numFmt w:val="lowerRoman"/>
       <w:lvlText w:val="%6."/>
@@ -832,7 +4979,7 @@
         <w:ind w:left="4320" w:hanging="180"/>
       </w:pPr>
     </w:lvl>
-    <w:lvl w:ilvl="6" w:tentative="0">
+    <w:lvl w:ilvl="6">
       <w:start w:val="1"/>
       <w:numFmt w:val="decimal"/>
       <w:lvlText w:val="%7."/>
@@ -841,7 +4988,7 @@
         <w:ind w:left="5040" w:hanging="360"/>
       </w:pPr>
     </w:lvl>
-    <w:lvl w:ilvl="7" w:tentative="0">
+    <w:lvl w:ilvl="7">
       <w:start w:val="1"/>
       <w:numFmt w:val="lowerLetter"/>
       <w:lvlText w:val="%8."/>
@@ -850,7 +4997,7 @@
         <w:ind w:left="5760" w:hanging="360"/>
       </w:pPr>
     </w:lvl>
-    <w:lvl w:ilvl="8" w:tentative="0">
+    <w:lvl w:ilvl="8">
       <w:start w:val="1"/>
       <w:numFmt w:val="lowerRoman"/>
       <w:lvlText w:val="%9."/>
@@ -860,11 +5007,11 @@
       </w:pPr>
     </w:lvl>
   </w:abstractNum>
-  <w:abstractNum w:abstractNumId="1">
+  <w:abstractNum w:abstractNumId="1" w15:restartNumberingAfterBreak="0">
     <w:nsid w:val="2762211D"/>
     <w:multiLevelType w:val="multilevel"/>
     <w:tmpl w:val="2762211D"/>
-    <w:lvl w:ilvl="0" w:tentative="0">
+    <w:lvl w:ilvl="0">
       <w:start w:val="1"/>
       <w:numFmt w:val="decimal"/>
       <w:lvlText w:val="%1."/>
@@ -876,7 +5023,7 @@
         <w:rFonts w:hint="default"/>
       </w:rPr>
     </w:lvl>
-    <w:lvl w:ilvl="1" w:tentative="0">
+    <w:lvl w:ilvl="1">
       <w:start w:val="1"/>
       <w:numFmt w:val="lowerLetter"/>
       <w:lvlText w:val="%2."/>
@@ -885,7 +5032,7 @@
         <w:ind w:left="1440" w:hanging="360"/>
       </w:pPr>
     </w:lvl>
-    <w:lvl w:ilvl="2" w:tentative="0">
+    <w:lvl w:ilvl="2">
       <w:start w:val="1"/>
       <w:numFmt w:val="lowerRoman"/>
       <w:lvlText w:val="%3."/>
@@ -894,7 +5041,7 @@
         <w:ind w:left="2160" w:hanging="180"/>
       </w:pPr>
     </w:lvl>
-    <w:lvl w:ilvl="3" w:tentative="0">
+    <w:lvl w:ilvl="3">
       <w:start w:val="1"/>
       <w:numFmt w:val="decimal"/>
       <w:lvlText w:val="%4."/>
@@ -903,7 +5050,7 @@
         <w:ind w:left="2880" w:hanging="360"/>
       </w:pPr>
     </w:lvl>
-    <w:lvl w:ilvl="4" w:tentative="0">
+    <w:lvl w:ilvl="4">
       <w:start w:val="1"/>
       <w:numFmt w:val="lowerLetter"/>
       <w:lvlText w:val="%5."/>
@@ -912,7 +5059,7 @@
         <w:ind w:left="3600" w:hanging="360"/>
       </w:pPr>
     </w:lvl>
-    <w:lvl w:ilvl="5" w:tentative="0">
+    <w:lvl w:ilvl="5">
       <w:start w:val="1"/>
       <w:numFmt w:val="lowerRoman"/>
       <w:lvlText w:val="%6."/>
@@ -921,7 +5068,7 @@
         <w:ind w:left="4320" w:hanging="180"/>
       </w:pPr>
     </w:lvl>
-    <w:lvl w:ilvl="6" w:tentative="0">
+    <w:lvl w:ilvl="6">
       <w:start w:val="1"/>
       <w:numFmt w:val="decimal"/>
       <w:lvlText w:val="%7."/>
@@ -930,7 +5077,7 @@
         <w:ind w:left="5040" w:hanging="360"/>
       </w:pPr>
     </w:lvl>
-    <w:lvl w:ilvl="7" w:tentative="0">
+    <w:lvl w:ilvl="7">
       <w:start w:val="1"/>
       <w:numFmt w:val="lowerLetter"/>
       <w:lvlText w:val="%8."/>
@@ -939,7 +5086,7 @@
         <w:ind w:left="5760" w:hanging="360"/>
       </w:pPr>
     </w:lvl>
-    <w:lvl w:ilvl="8" w:tentative="0">
+    <w:lvl w:ilvl="8">
       <w:start w:val="1"/>
       <w:numFmt w:val="lowerRoman"/>
       <w:lvlText w:val="%9."/>
@@ -949,11 +5096,11 @@
       </w:pPr>
     </w:lvl>
   </w:abstractNum>
-  <w:abstractNum w:abstractNumId="2">
+  <w:abstractNum w:abstractNumId="2" w15:restartNumberingAfterBreak="0">
     <w:nsid w:val="4EA60DDE"/>
     <w:multiLevelType w:val="multilevel"/>
     <w:tmpl w:val="4EA60DDE"/>
-    <w:lvl w:ilvl="0" w:tentative="0">
+    <w:lvl w:ilvl="0">
       <w:start w:val="1"/>
       <w:numFmt w:val="bullet"/>
       <w:lvlText w:val=""/>
@@ -962,10 +5109,10 @@
         <w:ind w:left="1440" w:hanging="360"/>
       </w:pPr>
       <w:rPr>
-        <w:rFonts w:hint="default" w:ascii="Symbol" w:hAnsi="Symbol"/>
+        <w:rFonts w:ascii="Symbol" w:hAnsi="Symbol" w:hint="default"/>
       </w:rPr>
     </w:lvl>
-    <w:lvl w:ilvl="1" w:tentative="0">
+    <w:lvl w:ilvl="1">
       <w:start w:val="1"/>
       <w:numFmt w:val="bullet"/>
       <w:lvlText w:val="o"/>
@@ -974,10 +5121,10 @@
         <w:ind w:left="2160" w:hanging="360"/>
       </w:pPr>
       <w:rPr>
-        <w:rFonts w:hint="default" w:ascii="Courier New" w:hAnsi="Courier New" w:cs="Courier New"/>
+        <w:rFonts w:ascii="Courier New" w:hAnsi="Courier New" w:cs="Courier New" w:hint="default"/>
       </w:rPr>
     </w:lvl>
-    <w:lvl w:ilvl="2" w:tentative="0">
+    <w:lvl w:ilvl="2">
       <w:start w:val="1"/>
       <w:numFmt w:val="bullet"/>
       <w:lvlText w:val=""/>
@@ -986,10 +5133,10 @@
         <w:ind w:left="2880" w:hanging="360"/>
       </w:pPr>
       <w:rPr>
-        <w:rFonts w:hint="default" w:ascii="Wingdings" w:hAnsi="Wingdings"/>
+        <w:rFonts w:ascii="Wingdings" w:hAnsi="Wingdings" w:hint="default"/>
       </w:rPr>
     </w:lvl>
-    <w:lvl w:ilvl="3" w:tentative="0">
+    <w:lvl w:ilvl="3">
       <w:start w:val="1"/>
       <w:numFmt w:val="bullet"/>
       <w:lvlText w:val=""/>
@@ -998,10 +5145,10 @@
         <w:ind w:left="3600" w:hanging="360"/>
       </w:pPr>
       <w:rPr>
-        <w:rFonts w:hint="default" w:ascii="Symbol" w:hAnsi="Symbol"/>
+        <w:rFonts w:ascii="Symbol" w:hAnsi="Symbol" w:hint="default"/>
       </w:rPr>
     </w:lvl>
-    <w:lvl w:ilvl="4" w:tentative="0">
+    <w:lvl w:ilvl="4">
       <w:start w:val="1"/>
       <w:numFmt w:val="bullet"/>
       <w:lvlText w:val="o"/>
@@ -1010,10 +5157,10 @@
         <w:ind w:left="4320" w:hanging="360"/>
       </w:pPr>
       <w:rPr>
-        <w:rFonts w:hint="default" w:ascii="Courier New" w:hAnsi="Courier New" w:cs="Courier New"/>
+        <w:rFonts w:ascii="Courier New" w:hAnsi="Courier New" w:cs="Courier New" w:hint="default"/>
       </w:rPr>
     </w:lvl>
-    <w:lvl w:ilvl="5" w:tentative="0">
+    <w:lvl w:ilvl="5">
       <w:start w:val="1"/>
       <w:numFmt w:val="bullet"/>
       <w:lvlText w:val=""/>
@@ -1022,10 +5169,10 @@
         <w:ind w:left="5040" w:hanging="360"/>
       </w:pPr>
       <w:rPr>
-        <w:rFonts w:hint="default" w:ascii="Wingdings" w:hAnsi="Wingdings"/>
+        <w:rFonts w:ascii="Wingdings" w:hAnsi="Wingdings" w:hint="default"/>
       </w:rPr>
     </w:lvl>
-    <w:lvl w:ilvl="6" w:tentative="0">
+    <w:lvl w:ilvl="6">
       <w:start w:val="1"/>
       <w:numFmt w:val="bullet"/>
       <w:lvlText w:val=""/>
@@ -1034,10 +5181,10 @@
         <w:ind w:left="5760" w:hanging="360"/>
       </w:pPr>
       <w:rPr>
-        <w:rFonts w:hint="default" w:ascii="Symbol" w:hAnsi="Symbol"/>
+        <w:rFonts w:ascii="Symbol" w:hAnsi="Symbol" w:hint="default"/>
       </w:rPr>
     </w:lvl>
-    <w:lvl w:ilvl="7" w:tentative="0">
+    <w:lvl w:ilvl="7">
       <w:start w:val="1"/>
       <w:numFmt w:val="bullet"/>
       <w:lvlText w:val="o"/>
@@ -1046,10 +5193,10 @@
         <w:ind w:left="6480" w:hanging="360"/>
       </w:pPr>
       <w:rPr>
-        <w:rFonts w:hint="default" w:ascii="Courier New" w:hAnsi="Courier New" w:cs="Courier New"/>
+        <w:rFonts w:ascii="Courier New" w:hAnsi="Courier New" w:cs="Courier New" w:hint="default"/>
       </w:rPr>
     </w:lvl>
-    <w:lvl w:ilvl="8" w:tentative="0">
+    <w:lvl w:ilvl="8">
       <w:start w:val="1"/>
       <w:numFmt w:val="bullet"/>
       <w:lvlText w:val=""/>
@@ -1058,15 +5205,15 @@
         <w:ind w:left="7200" w:hanging="360"/>
       </w:pPr>
       <w:rPr>
-        <w:rFonts w:hint="default" w:ascii="Wingdings" w:hAnsi="Wingdings"/>
+        <w:rFonts w:ascii="Wingdings" w:hAnsi="Wingdings" w:hint="default"/>
       </w:rPr>
     </w:lvl>
   </w:abstractNum>
-  <w:abstractNum w:abstractNumId="3">
+  <w:abstractNum w:abstractNumId="3" w15:restartNumberingAfterBreak="0">
     <w:nsid w:val="555D1FA9"/>
     <w:multiLevelType w:val="multilevel"/>
     <w:tmpl w:val="555D1FA9"/>
-    <w:lvl w:ilvl="0" w:tentative="0">
+    <w:lvl w:ilvl="0">
       <w:start w:val="1"/>
       <w:numFmt w:val="bullet"/>
       <w:lvlText w:val=""/>
@@ -1075,10 +5222,10 @@
         <w:ind w:left="1440" w:hanging="360"/>
       </w:pPr>
       <w:rPr>
-        <w:rFonts w:hint="default" w:ascii="Symbol" w:hAnsi="Symbol"/>
+        <w:rFonts w:ascii="Symbol" w:hAnsi="Symbol" w:hint="default"/>
       </w:rPr>
     </w:lvl>
-    <w:lvl w:ilvl="1" w:tentative="0">
+    <w:lvl w:ilvl="1">
       <w:start w:val="1"/>
       <w:numFmt w:val="bullet"/>
       <w:lvlText w:val="o"/>
@@ -1087,10 +5234,10 @@
         <w:ind w:left="2160" w:hanging="360"/>
       </w:pPr>
       <w:rPr>
-        <w:rFonts w:hint="default" w:ascii="Courier New" w:hAnsi="Courier New" w:cs="Courier New"/>
+        <w:rFonts w:ascii="Courier New" w:hAnsi="Courier New" w:cs="Courier New" w:hint="default"/>
       </w:rPr>
     </w:lvl>
-    <w:lvl w:ilvl="2" w:tentative="0">
+    <w:lvl w:ilvl="2">
       <w:start w:val="1"/>
       <w:numFmt w:val="bullet"/>
       <w:lvlText w:val=""/>
@@ -1099,10 +5246,10 @@
         <w:ind w:left="2880" w:hanging="360"/>
       </w:pPr>
       <w:rPr>
-        <w:rFonts w:hint="default" w:ascii="Wingdings" w:hAnsi="Wingdings"/>
+        <w:rFonts w:ascii="Wingdings" w:hAnsi="Wingdings" w:hint="default"/>
       </w:rPr>
     </w:lvl>
-    <w:lvl w:ilvl="3" w:tentative="0">
+    <w:lvl w:ilvl="3">
       <w:start w:val="1"/>
       <w:numFmt w:val="bullet"/>
       <w:lvlText w:val=""/>
@@ -1111,10 +5258,10 @@
         <w:ind w:left="3600" w:hanging="360"/>
       </w:pPr>
       <w:rPr>
-        <w:rFonts w:hint="default" w:ascii="Symbol" w:hAnsi="Symbol"/>
+        <w:rFonts w:ascii="Symbol" w:hAnsi="Symbol" w:hint="default"/>
       </w:rPr>
     </w:lvl>
-    <w:lvl w:ilvl="4" w:tentative="0">
+    <w:lvl w:ilvl="4">
       <w:start w:val="1"/>
       <w:numFmt w:val="bullet"/>
       <w:lvlText w:val="o"/>
@@ -1123,10 +5270,10 @@
         <w:ind w:left="4320" w:hanging="360"/>
       </w:pPr>
       <w:rPr>
-        <w:rFonts w:hint="default" w:ascii="Courier New" w:hAnsi="Courier New" w:cs="Courier New"/>
+        <w:rFonts w:ascii="Courier New" w:hAnsi="Courier New" w:cs="Courier New" w:hint="default"/>
       </w:rPr>
     </w:lvl>
-    <w:lvl w:ilvl="5" w:tentative="0">
+    <w:lvl w:ilvl="5">
       <w:start w:val="1"/>
       <w:numFmt w:val="bullet"/>
       <w:lvlText w:val=""/>
@@ -1135,10 +5282,10 @@
         <w:ind w:left="5040" w:hanging="360"/>
       </w:pPr>
       <w:rPr>
-        <w:rFonts w:hint="default" w:ascii="Wingdings" w:hAnsi="Wingdings"/>
+        <w:rFonts w:ascii="Wingdings" w:hAnsi="Wingdings" w:hint="default"/>
       </w:rPr>
     </w:lvl>
-    <w:lvl w:ilvl="6" w:tentative="0">
+    <w:lvl w:ilvl="6">
       <w:start w:val="1"/>
       <w:numFmt w:val="bullet"/>
       <w:lvlText w:val=""/>
@@ -1147,10 +5294,10 @@
         <w:ind w:left="5760" w:hanging="360"/>
       </w:pPr>
       <w:rPr>
-        <w:rFonts w:hint="default" w:ascii="Symbol" w:hAnsi="Symbol"/>
+        <w:rFonts w:ascii="Symbol" w:hAnsi="Symbol" w:hint="default"/>
       </w:rPr>
     </w:lvl>
-    <w:lvl w:ilvl="7" w:tentative="0">
+    <w:lvl w:ilvl="7">
       <w:start w:val="1"/>
       <w:numFmt w:val="bullet"/>
       <w:lvlText w:val="o"/>
@@ -1159,10 +5306,10 @@
         <w:ind w:left="6480" w:hanging="360"/>
       </w:pPr>
       <w:rPr>
-        <w:rFonts w:hint="default" w:ascii="Courier New" w:hAnsi="Courier New" w:cs="Courier New"/>
+        <w:rFonts w:ascii="Courier New" w:hAnsi="Courier New" w:cs="Courier New" w:hint="default"/>
       </w:rPr>
     </w:lvl>
-    <w:lvl w:ilvl="8" w:tentative="0">
+    <w:lvl w:ilvl="8">
       <w:start w:val="1"/>
       <w:numFmt w:val="bullet"/>
       <w:lvlText w:val=""/>
@@ -1171,15 +5318,15 @@
         <w:ind w:left="7200" w:hanging="360"/>
       </w:pPr>
       <w:rPr>
-        <w:rFonts w:hint="default" w:ascii="Wingdings" w:hAnsi="Wingdings"/>
+        <w:rFonts w:ascii="Wingdings" w:hAnsi="Wingdings" w:hint="default"/>
       </w:rPr>
     </w:lvl>
   </w:abstractNum>
-  <w:abstractNum w:abstractNumId="4">
+  <w:abstractNum w:abstractNumId="4" w15:restartNumberingAfterBreak="0">
     <w:nsid w:val="600A5BF0"/>
     <w:multiLevelType w:val="multilevel"/>
     <w:tmpl w:val="600A5BF0"/>
-    <w:lvl w:ilvl="0" w:tentative="0">
+    <w:lvl w:ilvl="0">
       <w:start w:val="1"/>
       <w:numFmt w:val="bullet"/>
       <w:lvlText w:val=""/>
@@ -1195,7 +5342,7 @@
         <w:sz w:val="20"/>
       </w:rPr>
     </w:lvl>
-    <w:lvl w:ilvl="1" w:tentative="0">
+    <w:lvl w:ilvl="1">
       <w:start w:val="1"/>
       <w:numFmt w:val="bullet"/>
       <w:lvlText w:val="o"/>
@@ -1211,7 +5358,7 @@
         <w:sz w:val="20"/>
       </w:rPr>
     </w:lvl>
-    <w:lvl w:ilvl="2" w:tentative="0">
+    <w:lvl w:ilvl="2">
       <w:start w:val="1"/>
       <w:numFmt w:val="bullet"/>
       <w:lvlText w:val=""/>
@@ -1227,7 +5374,7 @@
         <w:sz w:val="20"/>
       </w:rPr>
     </w:lvl>
-    <w:lvl w:ilvl="3" w:tentative="0">
+    <w:lvl w:ilvl="3">
       <w:start w:val="1"/>
       <w:numFmt w:val="bullet"/>
       <w:lvlText w:val=""/>
@@ -1239,11 +5386,11 @@
         <w:ind w:left="2880" w:hanging="360"/>
       </w:pPr>
       <w:rPr>
-        <w:rFonts w:hint="default" w:ascii="Wingdings" w:hAnsi="Wingdings" w:cs="Wingdings"/>
+        <w:rFonts w:ascii="Wingdings" w:hAnsi="Wingdings" w:cs="Wingdings" w:hint="default"/>
         <w:sz w:val="20"/>
       </w:rPr>
     </w:lvl>
-    <w:lvl w:ilvl="4" w:tentative="0">
+    <w:lvl w:ilvl="4">
       <w:start w:val="1"/>
       <w:numFmt w:val="bullet"/>
       <w:lvlText w:val=""/>
@@ -1255,11 +5402,11 @@
         <w:ind w:left="3600" w:hanging="360"/>
       </w:pPr>
       <w:rPr>
-        <w:rFonts w:hint="default" w:ascii="Wingdings" w:hAnsi="Wingdings" w:cs="Wingdings"/>
+        <w:rFonts w:ascii="Wingdings" w:hAnsi="Wingdings" w:cs="Wingdings" w:hint="default"/>
         <w:sz w:val="20"/>
       </w:rPr>
     </w:lvl>
-    <w:lvl w:ilvl="5" w:tentative="0">
+    <w:lvl w:ilvl="5">
       <w:start w:val="1"/>
       <w:numFmt w:val="bullet"/>
       <w:lvlText w:val=""/>
@@ -1271,11 +5418,11 @@
         <w:ind w:left="4320" w:hanging="360"/>
       </w:pPr>
       <w:rPr>
-        <w:rFonts w:hint="default" w:ascii="Wingdings" w:hAnsi="Wingdings" w:cs="Wingdings"/>
+        <w:rFonts w:ascii="Wingdings" w:hAnsi="Wingdings" w:cs="Wingdings" w:hint="default"/>
         <w:sz w:val="20"/>
       </w:rPr>
     </w:lvl>
-    <w:lvl w:ilvl="6" w:tentative="0">
+    <w:lvl w:ilvl="6">
       <w:start w:val="1"/>
       <w:numFmt w:val="bullet"/>
       <w:lvlText w:val=""/>
@@ -1287,11 +5434,11 @@
         <w:ind w:left="5040" w:hanging="360"/>
       </w:pPr>
       <w:rPr>
-        <w:rFonts w:hint="default" w:ascii="Wingdings" w:hAnsi="Wingdings" w:cs="Wingdings"/>
+        <w:rFonts w:ascii="Wingdings" w:hAnsi="Wingdings" w:cs="Wingdings" w:hint="default"/>
         <w:sz w:val="20"/>
       </w:rPr>
     </w:lvl>
-    <w:lvl w:ilvl="7" w:tentative="0">
+    <w:lvl w:ilvl="7">
       <w:start w:val="1"/>
       <w:numFmt w:val="bullet"/>
       <w:lvlText w:val=""/>
@@ -1303,11 +5450,11 @@
         <w:ind w:left="5760" w:hanging="360"/>
       </w:pPr>
       <w:rPr>
-        <w:rFonts w:hint="default" w:ascii="Wingdings" w:hAnsi="Wingdings" w:cs="Wingdings"/>
+        <w:rFonts w:ascii="Wingdings" w:hAnsi="Wingdings" w:cs="Wingdings" w:hint="default"/>
         <w:sz w:val="20"/>
       </w:rPr>
     </w:lvl>
-    <w:lvl w:ilvl="8" w:tentative="0">
+    <w:lvl w:ilvl="8">
       <w:start w:val="1"/>
       <w:numFmt w:val="bullet"/>
       <w:lvlText w:val=""/>
@@ -1319,16 +5466,16 @@
         <w:ind w:left="6480" w:hanging="360"/>
       </w:pPr>
       <w:rPr>
-        <w:rFonts w:hint="default" w:ascii="Wingdings" w:hAnsi="Wingdings" w:cs="Wingdings"/>
+        <w:rFonts w:ascii="Wingdings" w:hAnsi="Wingdings" w:cs="Wingdings" w:hint="default"/>
         <w:sz w:val="20"/>
       </w:rPr>
     </w:lvl>
   </w:abstractNum>
-  <w:abstractNum w:abstractNumId="5">
+  <w:abstractNum w:abstractNumId="5" w15:restartNumberingAfterBreak="0">
     <w:nsid w:val="77BB0B74"/>
     <w:multiLevelType w:val="multilevel"/>
     <w:tmpl w:val="77BB0B74"/>
-    <w:lvl w:ilvl="0" w:tentative="0">
+    <w:lvl w:ilvl="0">
       <w:start w:val="1"/>
       <w:numFmt w:val="bullet"/>
       <w:lvlText w:val=""/>
@@ -1337,10 +5484,10 @@
         <w:ind w:left="1440" w:hanging="360"/>
       </w:pPr>
       <w:rPr>
-        <w:rFonts w:hint="default" w:ascii="Symbol" w:hAnsi="Symbol"/>
+        <w:rFonts w:ascii="Symbol" w:hAnsi="Symbol" w:hint="default"/>
       </w:rPr>
     </w:lvl>
-    <w:lvl w:ilvl="1" w:tentative="0">
+    <w:lvl w:ilvl="1">
       <w:start w:val="1"/>
       <w:numFmt w:val="bullet"/>
       <w:lvlText w:val="o"/>
@@ -1349,10 +5496,10 @@
         <w:ind w:left="2160" w:hanging="360"/>
       </w:pPr>
       <w:rPr>
-        <w:rFonts w:hint="default" w:ascii="Courier New" w:hAnsi="Courier New" w:cs="Courier New"/>
+        <w:rFonts w:ascii="Courier New" w:hAnsi="Courier New" w:cs="Courier New" w:hint="default"/>
       </w:rPr>
     </w:lvl>
-    <w:lvl w:ilvl="2" w:tentative="0">
+    <w:lvl w:ilvl="2">
       <w:start w:val="1"/>
       <w:numFmt w:val="bullet"/>
       <w:lvlText w:val=""/>
@@ -1361,10 +5508,10 @@
         <w:ind w:left="2880" w:hanging="360"/>
       </w:pPr>
       <w:rPr>
-        <w:rFonts w:hint="default" w:ascii="Wingdings" w:hAnsi="Wingdings"/>
+        <w:rFonts w:ascii="Wingdings" w:hAnsi="Wingdings" w:hint="default"/>
       </w:rPr>
     </w:lvl>
-    <w:lvl w:ilvl="3" w:tentative="0">
+    <w:lvl w:ilvl="3">
       <w:start w:val="1"/>
       <w:numFmt w:val="bullet"/>
       <w:lvlText w:val=""/>
@@ -1373,10 +5520,10 @@
         <w:ind w:left="3600" w:hanging="360"/>
       </w:pPr>
       <w:rPr>
-        <w:rFonts w:hint="default" w:ascii="Symbol" w:hAnsi="Symbol"/>
+        <w:rFonts w:ascii="Symbol" w:hAnsi="Symbol" w:hint="default"/>
       </w:rPr>
     </w:lvl>
-    <w:lvl w:ilvl="4" w:tentative="0">
+    <w:lvl w:ilvl="4">
       <w:start w:val="1"/>
       <w:numFmt w:val="bullet"/>
       <w:lvlText w:val="o"/>
@@ -1385,10 +5532,10 @@
         <w:ind w:left="4320" w:hanging="360"/>
       </w:pPr>
       <w:rPr>
-        <w:rFonts w:hint="default" w:ascii="Courier New" w:hAnsi="Courier New" w:cs="Courier New"/>
+        <w:rFonts w:ascii="Courier New" w:hAnsi="Courier New" w:cs="Courier New" w:hint="default"/>
       </w:rPr>
     </w:lvl>
-    <w:lvl w:ilvl="5" w:tentative="0">
+    <w:lvl w:ilvl="5">
       <w:start w:val="1"/>
       <w:numFmt w:val="bullet"/>
       <w:lvlText w:val=""/>
@@ -1397,10 +5544,10 @@
         <w:ind w:left="5040" w:hanging="360"/>
       </w:pPr>
       <w:rPr>
-        <w:rFonts w:hint="default" w:ascii="Wingdings" w:hAnsi="Wingdings"/>
+        <w:rFonts w:ascii="Wingdings" w:hAnsi="Wingdings" w:hint="default"/>
       </w:rPr>
     </w:lvl>
-    <w:lvl w:ilvl="6" w:tentative="0">
+    <w:lvl w:ilvl="6">
       <w:start w:val="1"/>
       <w:numFmt w:val="bullet"/>
       <w:lvlText w:val=""/>
@@ -1409,10 +5556,10 @@
         <w:ind w:left="5760" w:hanging="360"/>
       </w:pPr>
       <w:rPr>
-        <w:rFonts w:hint="default" w:ascii="Symbol" w:hAnsi="Symbol"/>
+        <w:rFonts w:ascii="Symbol" w:hAnsi="Symbol" w:hint="default"/>
       </w:rPr>
     </w:lvl>
-    <w:lvl w:ilvl="7" w:tentative="0">
+    <w:lvl w:ilvl="7">
       <w:start w:val="1"/>
       <w:numFmt w:val="bullet"/>
       <w:lvlText w:val="o"/>
@@ -1421,10 +5568,10 @@
         <w:ind w:left="6480" w:hanging="360"/>
       </w:pPr>
       <w:rPr>
-        <w:rFonts w:hint="default" w:ascii="Courier New" w:hAnsi="Courier New" w:cs="Courier New"/>
+        <w:rFonts w:ascii="Courier New" w:hAnsi="Courier New" w:cs="Courier New" w:hint="default"/>
       </w:rPr>
     </w:lvl>
-    <w:lvl w:ilvl="8" w:tentative="0">
+    <w:lvl w:ilvl="8">
       <w:start w:val="1"/>
       <w:numFmt w:val="bullet"/>
       <w:lvlText w:val=""/>
@@ -1433,7 +5580,233 @@
         <w:ind w:left="7200" w:hanging="360"/>
       </w:pPr>
       <w:rPr>
-        <w:rFonts w:hint="default" w:ascii="Wingdings" w:hAnsi="Wingdings"/>
+        <w:rFonts w:ascii="Wingdings" w:hAnsi="Wingdings" w:hint="default"/>
+      </w:rPr>
+    </w:lvl>
+  </w:abstractNum>
+  <w:abstractNum w:abstractNumId="6" w15:restartNumberingAfterBreak="0">
+    <w:nsid w:val="78C27E59"/>
+    <w:multiLevelType w:val="hybridMultilevel"/>
+    <w:tmpl w:val="067C0966"/>
+    <w:lvl w:ilvl="0" w:tplc="04090001">
+      <w:start w:val="1"/>
+      <w:numFmt w:val="bullet"/>
+      <w:lvlText w:val=""/>
+      <w:lvlJc w:val="left"/>
+      <w:pPr>
+        <w:ind w:left="720" w:hanging="360"/>
+      </w:pPr>
+      <w:rPr>
+        <w:rFonts w:ascii="Symbol" w:hAnsi="Symbol" w:hint="default"/>
+      </w:rPr>
+    </w:lvl>
+    <w:lvl w:ilvl="1" w:tplc="04090003" w:tentative="1">
+      <w:start w:val="1"/>
+      <w:numFmt w:val="bullet"/>
+      <w:lvlText w:val="o"/>
+      <w:lvlJc w:val="left"/>
+      <w:pPr>
+        <w:ind w:left="1440" w:hanging="360"/>
+      </w:pPr>
+      <w:rPr>
+        <w:rFonts w:ascii="Courier New" w:hAnsi="Courier New" w:cs="Courier New" w:hint="default"/>
+      </w:rPr>
+    </w:lvl>
+    <w:lvl w:ilvl="2" w:tplc="04090005" w:tentative="1">
+      <w:start w:val="1"/>
+      <w:numFmt w:val="bullet"/>
+      <w:lvlText w:val=""/>
+      <w:lvlJc w:val="left"/>
+      <w:pPr>
+        <w:ind w:left="2160" w:hanging="360"/>
+      </w:pPr>
+      <w:rPr>
+        <w:rFonts w:ascii="Wingdings" w:hAnsi="Wingdings" w:hint="default"/>
+      </w:rPr>
+    </w:lvl>
+    <w:lvl w:ilvl="3" w:tplc="04090001" w:tentative="1">
+      <w:start w:val="1"/>
+      <w:numFmt w:val="bullet"/>
+      <w:lvlText w:val=""/>
+      <w:lvlJc w:val="left"/>
+      <w:pPr>
+        <w:ind w:left="2880" w:hanging="360"/>
+      </w:pPr>
+      <w:rPr>
+        <w:rFonts w:ascii="Symbol" w:hAnsi="Symbol" w:hint="default"/>
+      </w:rPr>
+    </w:lvl>
+    <w:lvl w:ilvl="4" w:tplc="04090003" w:tentative="1">
+      <w:start w:val="1"/>
+      <w:numFmt w:val="bullet"/>
+      <w:lvlText w:val="o"/>
+      <w:lvlJc w:val="left"/>
+      <w:pPr>
+        <w:ind w:left="3600" w:hanging="360"/>
+      </w:pPr>
+      <w:rPr>
+        <w:rFonts w:ascii="Courier New" w:hAnsi="Courier New" w:cs="Courier New" w:hint="default"/>
+      </w:rPr>
+    </w:lvl>
+    <w:lvl w:ilvl="5" w:tplc="04090005" w:tentative="1">
+      <w:start w:val="1"/>
+      <w:numFmt w:val="bullet"/>
+      <w:lvlText w:val=""/>
+      <w:lvlJc w:val="left"/>
+      <w:pPr>
+        <w:ind w:left="4320" w:hanging="360"/>
+      </w:pPr>
+      <w:rPr>
+        <w:rFonts w:ascii="Wingdings" w:hAnsi="Wingdings" w:hint="default"/>
+      </w:rPr>
+    </w:lvl>
+    <w:lvl w:ilvl="6" w:tplc="04090001" w:tentative="1">
+      <w:start w:val="1"/>
+      <w:numFmt w:val="bullet"/>
+      <w:lvlText w:val=""/>
+      <w:lvlJc w:val="left"/>
+      <w:pPr>
+        <w:ind w:left="5040" w:hanging="360"/>
+      </w:pPr>
+      <w:rPr>
+        <w:rFonts w:ascii="Symbol" w:hAnsi="Symbol" w:hint="default"/>
+      </w:rPr>
+    </w:lvl>
+    <w:lvl w:ilvl="7" w:tplc="04090003" w:tentative="1">
+      <w:start w:val="1"/>
+      <w:numFmt w:val="bullet"/>
+      <w:lvlText w:val="o"/>
+      <w:lvlJc w:val="left"/>
+      <w:pPr>
+        <w:ind w:left="5760" w:hanging="360"/>
+      </w:pPr>
+      <w:rPr>
+        <w:rFonts w:ascii="Courier New" w:hAnsi="Courier New" w:cs="Courier New" w:hint="default"/>
+      </w:rPr>
+    </w:lvl>
+    <w:lvl w:ilvl="8" w:tplc="04090005" w:tentative="1">
+      <w:start w:val="1"/>
+      <w:numFmt w:val="bullet"/>
+      <w:lvlText w:val=""/>
+      <w:lvlJc w:val="left"/>
+      <w:pPr>
+        <w:ind w:left="6480" w:hanging="360"/>
+      </w:pPr>
+      <w:rPr>
+        <w:rFonts w:ascii="Wingdings" w:hAnsi="Wingdings" w:hint="default"/>
+      </w:rPr>
+    </w:lvl>
+  </w:abstractNum>
+  <w:abstractNum w:abstractNumId="7" w15:restartNumberingAfterBreak="0">
+    <w:nsid w:val="79BA29DA"/>
+    <w:multiLevelType w:val="hybridMultilevel"/>
+    <w:tmpl w:val="ABCE8316"/>
+    <w:lvl w:ilvl="0" w:tplc="04090001">
+      <w:start w:val="1"/>
+      <w:numFmt w:val="bullet"/>
+      <w:lvlText w:val=""/>
+      <w:lvlJc w:val="left"/>
+      <w:pPr>
+        <w:ind w:left="720" w:hanging="360"/>
+      </w:pPr>
+      <w:rPr>
+        <w:rFonts w:ascii="Symbol" w:hAnsi="Symbol" w:hint="default"/>
+      </w:rPr>
+    </w:lvl>
+    <w:lvl w:ilvl="1" w:tplc="04090003" w:tentative="1">
+      <w:start w:val="1"/>
+      <w:numFmt w:val="bullet"/>
+      <w:lvlText w:val="o"/>
+      <w:lvlJc w:val="left"/>
+      <w:pPr>
+        <w:ind w:left="1440" w:hanging="360"/>
+      </w:pPr>
+      <w:rPr>
+        <w:rFonts w:ascii="Courier New" w:hAnsi="Courier New" w:cs="Courier New" w:hint="default"/>
+      </w:rPr>
+    </w:lvl>
+    <w:lvl w:ilvl="2" w:tplc="04090005" w:tentative="1">
+      <w:start w:val="1"/>
+      <w:numFmt w:val="bullet"/>
+      <w:lvlText w:val=""/>
+      <w:lvlJc w:val="left"/>
+      <w:pPr>
+        <w:ind w:left="2160" w:hanging="360"/>
+      </w:pPr>
+      <w:rPr>
+        <w:rFonts w:ascii="Wingdings" w:hAnsi="Wingdings" w:hint="default"/>
+      </w:rPr>
+    </w:lvl>
+    <w:lvl w:ilvl="3" w:tplc="04090001" w:tentative="1">
+      <w:start w:val="1"/>
+      <w:numFmt w:val="bullet"/>
+      <w:lvlText w:val=""/>
+      <w:lvlJc w:val="left"/>
+      <w:pPr>
+        <w:ind w:left="2880" w:hanging="360"/>
+      </w:pPr>
+      <w:rPr>
+        <w:rFonts w:ascii="Symbol" w:hAnsi="Symbol" w:hint="default"/>
+      </w:rPr>
+    </w:lvl>
+    <w:lvl w:ilvl="4" w:tplc="04090003" w:tentative="1">
+      <w:start w:val="1"/>
+      <w:numFmt w:val="bullet"/>
+      <w:lvlText w:val="o"/>
+      <w:lvlJc w:val="left"/>
+      <w:pPr>
+        <w:ind w:left="3600" w:hanging="360"/>
+      </w:pPr>
+      <w:rPr>
+        <w:rFonts w:ascii="Courier New" w:hAnsi="Courier New" w:cs="Courier New" w:hint="default"/>
+      </w:rPr>
+    </w:lvl>
+    <w:lvl w:ilvl="5" w:tplc="04090005" w:tentative="1">
+      <w:start w:val="1"/>
+      <w:numFmt w:val="bullet"/>
+      <w:lvlText w:val=""/>
+      <w:lvlJc w:val="left"/>
+      <w:pPr>
+        <w:ind w:left="4320" w:hanging="360"/>
+      </w:pPr>
+      <w:rPr>
+        <w:rFonts w:ascii="Wingdings" w:hAnsi="Wingdings" w:hint="default"/>
+      </w:rPr>
+    </w:lvl>
+    <w:lvl w:ilvl="6" w:tplc="04090001" w:tentative="1">
+      <w:start w:val="1"/>
+      <w:numFmt w:val="bullet"/>
+      <w:lvlText w:val=""/>
+      <w:lvlJc w:val="left"/>
+      <w:pPr>
+        <w:ind w:left="5040" w:hanging="360"/>
+      </w:pPr>
+      <w:rPr>
+        <w:rFonts w:ascii="Symbol" w:hAnsi="Symbol" w:hint="default"/>
+      </w:rPr>
+    </w:lvl>
+    <w:lvl w:ilvl="7" w:tplc="04090003" w:tentative="1">
+      <w:start w:val="1"/>
+      <w:numFmt w:val="bullet"/>
+      <w:lvlText w:val="o"/>
+      <w:lvlJc w:val="left"/>
+      <w:pPr>
+        <w:ind w:left="5760" w:hanging="360"/>
+      </w:pPr>
+      <w:rPr>
+        <w:rFonts w:ascii="Courier New" w:hAnsi="Courier New" w:cs="Courier New" w:hint="default"/>
+      </w:rPr>
+    </w:lvl>
+    <w:lvl w:ilvl="8" w:tplc="04090005" w:tentative="1">
+      <w:start w:val="1"/>
+      <w:numFmt w:val="bullet"/>
+      <w:lvlText w:val=""/>
+      <w:lvlJc w:val="left"/>
+      <w:pPr>
+        <w:ind w:left="6480" w:hanging="360"/>
+      </w:pPr>
+      <w:rPr>
+        <w:rFonts w:ascii="Wingdings" w:hAnsi="Wingdings" w:hint="default"/>
       </w:rPr>
     </w:lvl>
   </w:abstractNum>
@@ -1455,293 +5828,426 @@
   <w:num w:numId="6">
     <w:abstractNumId w:val="4"/>
   </w:num>
+  <w:num w:numId="7">
+    <w:abstractNumId w:val="6"/>
+  </w:num>
+  <w:num w:numId="8">
+    <w:abstractNumId w:val="7"/>
+  </w:num>
 </w:numbering>
 </file>
 
 <file path=word/styles.xml><?xml version="1.0" encoding="utf-8"?>
-<w:styles xmlns:mc="http://schemas.openxmlformats.org/markup-compatibility/2006" xmlns:o="urn:schemas-microsoft-com:office:office" xmlns:r="http://schemas.openxmlformats.org/officeDocument/2006/relationships" xmlns:m="http://schemas.openxmlformats.org/officeDocument/2006/math" xmlns:v="urn:schemas-microsoft-com:vml" xmlns:w="http://schemas.openxmlformats.org/wordprocessingml/2006/main" xmlns:w14="http://schemas.microsoft.com/office/word/2010/wordml" xmlns:w10="urn:schemas-microsoft-com:office:word" xmlns:sl="http://schemas.openxmlformats.org/schemaLibrary/2006/main" mc:Ignorable="w14">
+<w:styles xmlns:mc="http://schemas.openxmlformats.org/markup-compatibility/2006" xmlns:r="http://schemas.openxmlformats.org/officeDocument/2006/relationships" xmlns:w="http://schemas.openxmlformats.org/wordprocessingml/2006/main" xmlns:w14="http://schemas.microsoft.com/office/word/2010/wordml" xmlns:w15="http://schemas.microsoft.com/office/word/2012/wordml" xmlns:w16cid="http://schemas.microsoft.com/office/word/2016/wordml/cid" xmlns:w16se="http://schemas.microsoft.com/office/word/2015/wordml/symex" mc:Ignorable="w14 w15 w16se w16cid">
   <w:docDefaults>
     <w:rPrDefault>
       <w:rPr>
-        <w:rFonts w:ascii="Times New Roman" w:hAnsi="Times New Roman" w:eastAsia="SimSun" w:cs="Times New Roman"/>
+        <w:rFonts w:ascii="Times New Roman" w:eastAsia="SimSun" w:hAnsi="Times New Roman" w:cs="Times New Roman"/>
+        <w:lang w:val="en-US" w:eastAsia="en-US" w:bidi="ar-SA"/>
       </w:rPr>
     </w:rPrDefault>
+    <w:pPrDefault>
+      <w:pPr>
+        <w:spacing w:after="160" w:line="259" w:lineRule="auto"/>
+      </w:pPr>
+    </w:pPrDefault>
   </w:docDefaults>
-  <w:latentStyles w:count="260" w:defQFormat="0" w:defUnhideWhenUsed="1" w:defSemiHidden="1" w:defUIPriority="99" w:defLockedState="0">
-    <w:lsdException w:qFormat="1" w:unhideWhenUsed="0" w:uiPriority="0" w:semiHidden="0" w:name="Normal"/>
-    <w:lsdException w:qFormat="1" w:unhideWhenUsed="0" w:uiPriority="9" w:semiHidden="0" w:name="heading 1"/>
-    <w:lsdException w:qFormat="1" w:uiPriority="9" w:name="heading 2"/>
-    <w:lsdException w:qFormat="1" w:uiPriority="9" w:name="heading 3"/>
-    <w:lsdException w:qFormat="1" w:uiPriority="9" w:name="heading 4"/>
-    <w:lsdException w:qFormat="1" w:uiPriority="9" w:name="heading 5"/>
-    <w:lsdException w:qFormat="1" w:uiPriority="9" w:name="heading 6"/>
-    <w:lsdException w:qFormat="1" w:uiPriority="9" w:name="heading 7"/>
-    <w:lsdException w:qFormat="1" w:uiPriority="9" w:name="heading 8"/>
-    <w:lsdException w:qFormat="1" w:uiPriority="9" w:name="heading 9"/>
-    <w:lsdException w:uiPriority="99" w:name="index 1"/>
-    <w:lsdException w:uiPriority="99" w:name="index 2"/>
-    <w:lsdException w:uiPriority="99" w:name="index 3"/>
-    <w:lsdException w:uiPriority="99" w:name="index 4"/>
-    <w:lsdException w:uiPriority="99" w:name="index 5"/>
-    <w:lsdException w:uiPriority="99" w:name="index 6"/>
-    <w:lsdException w:uiPriority="99" w:name="index 7"/>
-    <w:lsdException w:uiPriority="99" w:name="index 8"/>
-    <w:lsdException w:uiPriority="99" w:name="index 9"/>
-    <w:lsdException w:uiPriority="39" w:name="toc 1"/>
-    <w:lsdException w:uiPriority="39" w:name="toc 2"/>
-    <w:lsdException w:uiPriority="39" w:name="toc 3"/>
-    <w:lsdException w:uiPriority="39" w:name="toc 4"/>
-    <w:lsdException w:uiPriority="39" w:name="toc 5"/>
-    <w:lsdException w:uiPriority="39" w:name="toc 6"/>
-    <w:lsdException w:uiPriority="39" w:name="toc 7"/>
-    <w:lsdException w:uiPriority="39" w:name="toc 8"/>
-    <w:lsdException w:uiPriority="39" w:name="toc 9"/>
-    <w:lsdException w:uiPriority="99" w:name="Normal Indent"/>
-    <w:lsdException w:uiPriority="99" w:name="footnote text"/>
-    <w:lsdException w:uiPriority="99" w:name="annotation text"/>
-    <w:lsdException w:uiPriority="99" w:name="header"/>
-    <w:lsdException w:uiPriority="99" w:name="footer"/>
-    <w:lsdException w:uiPriority="99" w:name="index heading"/>
-    <w:lsdException w:qFormat="1" w:uiPriority="35" w:name="caption"/>
-    <w:lsdException w:uiPriority="99" w:name="table of figures"/>
-    <w:lsdException w:uiPriority="99" w:name="envelope address"/>
-    <w:lsdException w:uiPriority="99" w:name="envelope return"/>
-    <w:lsdException w:uiPriority="99" w:name="footnote reference"/>
-    <w:lsdException w:uiPriority="99" w:name="annotation reference"/>
-    <w:lsdException w:uiPriority="99" w:name="line number"/>
-    <w:lsdException w:uiPriority="99" w:name="page number"/>
-    <w:lsdException w:uiPriority="99" w:name="endnote reference"/>
-    <w:lsdException w:uiPriority="99" w:name="endnote text"/>
-    <w:lsdException w:uiPriority="99" w:name="table of authorities"/>
-    <w:lsdException w:uiPriority="99" w:name="macro"/>
-    <w:lsdException w:uiPriority="99" w:name="toa heading"/>
-    <w:lsdException w:uiPriority="99" w:name="List"/>
-    <w:lsdException w:uiPriority="99" w:name="List Bullet"/>
-    <w:lsdException w:uiPriority="99" w:name="List Number"/>
-    <w:lsdException w:uiPriority="99" w:name="List 2"/>
-    <w:lsdException w:uiPriority="99" w:name="List 3"/>
-    <w:lsdException w:uiPriority="99" w:name="List 4"/>
-    <w:lsdException w:uiPriority="99" w:name="List 5"/>
-    <w:lsdException w:uiPriority="99" w:name="List Bullet 2"/>
-    <w:lsdException w:uiPriority="99" w:name="List Bullet 3"/>
-    <w:lsdException w:uiPriority="99" w:name="List Bullet 4"/>
-    <w:lsdException w:uiPriority="99" w:name="List Bullet 5"/>
-    <w:lsdException w:uiPriority="99" w:name="List Number 2"/>
-    <w:lsdException w:uiPriority="99" w:name="List Number 3"/>
-    <w:lsdException w:uiPriority="99" w:name="List Number 4"/>
-    <w:lsdException w:uiPriority="99" w:name="List Number 5"/>
-    <w:lsdException w:qFormat="1" w:unhideWhenUsed="0" w:uiPriority="10" w:semiHidden="0" w:name="Title"/>
-    <w:lsdException w:uiPriority="99" w:name="Closing"/>
-    <w:lsdException w:uiPriority="99" w:name="Signature"/>
-    <w:lsdException w:qFormat="1" w:uiPriority="1" w:name="Default Paragraph Font"/>
-    <w:lsdException w:uiPriority="99" w:name="Body Text"/>
-    <w:lsdException w:uiPriority="99" w:name="Body Text Indent"/>
-    <w:lsdException w:uiPriority="99" w:name="List Continue"/>
-    <w:lsdException w:uiPriority="99" w:name="List Continue 2"/>
-    <w:lsdException w:uiPriority="99" w:name="List Continue 3"/>
-    <w:lsdException w:uiPriority="99" w:name="List Continue 4"/>
-    <w:lsdException w:uiPriority="99" w:name="List Continue 5"/>
-    <w:lsdException w:uiPriority="99" w:name="Message Header"/>
-    <w:lsdException w:qFormat="1" w:unhideWhenUsed="0" w:uiPriority="11" w:semiHidden="0" w:name="Subtitle"/>
-    <w:lsdException w:uiPriority="99" w:name="Salutation"/>
-    <w:lsdException w:uiPriority="99" w:name="Date"/>
-    <w:lsdException w:uiPriority="99" w:name="Body Text First Indent"/>
-    <w:lsdException w:uiPriority="99" w:name="Body Text First Indent 2"/>
-    <w:lsdException w:uiPriority="99" w:name="Note Heading"/>
-    <w:lsdException w:uiPriority="99" w:name="Body Text 2"/>
-    <w:lsdException w:uiPriority="99" w:name="Body Text 3"/>
-    <w:lsdException w:uiPriority="99" w:name="Body Text Indent 2"/>
-    <w:lsdException w:uiPriority="99" w:name="Body Text Indent 3"/>
-    <w:lsdException w:uiPriority="99" w:name="Block Text"/>
-    <w:lsdException w:uiPriority="99" w:name="Hyperlink"/>
-    <w:lsdException w:uiPriority="99" w:name="FollowedHyperlink"/>
-    <w:lsdException w:qFormat="1" w:unhideWhenUsed="0" w:uiPriority="22" w:semiHidden="0" w:name="Strong"/>
-    <w:lsdException w:qFormat="1" w:unhideWhenUsed="0" w:uiPriority="20" w:semiHidden="0" w:name="Emphasis"/>
-    <w:lsdException w:uiPriority="99" w:name="Document Map"/>
-    <w:lsdException w:uiPriority="99" w:name="Plain Text"/>
-    <w:lsdException w:uiPriority="99" w:name="E-mail Signature"/>
-    <w:lsdException w:uiPriority="99" w:name="Normal (Web)"/>
-    <w:lsdException w:uiPriority="99" w:name="HTML Acronym"/>
-    <w:lsdException w:uiPriority="99" w:name="HTML Address"/>
-    <w:lsdException w:uiPriority="99" w:name="HTML Cite"/>
-    <w:lsdException w:uiPriority="99" w:name="HTML Code"/>
-    <w:lsdException w:uiPriority="99" w:name="HTML Definition"/>
-    <w:lsdException w:uiPriority="99" w:name="HTML Keyboard"/>
-    <w:lsdException w:uiPriority="99" w:name="HTML Preformatted"/>
-    <w:lsdException w:uiPriority="99" w:name="HTML Sample"/>
-    <w:lsdException w:uiPriority="99" w:name="HTML Typewriter"/>
-    <w:lsdException w:uiPriority="99" w:name="HTML Variable"/>
-    <w:lsdException w:uiPriority="99" w:name="Normal Table"/>
-    <w:lsdException w:uiPriority="99" w:name="annotation subject"/>
-    <w:lsdException w:uiPriority="99" w:name="Table Simple 1"/>
-    <w:lsdException w:uiPriority="99" w:name="Table Simple 2"/>
-    <w:lsdException w:uiPriority="99" w:name="Table Simple 3"/>
-    <w:lsdException w:uiPriority="99" w:name="Table Classic 1"/>
-    <w:lsdException w:uiPriority="99" w:name="Table Classic 2"/>
-    <w:lsdException w:uiPriority="99" w:name="Table Classic 3"/>
-    <w:lsdException w:uiPriority="99" w:name="Table Classic 4"/>
-    <w:lsdException w:uiPriority="99" w:name="Table Colorful 1"/>
-    <w:lsdException w:uiPriority="99" w:name="Table Colorful 2"/>
-    <w:lsdException w:uiPriority="99" w:name="Table Colorful 3"/>
-    <w:lsdException w:uiPriority="99" w:name="Table Columns 1"/>
-    <w:lsdException w:uiPriority="99" w:name="Table Columns 2"/>
-    <w:lsdException w:uiPriority="99" w:name="Table Columns 3"/>
-    <w:lsdException w:uiPriority="99" w:name="Table Columns 4"/>
-    <w:lsdException w:uiPriority="99" w:name="Table Columns 5"/>
-    <w:lsdException w:uiPriority="99" w:name="Table Grid 1"/>
-    <w:lsdException w:uiPriority="99" w:name="Table Grid 2"/>
-    <w:lsdException w:uiPriority="99" w:name="Table Grid 3"/>
-    <w:lsdException w:uiPriority="99" w:name="Table Grid 4"/>
-    <w:lsdException w:uiPriority="99" w:name="Table Grid 5"/>
-    <w:lsdException w:uiPriority="99" w:name="Table Grid 6"/>
-    <w:lsdException w:uiPriority="99" w:name="Table Grid 7"/>
-    <w:lsdException w:uiPriority="99" w:name="Table Grid 8"/>
-    <w:lsdException w:uiPriority="99" w:name="Table List 1"/>
-    <w:lsdException w:uiPriority="99" w:name="Table List 2"/>
-    <w:lsdException w:uiPriority="99" w:name="Table List 3"/>
-    <w:lsdException w:uiPriority="99" w:name="Table List 4"/>
-    <w:lsdException w:uiPriority="99" w:name="Table List 5"/>
-    <w:lsdException w:uiPriority="99" w:name="Table List 6"/>
-    <w:lsdException w:uiPriority="99" w:name="Table List 7"/>
-    <w:lsdException w:uiPriority="99" w:name="Table List 8"/>
-    <w:lsdException w:uiPriority="99" w:name="Table 3D effects 1"/>
-    <w:lsdException w:uiPriority="99" w:name="Table 3D effects 2"/>
-    <w:lsdException w:uiPriority="99" w:name="Table 3D effects 3"/>
-    <w:lsdException w:uiPriority="99" w:name="Table Contemporary"/>
-    <w:lsdException w:uiPriority="99" w:name="Table Elegant"/>
-    <w:lsdException w:uiPriority="99" w:name="Table Professional"/>
-    <w:lsdException w:uiPriority="99" w:name="Table Subtle 1"/>
-    <w:lsdException w:uiPriority="99" w:name="Table Subtle 2"/>
-    <w:lsdException w:uiPriority="99" w:name="Table Web 1"/>
-    <w:lsdException w:uiPriority="99" w:name="Table Web 2"/>
-    <w:lsdException w:uiPriority="99" w:name="Table Web 3"/>
-    <w:lsdException w:uiPriority="99" w:name="Balloon Text"/>
-    <w:lsdException w:unhideWhenUsed="0" w:uiPriority="39" w:semiHidden="0" w:name="Table Grid"/>
-    <w:lsdException w:uiPriority="99" w:name="Table Theme"/>
-    <w:lsdException w:unhideWhenUsed="0" w:uiPriority="60" w:semiHidden="0" w:name="Light Shading"/>
-    <w:lsdException w:unhideWhenUsed="0" w:uiPriority="61" w:semiHidden="0" w:name="Light List"/>
-    <w:lsdException w:unhideWhenUsed="0" w:uiPriority="62" w:semiHidden="0" w:name="Light Grid"/>
-    <w:lsdException w:unhideWhenUsed="0" w:uiPriority="63" w:semiHidden="0" w:name="Medium Shading 1"/>
-    <w:lsdException w:unhideWhenUsed="0" w:uiPriority="64" w:semiHidden="0" w:name="Medium Shading 2"/>
-    <w:lsdException w:unhideWhenUsed="0" w:uiPriority="65" w:semiHidden="0" w:name="Medium List 1"/>
-    <w:lsdException w:unhideWhenUsed="0" w:uiPriority="66" w:semiHidden="0" w:name="Medium List 2"/>
-    <w:lsdException w:unhideWhenUsed="0" w:uiPriority="67" w:semiHidden="0" w:name="Medium Grid 1"/>
-    <w:lsdException w:unhideWhenUsed="0" w:uiPriority="68" w:semiHidden="0" w:name="Medium Grid 2"/>
-    <w:lsdException w:unhideWhenUsed="0" w:uiPriority="69" w:semiHidden="0" w:name="Medium Grid 3"/>
-    <w:lsdException w:unhideWhenUsed="0" w:uiPriority="70" w:semiHidden="0" w:name="Dark List"/>
-    <w:lsdException w:unhideWhenUsed="0" w:uiPriority="71" w:semiHidden="0" w:name="Colorful Shading"/>
-    <w:lsdException w:unhideWhenUsed="0" w:uiPriority="72" w:semiHidden="0" w:name="Colorful List"/>
-    <w:lsdException w:unhideWhenUsed="0" w:uiPriority="73" w:semiHidden="0" w:name="Colorful Grid"/>
-    <w:lsdException w:unhideWhenUsed="0" w:uiPriority="60" w:semiHidden="0" w:name="Light Shading Accent 1"/>
-    <w:lsdException w:unhideWhenUsed="0" w:uiPriority="61" w:semiHidden="0" w:name="Light List Accent 1"/>
-    <w:lsdException w:unhideWhenUsed="0" w:uiPriority="62" w:semiHidden="0" w:name="Light Grid Accent 1"/>
-    <w:lsdException w:unhideWhenUsed="0" w:uiPriority="63" w:semiHidden="0" w:name="Medium Shading 1 Accent 1"/>
-    <w:lsdException w:unhideWhenUsed="0" w:uiPriority="64" w:semiHidden="0" w:name="Medium Shading 2 Accent 1"/>
-    <w:lsdException w:unhideWhenUsed="0" w:uiPriority="65" w:semiHidden="0" w:name="Medium List 1 Accent 1"/>
-    <w:lsdException w:unhideWhenUsed="0" w:uiPriority="66" w:semiHidden="0" w:name="Medium List 2 Accent 1"/>
-    <w:lsdException w:unhideWhenUsed="0" w:uiPriority="67" w:semiHidden="0" w:name="Medium Grid 1 Accent 1"/>
-    <w:lsdException w:unhideWhenUsed="0" w:uiPriority="68" w:semiHidden="0" w:name="Medium Grid 2 Accent 1"/>
-    <w:lsdException w:unhideWhenUsed="0" w:uiPriority="69" w:semiHidden="0" w:name="Medium Grid 3 Accent 1"/>
-    <w:lsdException w:unhideWhenUsed="0" w:uiPriority="70" w:semiHidden="0" w:name="Dark List Accent 1"/>
-    <w:lsdException w:unhideWhenUsed="0" w:uiPriority="71" w:semiHidden="0" w:name="Colorful Shading Accent 1"/>
-    <w:lsdException w:unhideWhenUsed="0" w:uiPriority="72" w:semiHidden="0" w:name="Colorful List Accent 1"/>
-    <w:lsdException w:unhideWhenUsed="0" w:uiPriority="73" w:semiHidden="0" w:name="Colorful Grid Accent 1"/>
-    <w:lsdException w:unhideWhenUsed="0" w:uiPriority="60" w:semiHidden="0" w:name="Light Shading Accent 2"/>
-    <w:lsdException w:unhideWhenUsed="0" w:uiPriority="61" w:semiHidden="0" w:name="Light List Accent 2"/>
-    <w:lsdException w:unhideWhenUsed="0" w:uiPriority="62" w:semiHidden="0" w:name="Light Grid Accent 2"/>
-    <w:lsdException w:unhideWhenUsed="0" w:uiPriority="63" w:semiHidden="0" w:name="Medium Shading 1 Accent 2"/>
-    <w:lsdException w:unhideWhenUsed="0" w:uiPriority="64" w:semiHidden="0" w:name="Medium Shading 2 Accent 2"/>
-    <w:lsdException w:unhideWhenUsed="0" w:uiPriority="65" w:semiHidden="0" w:name="Medium List 1 Accent 2"/>
-    <w:lsdException w:unhideWhenUsed="0" w:uiPriority="66" w:semiHidden="0" w:name="Medium List 2 Accent 2"/>
-    <w:lsdException w:unhideWhenUsed="0" w:uiPriority="67" w:semiHidden="0" w:name="Medium Grid 1 Accent 2"/>
-    <w:lsdException w:unhideWhenUsed="0" w:uiPriority="68" w:semiHidden="0" w:name="Medium Grid 2 Accent 2"/>
-    <w:lsdException w:unhideWhenUsed="0" w:uiPriority="69" w:semiHidden="0" w:name="Medium Grid 3 Accent 2"/>
-    <w:lsdException w:unhideWhenUsed="0" w:uiPriority="70" w:semiHidden="0" w:name="Dark List Accent 2"/>
-    <w:lsdException w:unhideWhenUsed="0" w:uiPriority="71" w:semiHidden="0" w:name="Colorful Shading Accent 2"/>
-    <w:lsdException w:unhideWhenUsed="0" w:uiPriority="72" w:semiHidden="0" w:name="Colorful List Accent 2"/>
-    <w:lsdException w:unhideWhenUsed="0" w:uiPriority="73" w:semiHidden="0" w:name="Colorful Grid Accent 2"/>
-    <w:lsdException w:unhideWhenUsed="0" w:uiPriority="60" w:semiHidden="0" w:name="Light Shading Accent 3"/>
-    <w:lsdException w:unhideWhenUsed="0" w:uiPriority="61" w:semiHidden="0" w:name="Light List Accent 3"/>
-    <w:lsdException w:unhideWhenUsed="0" w:uiPriority="62" w:semiHidden="0" w:name="Light Grid Accent 3"/>
-    <w:lsdException w:unhideWhenUsed="0" w:uiPriority="63" w:semiHidden="0" w:name="Medium Shading 1 Accent 3"/>
-    <w:lsdException w:unhideWhenUsed="0" w:uiPriority="64" w:semiHidden="0" w:name="Medium Shading 2 Accent 3"/>
-    <w:lsdException w:unhideWhenUsed="0" w:uiPriority="65" w:semiHidden="0" w:name="Medium List 1 Accent 3"/>
-    <w:lsdException w:unhideWhenUsed="0" w:uiPriority="66" w:semiHidden="0" w:name="Medium List 2 Accent 3"/>
-    <w:lsdException w:unhideWhenUsed="0" w:uiPriority="67" w:semiHidden="0" w:name="Medium Grid 1 Accent 3"/>
-    <w:lsdException w:unhideWhenUsed="0" w:uiPriority="68" w:semiHidden="0" w:name="Medium Grid 2 Accent 3"/>
-    <w:lsdException w:unhideWhenUsed="0" w:uiPriority="69" w:semiHidden="0" w:name="Medium Grid 3 Accent 3"/>
-    <w:lsdException w:unhideWhenUsed="0" w:uiPriority="70" w:semiHidden="0" w:name="Dark List Accent 3"/>
-    <w:lsdException w:unhideWhenUsed="0" w:uiPriority="71" w:semiHidden="0" w:name="Colorful Shading Accent 3"/>
-    <w:lsdException w:unhideWhenUsed="0" w:uiPriority="72" w:semiHidden="0" w:name="Colorful List Accent 3"/>
-    <w:lsdException w:unhideWhenUsed="0" w:uiPriority="73" w:semiHidden="0" w:name="Colorful Grid Accent 3"/>
-    <w:lsdException w:unhideWhenUsed="0" w:uiPriority="60" w:semiHidden="0" w:name="Light Shading Accent 4"/>
-    <w:lsdException w:unhideWhenUsed="0" w:uiPriority="61" w:semiHidden="0" w:name="Light List Accent 4"/>
-    <w:lsdException w:unhideWhenUsed="0" w:uiPriority="62" w:semiHidden="0" w:name="Light Grid Accent 4"/>
-    <w:lsdException w:unhideWhenUsed="0" w:uiPriority="63" w:semiHidden="0" w:name="Medium Shading 1 Accent 4"/>
-    <w:lsdException w:unhideWhenUsed="0" w:uiPriority="64" w:semiHidden="0" w:name="Medium Shading 2 Accent 4"/>
-    <w:lsdException w:unhideWhenUsed="0" w:uiPriority="65" w:semiHidden="0" w:name="Medium List 1 Accent 4"/>
-    <w:lsdException w:unhideWhenUsed="0" w:uiPriority="66" w:semiHidden="0" w:name="Medium List 2 Accent 4"/>
-    <w:lsdException w:unhideWhenUsed="0" w:uiPriority="67" w:semiHidden="0" w:name="Medium Grid 1 Accent 4"/>
-    <w:lsdException w:unhideWhenUsed="0" w:uiPriority="68" w:semiHidden="0" w:name="Medium Grid 2 Accent 4"/>
-    <w:lsdException w:unhideWhenUsed="0" w:uiPriority="69" w:semiHidden="0" w:name="Medium Grid 3 Accent 4"/>
-    <w:lsdException w:unhideWhenUsed="0" w:uiPriority="70" w:semiHidden="0" w:name="Dark List Accent 4"/>
-    <w:lsdException w:unhideWhenUsed="0" w:uiPriority="71" w:semiHidden="0" w:name="Colorful Shading Accent 4"/>
-    <w:lsdException w:unhideWhenUsed="0" w:uiPriority="72" w:semiHidden="0" w:name="Colorful List Accent 4"/>
-    <w:lsdException w:unhideWhenUsed="0" w:uiPriority="73" w:semiHidden="0" w:name="Colorful Grid Accent 4"/>
-    <w:lsdException w:unhideWhenUsed="0" w:uiPriority="60" w:semiHidden="0" w:name="Light Shading Accent 5"/>
-    <w:lsdException w:unhideWhenUsed="0" w:uiPriority="61" w:semiHidden="0" w:name="Light List Accent 5"/>
-    <w:lsdException w:unhideWhenUsed="0" w:uiPriority="62" w:semiHidden="0" w:name="Light Grid Accent 5"/>
-    <w:lsdException w:unhideWhenUsed="0" w:uiPriority="63" w:semiHidden="0" w:name="Medium Shading 1 Accent 5"/>
-    <w:lsdException w:unhideWhenUsed="0" w:uiPriority="64" w:semiHidden="0" w:name="Medium Shading 2 Accent 5"/>
-    <w:lsdException w:unhideWhenUsed="0" w:uiPriority="65" w:semiHidden="0" w:name="Medium List 1 Accent 5"/>
-    <w:lsdException w:unhideWhenUsed="0" w:uiPriority="66" w:semiHidden="0" w:name="Medium List 2 Accent 5"/>
-    <w:lsdException w:unhideWhenUsed="0" w:uiPriority="67" w:semiHidden="0" w:name="Medium Grid 1 Accent 5"/>
-    <w:lsdException w:unhideWhenUsed="0" w:uiPriority="68" w:semiHidden="0" w:name="Medium Grid 2 Accent 5"/>
-    <w:lsdException w:unhideWhenUsed="0" w:uiPriority="69" w:semiHidden="0" w:name="Medium Grid 3 Accent 5"/>
-    <w:lsdException w:unhideWhenUsed="0" w:uiPriority="70" w:semiHidden="0" w:name="Dark List Accent 5"/>
-    <w:lsdException w:unhideWhenUsed="0" w:uiPriority="71" w:semiHidden="0" w:name="Colorful Shading Accent 5"/>
-    <w:lsdException w:unhideWhenUsed="0" w:uiPriority="72" w:semiHidden="0" w:name="Colorful List Accent 5"/>
-    <w:lsdException w:unhideWhenUsed="0" w:uiPriority="73" w:semiHidden="0" w:name="Colorful Grid Accent 5"/>
-    <w:lsdException w:unhideWhenUsed="0" w:uiPriority="60" w:semiHidden="0" w:name="Light Shading Accent 6"/>
-    <w:lsdException w:unhideWhenUsed="0" w:uiPriority="61" w:semiHidden="0" w:name="Light List Accent 6"/>
-    <w:lsdException w:unhideWhenUsed="0" w:uiPriority="62" w:semiHidden="0" w:name="Light Grid Accent 6"/>
-    <w:lsdException w:unhideWhenUsed="0" w:uiPriority="63" w:semiHidden="0" w:name="Medium Shading 1 Accent 6"/>
-    <w:lsdException w:unhideWhenUsed="0" w:uiPriority="64" w:semiHidden="0" w:name="Medium Shading 2 Accent 6"/>
-    <w:lsdException w:unhideWhenUsed="0" w:uiPriority="65" w:semiHidden="0" w:name="Medium List 1 Accent 6"/>
-    <w:lsdException w:unhideWhenUsed="0" w:uiPriority="66" w:semiHidden="0" w:name="Medium List 2 Accent 6"/>
-    <w:lsdException w:unhideWhenUsed="0" w:uiPriority="67" w:semiHidden="0" w:name="Medium Grid 1 Accent 6"/>
-    <w:lsdException w:unhideWhenUsed="0" w:uiPriority="68" w:semiHidden="0" w:name="Medium Grid 2 Accent 6"/>
-    <w:lsdException w:unhideWhenUsed="0" w:uiPriority="69" w:semiHidden="0" w:name="Medium Grid 3 Accent 6"/>
-    <w:lsdException w:unhideWhenUsed="0" w:uiPriority="70" w:semiHidden="0" w:name="Dark List Accent 6"/>
-    <w:lsdException w:unhideWhenUsed="0" w:uiPriority="71" w:semiHidden="0" w:name="Colorful Shading Accent 6"/>
-    <w:lsdException w:unhideWhenUsed="0" w:uiPriority="72" w:semiHidden="0" w:name="Colorful List Accent 6"/>
-    <w:lsdException w:unhideWhenUsed="0" w:uiPriority="73" w:semiHidden="0" w:name="Colorful Grid Accent 6"/>
+  <w:latentStyles w:defLockedState="0" w:defUIPriority="99" w:defSemiHidden="0" w:defUnhideWhenUsed="0" w:defQFormat="0" w:count="376">
+    <w:lsdException w:name="Normal" w:uiPriority="0" w:qFormat="1"/>
+    <w:lsdException w:name="heading 1" w:uiPriority="9" w:qFormat="1"/>
+    <w:lsdException w:name="heading 2" w:semiHidden="1" w:uiPriority="9" w:unhideWhenUsed="1" w:qFormat="1"/>
+    <w:lsdException w:name="heading 3" w:semiHidden="1" w:uiPriority="9" w:unhideWhenUsed="1" w:qFormat="1"/>
+    <w:lsdException w:name="heading 4" w:semiHidden="1" w:uiPriority="9" w:unhideWhenUsed="1" w:qFormat="1"/>
+    <w:lsdException w:name="heading 5" w:semiHidden="1" w:uiPriority="9" w:unhideWhenUsed="1" w:qFormat="1"/>
+    <w:lsdException w:name="heading 6" w:semiHidden="1" w:uiPriority="9" w:unhideWhenUsed="1" w:qFormat="1"/>
+    <w:lsdException w:name="heading 7" w:semiHidden="1" w:uiPriority="9" w:unhideWhenUsed="1" w:qFormat="1"/>
+    <w:lsdException w:name="heading 8" w:semiHidden="1" w:uiPriority="9" w:unhideWhenUsed="1" w:qFormat="1"/>
+    <w:lsdException w:name="heading 9" w:semiHidden="1" w:uiPriority="9" w:unhideWhenUsed="1" w:qFormat="1"/>
+    <w:lsdException w:name="index 1" w:semiHidden="1" w:unhideWhenUsed="1"/>
+    <w:lsdException w:name="index 2" w:semiHidden="1" w:unhideWhenUsed="1"/>
+    <w:lsdException w:name="index 3" w:semiHidden="1" w:unhideWhenUsed="1"/>
+    <w:lsdException w:name="index 4" w:semiHidden="1" w:unhideWhenUsed="1"/>
+    <w:lsdException w:name="index 5" w:semiHidden="1" w:unhideWhenUsed="1"/>
+    <w:lsdException w:name="index 6" w:semiHidden="1" w:unhideWhenUsed="1"/>
+    <w:lsdException w:name="index 7" w:semiHidden="1" w:unhideWhenUsed="1"/>
+    <w:lsdException w:name="index 8" w:semiHidden="1" w:unhideWhenUsed="1"/>
+    <w:lsdException w:name="index 9" w:semiHidden="1" w:unhideWhenUsed="1"/>
+    <w:lsdException w:name="toc 1" w:semiHidden="1" w:uiPriority="39" w:unhideWhenUsed="1"/>
+    <w:lsdException w:name="toc 2" w:semiHidden="1" w:uiPriority="39" w:unhideWhenUsed="1"/>
+    <w:lsdException w:name="toc 3" w:semiHidden="1" w:uiPriority="39" w:unhideWhenUsed="1"/>
+    <w:lsdException w:name="toc 4" w:semiHidden="1" w:uiPriority="39" w:unhideWhenUsed="1"/>
+    <w:lsdException w:name="toc 5" w:semiHidden="1" w:uiPriority="39" w:unhideWhenUsed="1"/>
+    <w:lsdException w:name="toc 6" w:semiHidden="1" w:uiPriority="39" w:unhideWhenUsed="1"/>
+    <w:lsdException w:name="toc 7" w:semiHidden="1" w:uiPriority="39" w:unhideWhenUsed="1"/>
+    <w:lsdException w:name="toc 8" w:semiHidden="1" w:uiPriority="39" w:unhideWhenUsed="1"/>
+    <w:lsdException w:name="toc 9" w:semiHidden="1" w:uiPriority="39" w:unhideWhenUsed="1"/>
+    <w:lsdException w:name="Normal Indent" w:semiHidden="1" w:unhideWhenUsed="1"/>
+    <w:lsdException w:name="footnote text" w:semiHidden="1" w:unhideWhenUsed="1"/>
+    <w:lsdException w:name="annotation text" w:semiHidden="1" w:unhideWhenUsed="1"/>
+    <w:lsdException w:name="header" w:semiHidden="1" w:unhideWhenUsed="1"/>
+    <w:lsdException w:name="footer" w:semiHidden="1" w:unhideWhenUsed="1"/>
+    <w:lsdException w:name="index heading" w:semiHidden="1" w:unhideWhenUsed="1"/>
+    <w:lsdException w:name="caption" w:semiHidden="1" w:uiPriority="35" w:unhideWhenUsed="1" w:qFormat="1"/>
+    <w:lsdException w:name="table of figures" w:semiHidden="1" w:unhideWhenUsed="1"/>
+    <w:lsdException w:name="envelope address" w:semiHidden="1" w:unhideWhenUsed="1"/>
+    <w:lsdException w:name="envelope return" w:semiHidden="1" w:unhideWhenUsed="1"/>
+    <w:lsdException w:name="footnote reference" w:semiHidden="1" w:unhideWhenUsed="1"/>
+    <w:lsdException w:name="annotation reference" w:semiHidden="1" w:unhideWhenUsed="1"/>
+    <w:lsdException w:name="line number" w:semiHidden="1" w:unhideWhenUsed="1"/>
+    <w:lsdException w:name="page number" w:semiHidden="1" w:unhideWhenUsed="1"/>
+    <w:lsdException w:name="endnote reference" w:semiHidden="1" w:unhideWhenUsed="1"/>
+    <w:lsdException w:name="endnote text" w:semiHidden="1" w:unhideWhenUsed="1"/>
+    <w:lsdException w:name="table of authorities" w:semiHidden="1" w:unhideWhenUsed="1"/>
+    <w:lsdException w:name="macro" w:semiHidden="1" w:unhideWhenUsed="1"/>
+    <w:lsdException w:name="toa heading" w:semiHidden="1" w:unhideWhenUsed="1"/>
+    <w:lsdException w:name="List" w:semiHidden="1" w:unhideWhenUsed="1"/>
+    <w:lsdException w:name="List Bullet" w:semiHidden="1" w:unhideWhenUsed="1"/>
+    <w:lsdException w:name="List Number" w:semiHidden="1" w:unhideWhenUsed="1"/>
+    <w:lsdException w:name="List 2" w:semiHidden="1" w:unhideWhenUsed="1"/>
+    <w:lsdException w:name="List 3" w:semiHidden="1" w:unhideWhenUsed="1"/>
+    <w:lsdException w:name="List 4" w:semiHidden="1" w:unhideWhenUsed="1"/>
+    <w:lsdException w:name="List 5" w:semiHidden="1" w:unhideWhenUsed="1"/>
+    <w:lsdException w:name="List Bullet 2" w:semiHidden="1" w:unhideWhenUsed="1"/>
+    <w:lsdException w:name="List Bullet 3" w:semiHidden="1" w:unhideWhenUsed="1"/>
+    <w:lsdException w:name="List Bullet 4" w:semiHidden="1" w:unhideWhenUsed="1"/>
+    <w:lsdException w:name="List Bullet 5" w:semiHidden="1" w:unhideWhenUsed="1"/>
+    <w:lsdException w:name="List Number 2" w:semiHidden="1" w:unhideWhenUsed="1"/>
+    <w:lsdException w:name="List Number 3" w:semiHidden="1" w:unhideWhenUsed="1"/>
+    <w:lsdException w:name="List Number 4" w:semiHidden="1" w:unhideWhenUsed="1"/>
+    <w:lsdException w:name="List Number 5" w:semiHidden="1" w:unhideWhenUsed="1"/>
+    <w:lsdException w:name="Title" w:uiPriority="10" w:qFormat="1"/>
+    <w:lsdException w:name="Closing" w:semiHidden="1" w:unhideWhenUsed="1"/>
+    <w:lsdException w:name="Signature" w:semiHidden="1" w:unhideWhenUsed="1"/>
+    <w:lsdException w:name="Default Paragraph Font" w:semiHidden="1" w:uiPriority="1" w:unhideWhenUsed="1" w:qFormat="1"/>
+    <w:lsdException w:name="Body Text" w:semiHidden="1" w:unhideWhenUsed="1"/>
+    <w:lsdException w:name="Body Text Indent" w:semiHidden="1" w:unhideWhenUsed="1"/>
+    <w:lsdException w:name="List Continue" w:semiHidden="1" w:unhideWhenUsed="1"/>
+    <w:lsdException w:name="List Continue 2" w:semiHidden="1" w:unhideWhenUsed="1"/>
+    <w:lsdException w:name="List Continue 3" w:semiHidden="1" w:unhideWhenUsed="1"/>
+    <w:lsdException w:name="List Continue 4" w:semiHidden="1" w:unhideWhenUsed="1"/>
+    <w:lsdException w:name="List Continue 5" w:semiHidden="1" w:unhideWhenUsed="1"/>
+    <w:lsdException w:name="Message Header" w:semiHidden="1" w:unhideWhenUsed="1"/>
+    <w:lsdException w:name="Subtitle" w:uiPriority="11" w:qFormat="1"/>
+    <w:lsdException w:name="Salutation" w:semiHidden="1" w:unhideWhenUsed="1"/>
+    <w:lsdException w:name="Date" w:semiHidden="1" w:unhideWhenUsed="1"/>
+    <w:lsdException w:name="Body Text First Indent" w:semiHidden="1" w:unhideWhenUsed="1"/>
+    <w:lsdException w:name="Body Text First Indent 2" w:semiHidden="1" w:unhideWhenUsed="1"/>
+    <w:lsdException w:name="Note Heading" w:semiHidden="1" w:unhideWhenUsed="1"/>
+    <w:lsdException w:name="Body Text 2" w:semiHidden="1" w:unhideWhenUsed="1"/>
+    <w:lsdException w:name="Body Text 3" w:semiHidden="1" w:unhideWhenUsed="1"/>
+    <w:lsdException w:name="Body Text Indent 2" w:semiHidden="1" w:unhideWhenUsed="1"/>
+    <w:lsdException w:name="Body Text Indent 3" w:semiHidden="1" w:unhideWhenUsed="1"/>
+    <w:lsdException w:name="Block Text" w:semiHidden="1" w:unhideWhenUsed="1"/>
+    <w:lsdException w:name="Hyperlink" w:semiHidden="1" w:unhideWhenUsed="1"/>
+    <w:lsdException w:name="FollowedHyperlink" w:semiHidden="1" w:unhideWhenUsed="1"/>
+    <w:lsdException w:name="Strong" w:uiPriority="22" w:qFormat="1"/>
+    <w:lsdException w:name="Emphasis" w:uiPriority="20" w:qFormat="1"/>
+    <w:lsdException w:name="Document Map" w:semiHidden="1" w:unhideWhenUsed="1"/>
+    <w:lsdException w:name="Plain Text" w:semiHidden="1" w:unhideWhenUsed="1"/>
+    <w:lsdException w:name="E-mail Signature" w:semiHidden="1" w:unhideWhenUsed="1"/>
+    <w:lsdException w:name="HTML Top of Form" w:semiHidden="1" w:unhideWhenUsed="1"/>
+    <w:lsdException w:name="HTML Bottom of Form" w:semiHidden="1" w:unhideWhenUsed="1"/>
+    <w:lsdException w:name="Normal (Web)" w:semiHidden="1" w:unhideWhenUsed="1"/>
+    <w:lsdException w:name="HTML Acronym" w:semiHidden="1" w:unhideWhenUsed="1"/>
+    <w:lsdException w:name="HTML Address" w:semiHidden="1" w:unhideWhenUsed="1"/>
+    <w:lsdException w:name="HTML Cite" w:semiHidden="1" w:unhideWhenUsed="1"/>
+    <w:lsdException w:name="HTML Code" w:semiHidden="1" w:unhideWhenUsed="1"/>
+    <w:lsdException w:name="HTML Definition" w:semiHidden="1" w:unhideWhenUsed="1"/>
+    <w:lsdException w:name="HTML Keyboard" w:semiHidden="1" w:unhideWhenUsed="1"/>
+    <w:lsdException w:name="HTML Preformatted" w:semiHidden="1" w:unhideWhenUsed="1"/>
+    <w:lsdException w:name="HTML Sample" w:semiHidden="1" w:unhideWhenUsed="1"/>
+    <w:lsdException w:name="HTML Typewriter" w:semiHidden="1" w:unhideWhenUsed="1"/>
+    <w:lsdException w:name="HTML Variable" w:semiHidden="1" w:unhideWhenUsed="1"/>
+    <w:lsdException w:name="Normal Table" w:semiHidden="1" w:unhideWhenUsed="1"/>
+    <w:lsdException w:name="annotation subject" w:semiHidden="1" w:unhideWhenUsed="1"/>
+    <w:lsdException w:name="No List" w:semiHidden="1" w:unhideWhenUsed="1"/>
+    <w:lsdException w:name="Outline List 1" w:semiHidden="1" w:unhideWhenUsed="1"/>
+    <w:lsdException w:name="Outline List 2" w:semiHidden="1" w:unhideWhenUsed="1"/>
+    <w:lsdException w:name="Outline List 3" w:semiHidden="1" w:unhideWhenUsed="1"/>
+    <w:lsdException w:name="Table Simple 1" w:semiHidden="1" w:unhideWhenUsed="1"/>
+    <w:lsdException w:name="Table Simple 2" w:semiHidden="1" w:unhideWhenUsed="1"/>
+    <w:lsdException w:name="Table Simple 3" w:semiHidden="1" w:unhideWhenUsed="1"/>
+    <w:lsdException w:name="Table Classic 1" w:semiHidden="1" w:unhideWhenUsed="1"/>
+    <w:lsdException w:name="Table Classic 2" w:semiHidden="1" w:unhideWhenUsed="1"/>
+    <w:lsdException w:name="Table Classic 3" w:semiHidden="1" w:unhideWhenUsed="1"/>
+    <w:lsdException w:name="Table Classic 4" w:semiHidden="1" w:unhideWhenUsed="1"/>
+    <w:lsdException w:name="Table Colorful 1" w:semiHidden="1" w:unhideWhenUsed="1"/>
+    <w:lsdException w:name="Table Colorful 2" w:semiHidden="1" w:unhideWhenUsed="1"/>
+    <w:lsdException w:name="Table Colorful 3" w:semiHidden="1" w:unhideWhenUsed="1"/>
+    <w:lsdException w:name="Table Columns 1" w:semiHidden="1" w:unhideWhenUsed="1"/>
+    <w:lsdException w:name="Table Columns 2" w:semiHidden="1" w:unhideWhenUsed="1"/>
+    <w:lsdException w:name="Table Columns 3" w:semiHidden="1" w:unhideWhenUsed="1"/>
+    <w:lsdException w:name="Table Columns 4" w:semiHidden="1" w:unhideWhenUsed="1"/>
+    <w:lsdException w:name="Table Columns 5" w:semiHidden="1" w:unhideWhenUsed="1"/>
+    <w:lsdException w:name="Table Grid 1" w:semiHidden="1" w:unhideWhenUsed="1"/>
+    <w:lsdException w:name="Table Grid 2" w:semiHidden="1" w:unhideWhenUsed="1"/>
+    <w:lsdException w:name="Table Grid 3" w:semiHidden="1" w:unhideWhenUsed="1"/>
+    <w:lsdException w:name="Table Grid 4" w:semiHidden="1" w:unhideWhenUsed="1"/>
+    <w:lsdException w:name="Table Grid 5" w:semiHidden="1" w:unhideWhenUsed="1"/>
+    <w:lsdException w:name="Table Grid 6" w:semiHidden="1" w:unhideWhenUsed="1"/>
+    <w:lsdException w:name="Table Grid 7" w:semiHidden="1" w:unhideWhenUsed="1"/>
+    <w:lsdException w:name="Table Grid 8" w:semiHidden="1" w:unhideWhenUsed="1"/>
+    <w:lsdException w:name="Table List 1" w:semiHidden="1" w:unhideWhenUsed="1"/>
+    <w:lsdException w:name="Table List 2" w:semiHidden="1" w:unhideWhenUsed="1"/>
+    <w:lsdException w:name="Table List 3" w:semiHidden="1" w:unhideWhenUsed="1"/>
+    <w:lsdException w:name="Table List 4" w:semiHidden="1" w:unhideWhenUsed="1"/>
+    <w:lsdException w:name="Table List 5" w:semiHidden="1" w:unhideWhenUsed="1"/>
+    <w:lsdException w:name="Table List 6" w:semiHidden="1" w:unhideWhenUsed="1"/>
+    <w:lsdException w:name="Table List 7" w:semiHidden="1" w:unhideWhenUsed="1"/>
+    <w:lsdException w:name="Table List 8" w:semiHidden="1" w:unhideWhenUsed="1"/>
+    <w:lsdException w:name="Table 3D effects 1" w:semiHidden="1" w:unhideWhenUsed="1"/>
+    <w:lsdException w:name="Table 3D effects 2" w:semiHidden="1" w:unhideWhenUsed="1"/>
+    <w:lsdException w:name="Table 3D effects 3" w:semiHidden="1" w:unhideWhenUsed="1"/>
+    <w:lsdException w:name="Table Contemporary" w:semiHidden="1" w:unhideWhenUsed="1"/>
+    <w:lsdException w:name="Table Elegant" w:semiHidden="1" w:unhideWhenUsed="1"/>
+    <w:lsdException w:name="Table Professional" w:semiHidden="1" w:unhideWhenUsed="1"/>
+    <w:lsdException w:name="Table Subtle 1" w:semiHidden="1" w:unhideWhenUsed="1"/>
+    <w:lsdException w:name="Table Subtle 2" w:semiHidden="1" w:unhideWhenUsed="1"/>
+    <w:lsdException w:name="Table Web 1" w:semiHidden="1" w:unhideWhenUsed="1"/>
+    <w:lsdException w:name="Table Web 2" w:semiHidden="1" w:unhideWhenUsed="1"/>
+    <w:lsdException w:name="Table Web 3" w:semiHidden="1" w:unhideWhenUsed="1"/>
+    <w:lsdException w:name="Balloon Text" w:semiHidden="1" w:unhideWhenUsed="1"/>
+    <w:lsdException w:name="Table Grid" w:uiPriority="39"/>
+    <w:lsdException w:name="Table Theme" w:semiHidden="1" w:unhideWhenUsed="1"/>
+    <w:lsdException w:name="Placeholder Text" w:semiHidden="1"/>
+    <w:lsdException w:name="Light Shading" w:uiPriority="60"/>
+    <w:lsdException w:name="Light List" w:uiPriority="61"/>
+    <w:lsdException w:name="Light Grid" w:uiPriority="62"/>
+    <w:lsdException w:name="Medium Shading 1" w:uiPriority="63"/>
+    <w:lsdException w:name="Medium Shading 2" w:uiPriority="64"/>
+    <w:lsdException w:name="Medium List 1" w:uiPriority="65"/>
+    <w:lsdException w:name="Medium List 2" w:uiPriority="66"/>
+    <w:lsdException w:name="Medium Grid 1" w:uiPriority="67"/>
+    <w:lsdException w:name="Medium Grid 2" w:uiPriority="68"/>
+    <w:lsdException w:name="Medium Grid 3" w:uiPriority="69"/>
+    <w:lsdException w:name="Dark List" w:uiPriority="70"/>
+    <w:lsdException w:name="Colorful Shading" w:uiPriority="71"/>
+    <w:lsdException w:name="Colorful List" w:uiPriority="72"/>
+    <w:lsdException w:name="Colorful Grid" w:uiPriority="73"/>
+    <w:lsdException w:name="Light Shading Accent 1" w:uiPriority="60"/>
+    <w:lsdException w:name="Light List Accent 1" w:uiPriority="61"/>
+    <w:lsdException w:name="Light Grid Accent 1" w:uiPriority="62"/>
+    <w:lsdException w:name="Medium Shading 1 Accent 1" w:uiPriority="63"/>
+    <w:lsdException w:name="Medium Shading 2 Accent 1" w:uiPriority="64"/>
+    <w:lsdException w:name="Medium List 1 Accent 1" w:uiPriority="65"/>
+    <w:lsdException w:name="Revision" w:semiHidden="1"/>
+    <w:lsdException w:name="Medium List 2 Accent 1" w:uiPriority="66"/>
+    <w:lsdException w:name="Medium Grid 1 Accent 1" w:uiPriority="67"/>
+    <w:lsdException w:name="Medium Grid 2 Accent 1" w:uiPriority="68"/>
+    <w:lsdException w:name="Medium Grid 3 Accent 1" w:uiPriority="69"/>
+    <w:lsdException w:name="Dark List Accent 1" w:uiPriority="70"/>
+    <w:lsdException w:name="Colorful Shading Accent 1" w:uiPriority="71"/>
+    <w:lsdException w:name="Colorful List Accent 1" w:uiPriority="72"/>
+    <w:lsdException w:name="Colorful Grid Accent 1" w:uiPriority="73"/>
+    <w:lsdException w:name="Light Shading Accent 2" w:uiPriority="60"/>
+    <w:lsdException w:name="Light List Accent 2" w:uiPriority="61"/>
+    <w:lsdException w:name="Light Grid Accent 2" w:uiPriority="62"/>
+    <w:lsdException w:name="Medium Shading 1 Accent 2" w:uiPriority="63"/>
+    <w:lsdException w:name="Medium Shading 2 Accent 2" w:uiPriority="64"/>
+    <w:lsdException w:name="Medium List 1 Accent 2" w:uiPriority="65"/>
+    <w:lsdException w:name="Medium List 2 Accent 2" w:uiPriority="66"/>
+    <w:lsdException w:name="Medium Grid 1 Accent 2" w:uiPriority="67"/>
+    <w:lsdException w:name="Medium Grid 2 Accent 2" w:uiPriority="68"/>
+    <w:lsdException w:name="Medium Grid 3 Accent 2" w:uiPriority="69"/>
+    <w:lsdException w:name="Dark List Accent 2" w:uiPriority="70"/>
+    <w:lsdException w:name="Colorful Shading Accent 2" w:uiPriority="71"/>
+    <w:lsdException w:name="Colorful List Accent 2" w:uiPriority="72"/>
+    <w:lsdException w:name="Colorful Grid Accent 2" w:uiPriority="73"/>
+    <w:lsdException w:name="Light Shading Accent 3" w:uiPriority="60"/>
+    <w:lsdException w:name="Light List Accent 3" w:uiPriority="61"/>
+    <w:lsdException w:name="Light Grid Accent 3" w:uiPriority="62"/>
+    <w:lsdException w:name="Medium Shading 1 Accent 3" w:uiPriority="63"/>
+    <w:lsdException w:name="Medium Shading 2 Accent 3" w:uiPriority="64"/>
+    <w:lsdException w:name="Medium List 1 Accent 3" w:uiPriority="65"/>
+    <w:lsdException w:name="Medium List 2 Accent 3" w:uiPriority="66"/>
+    <w:lsdException w:name="Medium Grid 1 Accent 3" w:uiPriority="67"/>
+    <w:lsdException w:name="Medium Grid 2 Accent 3" w:uiPriority="68"/>
+    <w:lsdException w:name="Medium Grid 3 Accent 3" w:uiPriority="69"/>
+    <w:lsdException w:name="Dark List Accent 3" w:uiPriority="70"/>
+    <w:lsdException w:name="Colorful Shading Accent 3" w:uiPriority="71"/>
+    <w:lsdException w:name="Colorful List Accent 3" w:uiPriority="72"/>
+    <w:lsdException w:name="Colorful Grid Accent 3" w:uiPriority="73"/>
+    <w:lsdException w:name="Light Shading Accent 4" w:uiPriority="60"/>
+    <w:lsdException w:name="Light List Accent 4" w:uiPriority="61"/>
+    <w:lsdException w:name="Light Grid Accent 4" w:uiPriority="62"/>
+    <w:lsdException w:name="Medium Shading 1 Accent 4" w:uiPriority="63"/>
+    <w:lsdException w:name="Medium Shading 2 Accent 4" w:uiPriority="64"/>
+    <w:lsdException w:name="Medium List 1 Accent 4" w:uiPriority="65"/>
+    <w:lsdException w:name="Medium List 2 Accent 4" w:uiPriority="66"/>
+    <w:lsdException w:name="Medium Grid 1 Accent 4" w:uiPriority="67"/>
+    <w:lsdException w:name="Medium Grid 2 Accent 4" w:uiPriority="68"/>
+    <w:lsdException w:name="Medium Grid 3 Accent 4" w:uiPriority="69"/>
+    <w:lsdException w:name="Dark List Accent 4" w:uiPriority="70"/>
+    <w:lsdException w:name="Colorful Shading Accent 4" w:uiPriority="71"/>
+    <w:lsdException w:name="Colorful List Accent 4" w:uiPriority="72"/>
+    <w:lsdException w:name="Colorful Grid Accent 4" w:uiPriority="73"/>
+    <w:lsdException w:name="Light Shading Accent 5" w:uiPriority="60"/>
+    <w:lsdException w:name="Light List Accent 5" w:uiPriority="61"/>
+    <w:lsdException w:name="Light Grid Accent 5" w:uiPriority="62"/>
+    <w:lsdException w:name="Medium Shading 1 Accent 5" w:uiPriority="63"/>
+    <w:lsdException w:name="Medium Shading 2 Accent 5" w:uiPriority="64"/>
+    <w:lsdException w:name="Medium List 1 Accent 5" w:uiPriority="65"/>
+    <w:lsdException w:name="Medium List 2 Accent 5" w:uiPriority="66"/>
+    <w:lsdException w:name="Medium Grid 1 Accent 5" w:uiPriority="67"/>
+    <w:lsdException w:name="Medium Grid 2 Accent 5" w:uiPriority="68"/>
+    <w:lsdException w:name="Medium Grid 3 Accent 5" w:uiPriority="69"/>
+    <w:lsdException w:name="Dark List Accent 5" w:uiPriority="70"/>
+    <w:lsdException w:name="Colorful Shading Accent 5" w:uiPriority="71"/>
+    <w:lsdException w:name="Colorful List Accent 5" w:uiPriority="72"/>
+    <w:lsdException w:name="Colorful Grid Accent 5" w:uiPriority="73"/>
+    <w:lsdException w:name="Light Shading Accent 6" w:uiPriority="60"/>
+    <w:lsdException w:name="Light List Accent 6" w:uiPriority="61"/>
+    <w:lsdException w:name="Light Grid Accent 6" w:uiPriority="62"/>
+    <w:lsdException w:name="Medium Shading 1 Accent 6" w:uiPriority="63"/>
+    <w:lsdException w:name="Medium Shading 2 Accent 6" w:uiPriority="64"/>
+    <w:lsdException w:name="Medium List 1 Accent 6" w:uiPriority="65"/>
+    <w:lsdException w:name="Medium List 2 Accent 6" w:uiPriority="66"/>
+    <w:lsdException w:name="Medium Grid 1 Accent 6" w:uiPriority="67"/>
+    <w:lsdException w:name="Medium Grid 2 Accent 6" w:uiPriority="68"/>
+    <w:lsdException w:name="Medium Grid 3 Accent 6" w:uiPriority="69"/>
+    <w:lsdException w:name="Dark List Accent 6" w:uiPriority="70"/>
+    <w:lsdException w:name="Colorful Shading Accent 6" w:uiPriority="71"/>
+    <w:lsdException w:name="Colorful List Accent 6" w:uiPriority="72"/>
+    <w:lsdException w:name="Colorful Grid Accent 6" w:uiPriority="73"/>
+    <w:lsdException w:name="Subtle Emphasis" w:uiPriority="19" w:qFormat="1"/>
+    <w:lsdException w:name="Intense Emphasis" w:uiPriority="21" w:qFormat="1"/>
+    <w:lsdException w:name="Subtle Reference" w:uiPriority="31" w:qFormat="1"/>
+    <w:lsdException w:name="Intense Reference" w:uiPriority="32" w:qFormat="1"/>
+    <w:lsdException w:name="Book Title" w:uiPriority="33" w:qFormat="1"/>
+    <w:lsdException w:name="Bibliography" w:semiHidden="1" w:uiPriority="37" w:unhideWhenUsed="1"/>
+    <w:lsdException w:name="TOC Heading" w:semiHidden="1" w:uiPriority="39" w:unhideWhenUsed="1" w:qFormat="1"/>
+    <w:lsdException w:name="Plain Table 1" w:uiPriority="41"/>
+    <w:lsdException w:name="Plain Table 2" w:uiPriority="42"/>
+    <w:lsdException w:name="Plain Table 3" w:uiPriority="43"/>
+    <w:lsdException w:name="Plain Table 4" w:uiPriority="44"/>
+    <w:lsdException w:name="Plain Table 5" w:uiPriority="45"/>
+    <w:lsdException w:name="Grid Table Light" w:uiPriority="40"/>
+    <w:lsdException w:name="Grid Table 1 Light" w:uiPriority="46"/>
+    <w:lsdException w:name="Grid Table 2" w:uiPriority="47"/>
+    <w:lsdException w:name="Grid Table 3" w:uiPriority="48"/>
+    <w:lsdException w:name="Grid Table 4" w:uiPriority="49"/>
+    <w:lsdException w:name="Grid Table 5 Dark" w:uiPriority="50"/>
+    <w:lsdException w:name="Grid Table 6 Colorful" w:uiPriority="51"/>
+    <w:lsdException w:name="Grid Table 7 Colorful" w:uiPriority="52"/>
+    <w:lsdException w:name="Grid Table 1 Light Accent 1" w:uiPriority="46"/>
+    <w:lsdException w:name="Grid Table 2 Accent 1" w:uiPriority="47"/>
+    <w:lsdException w:name="Grid Table 3 Accent 1" w:uiPriority="48"/>
+    <w:lsdException w:name="Grid Table 4 Accent 1" w:uiPriority="49"/>
+    <w:lsdException w:name="Grid Table 5 Dark Accent 1" w:uiPriority="50"/>
+    <w:lsdException w:name="Grid Table 6 Colorful Accent 1" w:uiPriority="51"/>
+    <w:lsdException w:name="Grid Table 7 Colorful Accent 1" w:uiPriority="52"/>
+    <w:lsdException w:name="Grid Table 1 Light Accent 2" w:uiPriority="46"/>
+    <w:lsdException w:name="Grid Table 2 Accent 2" w:uiPriority="47"/>
+    <w:lsdException w:name="Grid Table 3 Accent 2" w:uiPriority="48"/>
+    <w:lsdException w:name="Grid Table 4 Accent 2" w:uiPriority="49"/>
+    <w:lsdException w:name="Grid Table 5 Dark Accent 2" w:uiPriority="50"/>
+    <w:lsdException w:name="Grid Table 6 Colorful Accent 2" w:uiPriority="51"/>
+    <w:lsdException w:name="Grid Table 7 Colorful Accent 2" w:uiPriority="52"/>
+    <w:lsdException w:name="Grid Table 1 Light Accent 3" w:uiPriority="46"/>
+    <w:lsdException w:name="Grid Table 2 Accent 3" w:uiPriority="47"/>
+    <w:lsdException w:name="Grid Table 3 Accent 3" w:uiPriority="48"/>
+    <w:lsdException w:name="Grid Table 4 Accent 3" w:uiPriority="49"/>
+    <w:lsdException w:name="Grid Table 5 Dark Accent 3" w:uiPriority="50"/>
+    <w:lsdException w:name="Grid Table 6 Colorful Accent 3" w:uiPriority="51"/>
+    <w:lsdException w:name="Grid Table 7 Colorful Accent 3" w:uiPriority="52"/>
+    <w:lsdException w:name="Grid Table 1 Light Accent 4" w:uiPriority="46"/>
+    <w:lsdException w:name="Grid Table 2 Accent 4" w:uiPriority="47"/>
+    <w:lsdException w:name="Grid Table 3 Accent 4" w:uiPriority="48"/>
+    <w:lsdException w:name="Grid Table 4 Accent 4" w:uiPriority="49"/>
+    <w:lsdException w:name="Grid Table 5 Dark Accent 4" w:uiPriority="50"/>
+    <w:lsdException w:name="Grid Table 6 Colorful Accent 4" w:uiPriority="51"/>
+    <w:lsdException w:name="Grid Table 7 Colorful Accent 4" w:uiPriority="52"/>
+    <w:lsdException w:name="Grid Table 1 Light Accent 5" w:uiPriority="46"/>
+    <w:lsdException w:name="Grid Table 2 Accent 5" w:uiPriority="47"/>
+    <w:lsdException w:name="Grid Table 3 Accent 5" w:uiPriority="48"/>
+    <w:lsdException w:name="Grid Table 4 Accent 5" w:uiPriority="49"/>
+    <w:lsdException w:name="Grid Table 5 Dark Accent 5" w:uiPriority="50"/>
+    <w:lsdException w:name="Grid Table 6 Colorful Accent 5" w:uiPriority="51"/>
+    <w:lsdException w:name="Grid Table 7 Colorful Accent 5" w:uiPriority="52"/>
+    <w:lsdException w:name="Grid Table 1 Light Accent 6" w:uiPriority="46"/>
+    <w:lsdException w:name="Grid Table 2 Accent 6" w:uiPriority="47"/>
+    <w:lsdException w:name="Grid Table 3 Accent 6" w:uiPriority="48"/>
+    <w:lsdException w:name="Grid Table 4 Accent 6" w:uiPriority="49"/>
+    <w:lsdException w:name="Grid Table 5 Dark Accent 6" w:uiPriority="50"/>
+    <w:lsdException w:name="Grid Table 6 Colorful Accent 6" w:uiPriority="51"/>
+    <w:lsdException w:name="Grid Table 7 Colorful Accent 6" w:uiPriority="52"/>
+    <w:lsdException w:name="List Table 1 Light" w:uiPriority="46"/>
+    <w:lsdException w:name="List Table 2" w:uiPriority="47"/>
+    <w:lsdException w:name="List Table 3" w:uiPriority="48"/>
+    <w:lsdException w:name="List Table 4" w:uiPriority="49"/>
+    <w:lsdException w:name="List Table 5 Dark" w:uiPriority="50"/>
+    <w:lsdException w:name="List Table 6 Colorful" w:uiPriority="51"/>
+    <w:lsdException w:name="List Table 7 Colorful" w:uiPriority="52"/>
+    <w:lsdException w:name="List Table 1 Light Accent 1" w:uiPriority="46"/>
+    <w:lsdException w:name="List Table 2 Accent 1" w:uiPriority="47"/>
+    <w:lsdException w:name="List Table 3 Accent 1" w:uiPriority="48"/>
+    <w:lsdException w:name="List Table 4 Accent 1" w:uiPriority="49"/>
+    <w:lsdException w:name="List Table 5 Dark Accent 1" w:uiPriority="50"/>
+    <w:lsdException w:name="List Table 6 Colorful Accent 1" w:uiPriority="51"/>
+    <w:lsdException w:name="List Table 7 Colorful Accent 1" w:uiPriority="52"/>
+    <w:lsdException w:name="List Table 1 Light Accent 2" w:uiPriority="46"/>
+    <w:lsdException w:name="List Table 2 Accent 2" w:uiPriority="47"/>
+    <w:lsdException w:name="List Table 3 Accent 2" w:uiPriority="48"/>
+    <w:lsdException w:name="List Table 4 Accent 2" w:uiPriority="49"/>
+    <w:lsdException w:name="List Table 5 Dark Accent 2" w:uiPriority="50"/>
+    <w:lsdException w:name="List Table 6 Colorful Accent 2" w:uiPriority="51"/>
+    <w:lsdException w:name="List Table 7 Colorful Accent 2" w:uiPriority="52"/>
+    <w:lsdException w:name="List Table 1 Light Accent 3" w:uiPriority="46"/>
+    <w:lsdException w:name="List Table 2 Accent 3" w:uiPriority="47"/>
+    <w:lsdException w:name="List Table 3 Accent 3" w:uiPriority="48"/>
+    <w:lsdException w:name="List Table 4 Accent 3" w:uiPriority="49"/>
+    <w:lsdException w:name="List Table 5 Dark Accent 3" w:uiPriority="50"/>
+    <w:lsdException w:name="List Table 6 Colorful Accent 3" w:uiPriority="51"/>
+    <w:lsdException w:name="List Table 7 Colorful Accent 3" w:uiPriority="52"/>
+    <w:lsdException w:name="List Table 1 Light Accent 4" w:uiPriority="46"/>
+    <w:lsdException w:name="List Table 2 Accent 4" w:uiPriority="47"/>
+    <w:lsdException w:name="List Table 3 Accent 4" w:uiPriority="48"/>
+    <w:lsdException w:name="List Table 4 Accent 4" w:uiPriority="49"/>
+    <w:lsdException w:name="List Table 5 Dark Accent 4" w:uiPriority="50"/>
+    <w:lsdException w:name="List Table 6 Colorful Accent 4" w:uiPriority="51"/>
+    <w:lsdException w:name="List Table 7 Colorful Accent 4" w:uiPriority="52"/>
+    <w:lsdException w:name="List Table 1 Light Accent 5" w:uiPriority="46"/>
+    <w:lsdException w:name="List Table 2 Accent 5" w:uiPriority="47"/>
+    <w:lsdException w:name="List Table 3 Accent 5" w:uiPriority="48"/>
+    <w:lsdException w:name="List Table 4 Accent 5" w:uiPriority="49"/>
+    <w:lsdException w:name="List Table 5 Dark Accent 5" w:uiPriority="50"/>
+    <w:lsdException w:name="List Table 6 Colorful Accent 5" w:uiPriority="51"/>
+    <w:lsdException w:name="List Table 7 Colorful Accent 5" w:uiPriority="52"/>
+    <w:lsdException w:name="List Table 1 Light Accent 6" w:uiPriority="46"/>
+    <w:lsdException w:name="List Table 2 Accent 6" w:uiPriority="47"/>
+    <w:lsdException w:name="List Table 3 Accent 6" w:uiPriority="48"/>
+    <w:lsdException w:name="List Table 4 Accent 6" w:uiPriority="49"/>
+    <w:lsdException w:name="List Table 5 Dark Accent 6" w:uiPriority="50"/>
+    <w:lsdException w:name="List Table 6 Colorful Accent 6" w:uiPriority="51"/>
+    <w:lsdException w:name="List Table 7 Colorful Accent 6" w:uiPriority="52"/>
+    <w:lsdException w:name="Mention" w:semiHidden="1" w:unhideWhenUsed="1"/>
+    <w:lsdException w:name="Smart Hyperlink" w:semiHidden="1" w:unhideWhenUsed="1"/>
+    <w:lsdException w:name="Hashtag" w:semiHidden="1" w:unhideWhenUsed="1"/>
+    <w:lsdException w:name="Unresolved Mention" w:semiHidden="1" w:unhideWhenUsed="1"/>
+    <w:lsdException w:name="Smart Link" w:semiHidden="1" w:unhideWhenUsed="1"/>
   </w:latentStyles>
-  <w:style w:type="paragraph" w:default="1" w:styleId="1">
+  <w:style w:type="paragraph" w:default="1" w:styleId="Normal">
     <w:name w:val="Normal"/>
     <w:qFormat/>
-    <w:uiPriority w:val="0"/>
-    <w:pPr>
-      <w:spacing w:after="160" w:line="259" w:lineRule="auto"/>
-    </w:pPr>
     <w:rPr>
-      <w:rFonts w:asciiTheme="minorHAnsi" w:hAnsiTheme="minorHAnsi" w:eastAsiaTheme="minorHAnsi" w:cstheme="minorBidi"/>
+      <w:rFonts w:asciiTheme="minorHAnsi" w:eastAsiaTheme="minorHAnsi" w:hAnsiTheme="minorHAnsi" w:cstheme="minorBidi"/>
       <w:sz w:val="22"/>
       <w:szCs w:val="22"/>
-      <w:lang w:val="en-US" w:eastAsia="en-US" w:bidi="ar-SA"/>
     </w:rPr>
   </w:style>
-  <w:style w:type="character" w:default="1" w:styleId="2">
+  <w:style w:type="character" w:default="1" w:styleId="DefaultParagraphFont">
     <w:name w:val="Default Paragraph Font"/>
+    <w:uiPriority w:val="1"/>
+    <w:semiHidden/>
     <w:unhideWhenUsed/>
-    <w:qFormat/>
-    <w:uiPriority w:val="1"/>
   </w:style>
-  <w:style w:type="table" w:default="1" w:styleId="3">
+  <w:style w:type="table" w:default="1" w:styleId="TableNormal">
     <w:name w:val="Normal Table"/>
+    <w:uiPriority w:val="99"/>
+    <w:semiHidden/>
     <w:unhideWhenUsed/>
-    <w:uiPriority w:val="99"/>
     <w:tblPr>
+      <w:tblInd w:w="0" w:type="dxa"/>
       <w:tblCellMar>
         <w:top w:w="0" w:type="dxa"/>
         <w:left w:w="108" w:type="dxa"/>
@@ -1750,77 +6256,80 @@
       </w:tblCellMar>
     </w:tblPr>
   </w:style>
-  <w:style w:type="paragraph" w:customStyle="1" w:styleId="4">
-    <w:name w:val="List Paragraph"/>
-    <w:basedOn w:val="1"/>
+  <w:style w:type="numbering" w:default="1" w:styleId="NoList">
+    <w:name w:val="No List"/>
+    <w:uiPriority w:val="99"/>
+    <w:semiHidden/>
+    <w:unhideWhenUsed/>
+  </w:style>
+  <w:style w:type="paragraph" w:customStyle="1" w:styleId="ListParagraph1">
+    <w:name w:val="List Paragraph1"/>
+    <w:basedOn w:val="Normal"/>
+    <w:uiPriority w:val="34"/>
     <w:qFormat/>
-    <w:uiPriority w:val="34"/>
     <w:pPr>
       <w:ind w:left="720"/>
       <w:contextualSpacing/>
     </w:pPr>
   </w:style>
-  <w:style w:type="paragraph" w:customStyle="1" w:styleId="5">
-    <w:name w:val="No Spacing"/>
+  <w:style w:type="paragraph" w:customStyle="1" w:styleId="NoSpacing1">
+    <w:name w:val="No Spacing1"/>
+    <w:uiPriority w:val="1"/>
     <w:qFormat/>
-    <w:uiPriority w:val="1"/>
     <w:pPr>
       <w:spacing w:after="0" w:line="240" w:lineRule="auto"/>
     </w:pPr>
     <w:rPr>
-      <w:rFonts w:asciiTheme="minorHAnsi" w:hAnsiTheme="minorHAnsi" w:eastAsiaTheme="minorHAnsi" w:cstheme="minorBidi"/>
+      <w:rFonts w:asciiTheme="minorHAnsi" w:eastAsiaTheme="minorHAnsi" w:hAnsiTheme="minorHAnsi" w:cstheme="minorBidi"/>
       <w:sz w:val="22"/>
       <w:szCs w:val="22"/>
-      <w:lang w:val="en-US" w:eastAsia="en-US" w:bidi="ar-SA"/>
     </w:rPr>
   </w:style>
-  <w:style w:type="paragraph" w:customStyle="1" w:styleId="6">
+  <w:style w:type="paragraph" w:customStyle="1" w:styleId="p3">
     <w:name w:val="p3"/>
-    <w:uiPriority w:val="0"/>
     <w:pPr>
-      <w:spacing w:before="0" w:beforeAutospacing="0" w:after="0" w:afterAutospacing="0"/>
-      <w:ind w:left="0" w:right="0"/>
-      <w:jc w:val="left"/>
+      <w:spacing w:after="0"/>
     </w:pPr>
     <w:rPr>
-      <w:rFonts w:ascii="Helvetica Neue" w:hAnsi="Helvetica Neue" w:eastAsia="Helvetica Neue" w:cs="Helvetica Neue"/>
-      <w:kern w:val="0"/>
+      <w:rFonts w:ascii="Helvetica Neue" w:eastAsia="Helvetica Neue" w:hAnsi="Helvetica Neue"/>
       <w:sz w:val="24"/>
       <w:szCs w:val="24"/>
-      <w:lang w:val="en-US" w:eastAsia="zh-CN" w:bidi="ar"/>
+      <w:lang w:eastAsia="zh-CN"/>
     </w:rPr>
   </w:style>
-  <w:style w:type="paragraph" w:customStyle="1" w:styleId="7">
+  <w:style w:type="paragraph" w:customStyle="1" w:styleId="p2">
     <w:name w:val="p2"/>
-    <w:uiPriority w:val="0"/>
     <w:pPr>
-      <w:spacing w:before="0" w:beforeAutospacing="0" w:after="0" w:afterAutospacing="0"/>
-      <w:ind w:left="0" w:right="0"/>
-      <w:jc w:val="left"/>
+      <w:spacing w:after="0"/>
     </w:pPr>
     <w:rPr>
-      <w:rFonts w:hint="default" w:ascii="Helvetica Neue" w:hAnsi="Helvetica Neue" w:eastAsia="Helvetica Neue" w:cs="Helvetica Neue"/>
-      <w:kern w:val="0"/>
+      <w:rFonts w:ascii="Helvetica Neue" w:eastAsia="Helvetica Neue" w:hAnsi="Helvetica Neue"/>
       <w:sz w:val="24"/>
       <w:szCs w:val="24"/>
-      <w:lang w:val="en-US" w:eastAsia="zh-CN" w:bidi="ar"/>
+      <w:lang w:eastAsia="zh-CN"/>
     </w:rPr>
   </w:style>
-  <w:style w:type="paragraph" w:customStyle="1" w:styleId="8">
+  <w:style w:type="paragraph" w:customStyle="1" w:styleId="p1">
     <w:name w:val="p1"/>
-    <w:uiPriority w:val="0"/>
     <w:pPr>
-      <w:spacing w:before="0" w:beforeAutospacing="0" w:after="0" w:afterAutospacing="0"/>
-      <w:ind w:left="0" w:right="0"/>
-      <w:jc w:val="left"/>
+      <w:spacing w:after="0"/>
     </w:pPr>
     <w:rPr>
-      <w:rFonts w:hint="default" w:ascii="Helvetica Neue" w:hAnsi="Helvetica Neue" w:eastAsia="Helvetica Neue" w:cs="Helvetica Neue"/>
-      <w:kern w:val="0"/>
+      <w:rFonts w:ascii="Helvetica Neue" w:eastAsia="Helvetica Neue" w:hAnsi="Helvetica Neue"/>
       <w:sz w:val="34"/>
       <w:szCs w:val="34"/>
-      <w:lang w:val="en-US" w:eastAsia="zh-CN" w:bidi="ar"/>
+      <w:lang w:eastAsia="zh-CN"/>
     </w:rPr>
+  </w:style>
+  <w:style w:type="paragraph" w:styleId="ListParagraph">
+    <w:name w:val="List Paragraph"/>
+    <w:basedOn w:val="Normal"/>
+    <w:uiPriority w:val="99"/>
+    <w:rsid w:val="00A87177"/>
+    <w:pPr>
+      <w:ind w:left="720"/>
+      <w:contextualSpacing/>
+    </w:pPr>
   </w:style>
 </w:styles>
 </file>
@@ -2077,6 +6586,7 @@
     </a:fmtScheme>
   </a:themeElements>
   <a:objectDefaults/>
+  <a:extraClrSchemeLst/>
 </a:theme>
 </file>
 
